--- a/documents/JeevI Report.docx
+++ b/documents/JeevI Report.docx
@@ -1146,10 +1146,7 @@
     </w:p>
     <w:p>
       <w:r>
-        <w:t>We extend our heartfelt gratitude to our project supervisors, Sandesh Thakuri</w:t>
-      </w:r>
-      <w:r>
-        <w:t xml:space="preserve"> &amp; </w:t>
+        <w:t xml:space="preserve">We extend our heartfelt gratitude to our project supervisors, Sandesh Thakuri &amp; </w:t>
       </w:r>
       <w:r>
         <w:t>Manoj Shakya</w:t>
@@ -1160,13 +1157,7 @@
     </w:p>
     <w:p>
       <w:r>
-        <w:t xml:space="preserve">Additionally, we are grateful to Kathmandu University, School of Engineering, and Department of Artificial Intelligence for </w:t>
-      </w:r>
-      <w:r>
-        <w:t>providing resources for</w:t>
-      </w:r>
-      <w:r>
-        <w:t xml:space="preserve"> our project and providing us with the necessary resources to bring our ideas to life. Their support has been essential in enabling us to explore and implement advanced technologies in smart agriculture.</w:t>
+        <w:t>Additionally, we are grateful to Kathmandu University, School of Engineering, and Department of Artificial Intelligence for providing resources for our project and providing us with the necessary resources to bring our ideas to life. Their support has been essential in enabling us to explore and implement advanced technologies in smart agriculture.</w:t>
       </w:r>
     </w:p>
     <w:p/>
@@ -4421,350 +4412,421 @@
     </w:p>
     <w:p>
       <w:pPr>
-        <w:pStyle w:val="TableofFigures"/>
-        <w:tabs>
-          <w:tab w:val="right" w:leader="dot" w:pos="8270"/>
-        </w:tabs>
-      </w:pPr>
-      <w:r>
-        <w:fldChar w:fldCharType="begin"/>
-      </w:r>
-      <w:r>
-        <w:instrText xml:space="preserve"> TOC \h \z \c "Figure" </w:instrText>
-      </w:r>
-      <w:r>
-        <w:fldChar w:fldCharType="separate"/>
-      </w:r>
-      <w:hyperlink w:anchor="_Toc91578187" w:history="1">
-        <w:r>
-          <w:rPr>
-            <w:rStyle w:val="Hyperlink"/>
-            <w:noProof/>
-          </w:rPr>
-          <w:t xml:space="preserve">Figure </w:t>
-        </w:r>
-        <w:r>
-          <w:rPr>
-            <w:rStyle w:val="Hyperlink"/>
-            <w:noProof/>
-          </w:rPr>
-          <w:t>1</w:t>
-        </w:r>
-        <w:r>
-          <w:rPr>
-            <w:rStyle w:val="Hyperlink"/>
-            <w:noProof/>
-          </w:rPr>
-          <w:t xml:space="preserve">.1 </w:t>
-        </w:r>
-        <w:r>
-          <w:rPr>
-            <w:rStyle w:val="Hyperlink"/>
-            <w:noProof/>
-          </w:rPr>
-          <w:t>A Nepal Police rescue team searches for victims in the rubble of a collapsed building in Bhaktapur, following the 2015 Gorkha earthquake.</w:t>
-        </w:r>
-        <w:r>
-          <w:rPr>
-            <w:noProof/>
-            <w:webHidden/>
-          </w:rPr>
-          <w:tab/>
-        </w:r>
-        <w:r>
-          <w:rPr>
-            <w:noProof/>
-            <w:webHidden/>
-          </w:rPr>
-          <w:t>3</w:t>
-        </w:r>
-      </w:hyperlink>
-    </w:p>
-    <w:p>
-      <w:pPr>
-        <w:pStyle w:val="TableofFigures"/>
-        <w:tabs>
-          <w:tab w:val="right" w:leader="dot" w:pos="8270"/>
-        </w:tabs>
-      </w:pPr>
-      <w:hyperlink w:anchor="_Toc91578187" w:history="1">
-        <w:r>
-          <w:rPr>
-            <w:rStyle w:val="Hyperlink"/>
-            <w:noProof/>
-          </w:rPr>
-          <w:t xml:space="preserve">Figure </w:t>
-        </w:r>
-        <w:r>
-          <w:rPr>
-            <w:rStyle w:val="Hyperlink"/>
-            <w:noProof/>
-          </w:rPr>
-          <w:t>1</w:t>
-        </w:r>
-        <w:r>
-          <w:rPr>
-            <w:rStyle w:val="Hyperlink"/>
-            <w:noProof/>
-          </w:rPr>
-          <w:t>.2</w:t>
-        </w:r>
-        <w:r>
-          <w:rPr>
-            <w:rStyle w:val="Hyperlink"/>
-            <w:noProof/>
-          </w:rPr>
-          <w:t xml:space="preserve"> </w:t>
-        </w:r>
-        <w:r>
-          <w:rPr>
-            <w:rStyle w:val="Hyperlink"/>
-            <w:noProof/>
-          </w:rPr>
-          <w:t>A rescue team from the Armed Police Force, Nepal, conducts a search operation at a landslide site in Dhading District.</w:t>
-        </w:r>
-        <w:r>
-          <w:rPr>
-            <w:noProof/>
-            <w:webHidden/>
-          </w:rPr>
-          <w:tab/>
-        </w:r>
-        <w:r>
-          <w:rPr>
-            <w:noProof/>
-            <w:webHidden/>
-          </w:rPr>
-          <w:t>4</w:t>
-        </w:r>
-      </w:hyperlink>
-    </w:p>
-    <w:p>
-      <w:pPr>
-        <w:pStyle w:val="TableofFigures"/>
-        <w:tabs>
-          <w:tab w:val="right" w:leader="dot" w:pos="8270"/>
-        </w:tabs>
-      </w:pPr>
-      <w:hyperlink w:anchor="_Toc91578187" w:history="1">
-        <w:r>
-          <w:rPr>
-            <w:rStyle w:val="Hyperlink"/>
-            <w:noProof/>
-          </w:rPr>
-          <w:t xml:space="preserve">Figure </w:t>
-        </w:r>
-        <w:r>
-          <w:rPr>
-            <w:rStyle w:val="Hyperlink"/>
-            <w:noProof/>
-          </w:rPr>
-          <w:t>3.</w:t>
-        </w:r>
-        <w:r>
-          <w:rPr>
-            <w:rStyle w:val="Hyperlink"/>
-            <w:noProof/>
-          </w:rPr>
-          <w:t xml:space="preserve">1 </w:t>
-        </w:r>
-        <w:r>
-          <w:rPr>
-            <w:rStyle w:val="Hyperlink"/>
-            <w:noProof/>
-          </w:rPr>
-          <w:t>A simulation environment displaying multiple quadrupedal robots navigating a grid-based terrain, likely for studies in robotics, multi-agent systems, or locomotion control.</w:t>
-        </w:r>
-        <w:r>
-          <w:rPr>
-            <w:noProof/>
-            <w:webHidden/>
-          </w:rPr>
-          <w:tab/>
-        </w:r>
-        <w:r>
-          <w:rPr>
-            <w:noProof/>
-            <w:webHidden/>
-          </w:rPr>
-          <w:t>1</w:t>
-        </w:r>
-      </w:hyperlink>
-      <w:r>
-        <w:rPr>
-          <w:noProof/>
-        </w:rPr>
+        <w:jc w:val="left"/>
+      </w:pPr>
+      <w:r>
+        <w:t>Figure</w:t>
+      </w:r>
+      <w:r>
+        <w:t xml:space="preserve"> </w:t>
+      </w:r>
+      <w:r>
+        <w:t>1.1</w:t>
+      </w:r>
+      <w:r>
+        <w:t xml:space="preserve"> </w:t>
+      </w:r>
+      <w:r>
+        <w:t>3D Rendering of JeevI Robot ...................................</w:t>
+      </w:r>
+      <w:r>
+        <w:t>..............</w:t>
+      </w:r>
+      <w:r>
+        <w:t>.................. 1</w:t>
+      </w:r>
+      <w:r>
+        <w:br/>
+        <w:t xml:space="preserve">Figure </w:t>
+      </w:r>
+      <w:r>
+        <w:t xml:space="preserve">1.2 </w:t>
+      </w:r>
+      <w:r>
+        <w:t>Landslide</w:t>
+      </w:r>
+      <w:r>
+        <w:t xml:space="preserve"> in the district of </w:t>
+      </w:r>
+      <w:proofErr w:type="spellStart"/>
+      <w:r>
+        <w:t>Sindhupalchowk</w:t>
+      </w:r>
+      <w:proofErr w:type="spellEnd"/>
+      <w:r>
+        <w:t>, Nepal .........</w:t>
+      </w:r>
+      <w:r>
+        <w:t>....................</w:t>
+      </w:r>
+      <w:r>
+        <w:t>... 2</w:t>
+      </w:r>
+    </w:p>
+    <w:p>
+      <w:pPr>
+        <w:jc w:val="left"/>
+      </w:pPr>
+      <w:r>
+        <w:t>Figure 3.1 Arm Leg ....................................................................</w:t>
+      </w:r>
+      <w:r>
+        <w:t>...................</w:t>
+      </w:r>
+      <w:r>
+        <w:t>........... 11</w:t>
+      </w:r>
+      <w:r>
+        <w:br/>
+        <w:t>Figure 3.2 Arm Mid Joint .....................</w:t>
+      </w:r>
+      <w:r>
+        <w:t>....................</w:t>
+      </w:r>
+      <w:r>
+        <w:t>................................................ 11</w:t>
+      </w:r>
+      <w:r>
+        <w:br/>
+        <w:t>Figure 3.3 Arm Body Joint .......................................</w:t>
+      </w:r>
+      <w:r>
+        <w:t>....................</w:t>
+      </w:r>
+      <w:r>
+        <w:t>............................ 12</w:t>
+      </w:r>
+      <w:r>
+        <w:br/>
+        <w:t>Figure 3.4 Body Plate Spacer .......................................................</w:t>
+      </w:r>
+      <w:r>
+        <w:t>....................</w:t>
+      </w:r>
+      <w:r>
+        <w:t>........ 12</w:t>
+      </w:r>
+      <w:r>
+        <w:br/>
+        <w:t>Figure 3.5 Body Plate ................................</w:t>
+      </w:r>
+      <w:r>
+        <w:t>....................</w:t>
+      </w:r>
+      <w:r>
+        <w:t>........................................... 13</w:t>
+      </w:r>
+      <w:r>
+        <w:br/>
+        <w:t>Figure 3.6 Servo Holder ................................................</w:t>
+      </w:r>
+      <w:r>
+        <w:t>....................</w:t>
+      </w:r>
+      <w:r>
+        <w:t>....................... 13</w:t>
+      </w:r>
+      <w:r>
+        <w:br/>
+        <w:t>Figure 3.7 Servo Body Support Right .....</w:t>
+      </w:r>
+      <w:r>
+        <w:t>....................</w:t>
+      </w:r>
+      <w:r>
+        <w:t>............................................. 14</w:t>
+      </w:r>
+      <w:r>
+        <w:br/>
+        <w:t>Figure 3.8 Servo Body Support Left ...........................</w:t>
+      </w:r>
+      <w:r>
+        <w:t>...................</w:t>
+      </w:r>
+      <w:r>
+        <w:t>.......................... 14</w:t>
+      </w:r>
+      <w:r>
+        <w:br/>
+        <w:t>Figure 3.9 Plain Terrain .................................................................</w:t>
+      </w:r>
+      <w:r>
+        <w:t>....................</w:t>
+      </w:r>
+      <w:r>
+        <w:t>...... 20</w:t>
+      </w:r>
+      <w:r>
+        <w:br/>
+        <w:t>Figure 3.10 Rough Terrain ...................</w:t>
+      </w:r>
+      <w:r>
+        <w:t>...................</w:t>
+      </w:r>
+      <w:r>
+        <w:t>................................................. 21</w:t>
+      </w:r>
+      <w:r>
+        <w:br/>
+      </w:r>
+      <w:r>
+        <w:t>Figure 3.11 Boxed Terrain ......................................</w:t>
+      </w:r>
+      <w:r>
+        <w:t>...................</w:t>
+      </w:r>
+      <w:r>
+        <w:t>.............................. 22</w:t>
+      </w:r>
+    </w:p>
+    <w:p>
+      <w:pPr>
+        <w:jc w:val="left"/>
+      </w:pPr>
+      <w:r>
+        <w:t>Figure 3.1</w:t>
+      </w:r>
+      <w:r>
+        <w:t>2</w:t>
+      </w:r>
+      <w:r>
+        <w:t xml:space="preserve"> </w:t>
+      </w:r>
+      <w:r>
+        <w:t>PPO Network Architecture</w:t>
+      </w:r>
+      <w:r>
+        <w:t xml:space="preserve"> ......................................</w:t>
+      </w:r>
+      <w:r>
+        <w:t>..</w:t>
+      </w:r>
+      <w:r>
+        <w:t xml:space="preserve">.......................... </w:t>
+      </w:r>
+      <w:r>
+        <w:t>3</w:t>
+      </w:r>
+      <w:r>
         <w:t>0</w:t>
       </w:r>
-    </w:p>
-    <w:p>
-      <w:pPr>
-        <w:pStyle w:val="TableofFigures"/>
-        <w:tabs>
-          <w:tab w:val="right" w:leader="dot" w:pos="8270"/>
-        </w:tabs>
-      </w:pPr>
-      <w:hyperlink w:anchor="_Toc91578187" w:history="1">
-        <w:r>
-          <w:rPr>
-            <w:rStyle w:val="Hyperlink"/>
-            <w:noProof/>
-          </w:rPr>
-          <w:t xml:space="preserve">Figure </w:t>
-        </w:r>
-        <w:r>
-          <w:rPr>
-            <w:rStyle w:val="Hyperlink"/>
-            <w:noProof/>
-          </w:rPr>
-          <w:t>3.</w:t>
-        </w:r>
-        <w:r>
-          <w:rPr>
-            <w:rStyle w:val="Hyperlink"/>
-            <w:noProof/>
-          </w:rPr>
-          <w:t>3</w:t>
-        </w:r>
-        <w:r>
-          <w:rPr>
-            <w:rStyle w:val="Hyperlink"/>
-            <w:noProof/>
-          </w:rPr>
-          <w:t xml:space="preserve"> </w:t>
-        </w:r>
-        <w:r>
-          <w:rPr>
-            <w:rStyle w:val="Hyperlink"/>
-            <w:noProof/>
-          </w:rPr>
-          <w:t>High-level architecture of the Actor-Critic Reinforcement Learning framework (PPO), illustrating the agent-environment interaction loop.</w:t>
-        </w:r>
-        <w:r>
-          <w:rPr>
-            <w:noProof/>
-            <w:webHidden/>
-          </w:rPr>
-          <w:tab/>
-        </w:r>
-        <w:r>
-          <w:rPr>
-            <w:noProof/>
-            <w:webHidden/>
-          </w:rPr>
-          <w:t>1</w:t>
-        </w:r>
-        <w:r>
-          <w:rPr>
-            <w:noProof/>
-            <w:webHidden/>
-          </w:rPr>
-          <w:t>5</w:t>
-        </w:r>
-      </w:hyperlink>
-    </w:p>
-    <w:p>
-      <w:pPr>
-        <w:pStyle w:val="TableofFigures"/>
-        <w:tabs>
-          <w:tab w:val="right" w:leader="dot" w:pos="8270"/>
-        </w:tabs>
-        <w:rPr>
-          <w:rFonts w:eastAsiaTheme="minorEastAsia"/>
-        </w:rPr>
-      </w:pPr>
-      <w:hyperlink w:anchor="_Toc91578187" w:history="1">
-        <w:r>
-          <w:rPr>
-            <w:rStyle w:val="Hyperlink"/>
-            <w:noProof/>
-          </w:rPr>
-          <w:t xml:space="preserve">Figure </w:t>
-        </w:r>
-        <w:r>
-          <w:rPr>
-            <w:rStyle w:val="Hyperlink"/>
-            <w:noProof/>
-          </w:rPr>
-          <w:t xml:space="preserve">5.1 </w:t>
-        </w:r>
-        <w:r>
-          <w:rPr>
-            <w:rStyle w:val="Hyperlink"/>
-            <w:noProof/>
-          </w:rPr>
-          <w:t xml:space="preserve">Gantt </w:t>
-        </w:r>
-        <w:r>
-          <w:rPr>
-            <w:rStyle w:val="Hyperlink"/>
-            <w:noProof/>
-          </w:rPr>
-          <w:t>C</w:t>
-        </w:r>
-        <w:r>
-          <w:rPr>
-            <w:rStyle w:val="Hyperlink"/>
-            <w:noProof/>
-          </w:rPr>
-          <w:t>hart</w:t>
-        </w:r>
-        <w:r>
-          <w:rPr>
-            <w:noProof/>
-            <w:webHidden/>
-          </w:rPr>
-          <w:tab/>
-        </w:r>
-        <w:r>
-          <w:rPr>
-            <w:noProof/>
-            <w:webHidden/>
-          </w:rPr>
-          <w:fldChar w:fldCharType="begin"/>
-        </w:r>
-        <w:r>
-          <w:rPr>
-            <w:noProof/>
-            <w:webHidden/>
-          </w:rPr>
-          <w:instrText xml:space="preserve"> PAGEREF _Toc91578187 \h </w:instrText>
-        </w:r>
-        <w:r>
-          <w:rPr>
-            <w:noProof/>
-            <w:webHidden/>
-          </w:rPr>
-        </w:r>
-        <w:r>
-          <w:rPr>
-            <w:noProof/>
-            <w:webHidden/>
-          </w:rPr>
-          <w:fldChar w:fldCharType="separate"/>
-        </w:r>
-        <w:r>
-          <w:rPr>
-            <w:noProof/>
-            <w:webHidden/>
-          </w:rPr>
-          <w:t>2</w:t>
-        </w:r>
-        <w:r>
-          <w:rPr>
-            <w:noProof/>
-            <w:webHidden/>
-          </w:rPr>
-          <w:t>2</w:t>
-        </w:r>
-        <w:r>
-          <w:rPr>
-            <w:noProof/>
-            <w:webHidden/>
-          </w:rPr>
-          <w:fldChar w:fldCharType="end"/>
-        </w:r>
-      </w:hyperlink>
+      <w:r>
+        <w:br/>
+        <w:t>Figure 3.1</w:t>
+      </w:r>
+      <w:r>
+        <w:t>3</w:t>
+      </w:r>
+      <w:r>
+        <w:t xml:space="preserve"> JeevI Training in Plain Surface ...............................</w:t>
+      </w:r>
+      <w:r>
+        <w:t>..................</w:t>
+      </w:r>
+      <w:r>
+        <w:t>........... 3</w:t>
+      </w:r>
+      <w:r>
+        <w:t>2</w:t>
+      </w:r>
+      <w:r>
+        <w:br/>
+        <w:t>Figure 3.1</w:t>
+      </w:r>
+      <w:r>
+        <w:t>4</w:t>
+      </w:r>
+      <w:r>
+        <w:t xml:space="preserve"> JeevI Training in Rough Surface .......</w:t>
+      </w:r>
+      <w:r>
+        <w:t>................</w:t>
+      </w:r>
+      <w:r>
+        <w:t>.................................. 3</w:t>
+      </w:r>
+      <w:r>
+        <w:t>3</w:t>
+      </w:r>
+      <w:r>
+        <w:br/>
+        <w:t>Figure 3.1</w:t>
+      </w:r>
+      <w:r>
+        <w:t>5</w:t>
+      </w:r>
+      <w:r>
+        <w:t xml:space="preserve"> JeevI Training in Box Surface ...............</w:t>
+      </w:r>
+      <w:r>
+        <w:t>...................</w:t>
+      </w:r>
+      <w:r>
+        <w:t>........................... 3</w:t>
+      </w:r>
+      <w:r>
+        <w:t>4</w:t>
+      </w:r>
+    </w:p>
+    <w:p>
+      <w:pPr>
+        <w:jc w:val="left"/>
+      </w:pPr>
+      <w:r>
+        <w:t>Figure 5.1 Mean Reward Graph Plane Terrain ......................</w:t>
+      </w:r>
+      <w:r>
+        <w:t>...................</w:t>
+      </w:r>
+      <w:r>
+        <w:t>............... 38</w:t>
+      </w:r>
+      <w:r>
+        <w:br/>
+        <w:t>Figure 5.2 Episodic Length Graph Plane Terrain ............</w:t>
+      </w:r>
+      <w:r>
+        <w:t>..................</w:t>
+      </w:r>
+      <w:r>
+        <w:t xml:space="preserve">...................... </w:t>
+      </w:r>
+      <w:r>
+        <w:t>40</w:t>
+      </w:r>
+      <w:r>
+        <w:br/>
+        <w:t>Figure 5.3 Velocity Tracking Graph Plane Terrain ...........</w:t>
+      </w:r>
+      <w:r>
+        <w:t>...................</w:t>
+      </w:r>
+      <w:r>
+        <w:t xml:space="preserve">................... </w:t>
+      </w:r>
+      <w:r>
+        <w:t>40</w:t>
+      </w:r>
+      <w:r>
+        <w:br/>
+        <w:t>Figure 5.4 Value Function Graph Plane Terrain ......</w:t>
+      </w:r>
+      <w:r>
+        <w:t>..................</w:t>
+      </w:r>
+      <w:r>
+        <w:t>............................. 4</w:t>
+      </w:r>
+      <w:r>
+        <w:t>1</w:t>
+      </w:r>
+      <w:r>
+        <w:br/>
+        <w:t>Figure 5.5 Mean Reward Graph Rough Terrain .........</w:t>
+      </w:r>
+      <w:r>
+        <w:t>..................</w:t>
+      </w:r>
+      <w:r>
+        <w:t>........................... 4</w:t>
+      </w:r>
+      <w:r>
+        <w:t>2</w:t>
+      </w:r>
+      <w:r>
+        <w:br/>
+        <w:t>Figure 5.6 Episodic Length Graph Rough Terrain .....</w:t>
+      </w:r>
+      <w:r>
+        <w:t>..................</w:t>
+      </w:r>
+      <w:r>
+        <w:t>........................... 4</w:t>
+      </w:r>
+      <w:r>
+        <w:t>3</w:t>
+      </w:r>
+      <w:r>
+        <w:br/>
+        <w:t>Figure 5.7 Velocity Tracking Graph Rough Terrain ....</w:t>
+      </w:r>
+      <w:r>
+        <w:t>...................</w:t>
+      </w:r>
+      <w:r>
+        <w:t>........................ 4</w:t>
+      </w:r>
+      <w:r>
+        <w:t>3</w:t>
+      </w:r>
+      <w:r>
+        <w:br/>
+        <w:t>Figure 5.8 Value Function Graph Rough Terrain .....</w:t>
+      </w:r>
+      <w:r>
+        <w:t>..................</w:t>
+      </w:r>
+      <w:r>
+        <w:t>............................ 4</w:t>
+      </w:r>
+      <w:r>
+        <w:t>4</w:t>
+      </w:r>
+      <w:r>
+        <w:br/>
+        <w:t>Figure 5.9 Mean Reward Graph Boxes Terrain ...........</w:t>
+      </w:r>
+      <w:r>
+        <w:t>..................</w:t>
+      </w:r>
+      <w:r>
+        <w:t>......................... 4</w:t>
+      </w:r>
+      <w:r>
+        <w:t>7</w:t>
+      </w:r>
+      <w:r>
+        <w:br/>
+      </w:r>
+      <w:r>
+        <w:lastRenderedPageBreak/>
+        <w:t>Figure 5.10 Episodic Length Graph Boxes Terrain .......................</w:t>
+      </w:r>
+      <w:r>
+        <w:t>.................</w:t>
+      </w:r>
+      <w:r>
+        <w:t>........ 4</w:t>
+      </w:r>
+      <w:r>
+        <w:t>7</w:t>
+      </w:r>
+      <w:r>
+        <w:br/>
+        <w:t>Figure 5.11 Velocity Tracking Graph Boxes Terrain .......................</w:t>
+      </w:r>
+      <w:r>
+        <w:t>...................</w:t>
+      </w:r>
+      <w:r>
+        <w:t>... 4</w:t>
+      </w:r>
+      <w:r>
+        <w:t>8</w:t>
+      </w:r>
+      <w:r>
+        <w:br/>
+        <w:t>Figure 5.12 Value Function Graph Boxes Terrain ..............</w:t>
+      </w:r>
+      <w:r>
+        <w:t>.....................</w:t>
+      </w:r>
+      <w:r>
+        <w:t>.............. 4</w:t>
+      </w:r>
+      <w:r>
+        <w:t>8</w:t>
+      </w:r>
     </w:p>
     <w:p>
       <w:pPr>
@@ -4778,9 +4840,6 @@
           </w:cols>
         </w:sectPr>
       </w:pPr>
-      <w:r>
-        <w:fldChar w:fldCharType="end"/>
-      </w:r>
     </w:p>
     <w:p>
       <w:pPr>
@@ -4812,307 +4871,912 @@
         </w:sectPr>
       </w:pPr>
     </w:p>
+    <w:tbl>
+      <w:tblPr>
+        <w:tblW w:w="0" w:type="auto"/>
+        <w:tblCellSpacing w:w="15" w:type="dxa"/>
+        <w:tblCellMar>
+          <w:top w:w="15" w:type="dxa"/>
+          <w:left w:w="15" w:type="dxa"/>
+          <w:bottom w:w="15" w:type="dxa"/>
+          <w:right w:w="15" w:type="dxa"/>
+        </w:tblCellMar>
+        <w:tblLook w:val="04A0" w:firstRow="1" w:lastRow="0" w:firstColumn="1" w:lastColumn="0" w:noHBand="0" w:noVBand="1"/>
+      </w:tblPr>
+      <w:tblGrid>
+        <w:gridCol w:w="902"/>
+        <w:gridCol w:w="4541"/>
+      </w:tblGrid>
+      <w:tr>
+        <w:trPr>
+          <w:tblCellSpacing w:w="15" w:type="dxa"/>
+        </w:trPr>
+        <w:tc>
+          <w:tcPr>
+            <w:tcW w:w="0" w:type="auto"/>
+            <w:vAlign w:val="center"/>
+            <w:hideMark/>
+          </w:tcPr>
+          <w:p>
+            <w:pPr>
+              <w:spacing w:after="0" w:line="276" w:lineRule="auto"/>
+            </w:pPr>
+            <w:r>
+              <w:t>AI</w:t>
+            </w:r>
+          </w:p>
+        </w:tc>
+        <w:tc>
+          <w:tcPr>
+            <w:tcW w:w="0" w:type="auto"/>
+            <w:vAlign w:val="center"/>
+            <w:hideMark/>
+          </w:tcPr>
+          <w:p>
+            <w:pPr>
+              <w:spacing w:after="0" w:line="276" w:lineRule="auto"/>
+            </w:pPr>
+            <w:r>
+              <w:t>Artificial Intelligence</w:t>
+            </w:r>
+          </w:p>
+        </w:tc>
+      </w:tr>
+      <w:tr>
+        <w:trPr>
+          <w:tblCellSpacing w:w="15" w:type="dxa"/>
+        </w:trPr>
+        <w:tc>
+          <w:tcPr>
+            <w:tcW w:w="0" w:type="auto"/>
+            <w:vAlign w:val="center"/>
+            <w:hideMark/>
+          </w:tcPr>
+          <w:p>
+            <w:pPr>
+              <w:spacing w:after="0" w:line="276" w:lineRule="auto"/>
+            </w:pPr>
+            <w:r>
+              <w:t>CAD</w:t>
+            </w:r>
+          </w:p>
+        </w:tc>
+        <w:tc>
+          <w:tcPr>
+            <w:tcW w:w="0" w:type="auto"/>
+            <w:vAlign w:val="center"/>
+            <w:hideMark/>
+          </w:tcPr>
+          <w:p>
+            <w:pPr>
+              <w:spacing w:after="0" w:line="276" w:lineRule="auto"/>
+            </w:pPr>
+            <w:r>
+              <w:t>Computer-Aided Design</w:t>
+            </w:r>
+          </w:p>
+        </w:tc>
+      </w:tr>
+      <w:tr>
+        <w:trPr>
+          <w:tblCellSpacing w:w="15" w:type="dxa"/>
+        </w:trPr>
+        <w:tc>
+          <w:tcPr>
+            <w:tcW w:w="0" w:type="auto"/>
+            <w:vAlign w:val="center"/>
+            <w:hideMark/>
+          </w:tcPr>
+          <w:p>
+            <w:pPr>
+              <w:spacing w:after="0" w:line="276" w:lineRule="auto"/>
+            </w:pPr>
+            <w:r>
+              <w:t>CNN</w:t>
+            </w:r>
+          </w:p>
+        </w:tc>
+        <w:tc>
+          <w:tcPr>
+            <w:tcW w:w="0" w:type="auto"/>
+            <w:vAlign w:val="center"/>
+            <w:hideMark/>
+          </w:tcPr>
+          <w:p>
+            <w:pPr>
+              <w:spacing w:after="0" w:line="276" w:lineRule="auto"/>
+            </w:pPr>
+            <w:r>
+              <w:t>Convolutional Neural Network</w:t>
+            </w:r>
+          </w:p>
+        </w:tc>
+      </w:tr>
+      <w:tr>
+        <w:trPr>
+          <w:tblCellSpacing w:w="15" w:type="dxa"/>
+        </w:trPr>
+        <w:tc>
+          <w:tcPr>
+            <w:tcW w:w="0" w:type="auto"/>
+            <w:vAlign w:val="center"/>
+            <w:hideMark/>
+          </w:tcPr>
+          <w:p>
+            <w:pPr>
+              <w:spacing w:after="0" w:line="276" w:lineRule="auto"/>
+            </w:pPr>
+            <w:r>
+              <w:t>DRL</w:t>
+            </w:r>
+          </w:p>
+        </w:tc>
+        <w:tc>
+          <w:tcPr>
+            <w:tcW w:w="0" w:type="auto"/>
+            <w:vAlign w:val="center"/>
+            <w:hideMark/>
+          </w:tcPr>
+          <w:p>
+            <w:pPr>
+              <w:spacing w:after="0" w:line="276" w:lineRule="auto"/>
+            </w:pPr>
+            <w:r>
+              <w:t>Deep Reinforcement Learning</w:t>
+            </w:r>
+          </w:p>
+        </w:tc>
+      </w:tr>
+      <w:tr>
+        <w:trPr>
+          <w:tblCellSpacing w:w="15" w:type="dxa"/>
+        </w:trPr>
+        <w:tc>
+          <w:tcPr>
+            <w:tcW w:w="0" w:type="auto"/>
+            <w:vAlign w:val="center"/>
+            <w:hideMark/>
+          </w:tcPr>
+          <w:p>
+            <w:pPr>
+              <w:spacing w:after="0" w:line="276" w:lineRule="auto"/>
+            </w:pPr>
+            <w:r>
+              <w:t>DR</w:t>
+            </w:r>
+          </w:p>
+        </w:tc>
+        <w:tc>
+          <w:tcPr>
+            <w:tcW w:w="0" w:type="auto"/>
+            <w:vAlign w:val="center"/>
+            <w:hideMark/>
+          </w:tcPr>
+          <w:p>
+            <w:pPr>
+              <w:spacing w:after="0" w:line="276" w:lineRule="auto"/>
+            </w:pPr>
+            <w:r>
+              <w:t>Domain Randomization</w:t>
+            </w:r>
+          </w:p>
+        </w:tc>
+      </w:tr>
+      <w:tr>
+        <w:trPr>
+          <w:tblCellSpacing w:w="15" w:type="dxa"/>
+        </w:trPr>
+        <w:tc>
+          <w:tcPr>
+            <w:tcW w:w="0" w:type="auto"/>
+            <w:vAlign w:val="center"/>
+            <w:hideMark/>
+          </w:tcPr>
+          <w:p>
+            <w:pPr>
+              <w:spacing w:after="0" w:line="276" w:lineRule="auto"/>
+            </w:pPr>
+            <w:r>
+              <w:t>ELU</w:t>
+            </w:r>
+          </w:p>
+        </w:tc>
+        <w:tc>
+          <w:tcPr>
+            <w:tcW w:w="0" w:type="auto"/>
+            <w:vAlign w:val="center"/>
+            <w:hideMark/>
+          </w:tcPr>
+          <w:p>
+            <w:pPr>
+              <w:spacing w:after="0" w:line="276" w:lineRule="auto"/>
+            </w:pPr>
+            <w:r>
+              <w:t>Exponential Linear Unit</w:t>
+            </w:r>
+          </w:p>
+        </w:tc>
+      </w:tr>
+      <w:tr>
+        <w:trPr>
+          <w:tblCellSpacing w:w="15" w:type="dxa"/>
+        </w:trPr>
+        <w:tc>
+          <w:tcPr>
+            <w:tcW w:w="0" w:type="auto"/>
+            <w:vAlign w:val="center"/>
+            <w:hideMark/>
+          </w:tcPr>
+          <w:p>
+            <w:pPr>
+              <w:spacing w:after="0" w:line="276" w:lineRule="auto"/>
+            </w:pPr>
+            <w:r>
+              <w:t>FPS</w:t>
+            </w:r>
+          </w:p>
+        </w:tc>
+        <w:tc>
+          <w:tcPr>
+            <w:tcW w:w="0" w:type="auto"/>
+            <w:vAlign w:val="center"/>
+            <w:hideMark/>
+          </w:tcPr>
+          <w:p>
+            <w:pPr>
+              <w:spacing w:after="0" w:line="276" w:lineRule="auto"/>
+            </w:pPr>
+            <w:r>
+              <w:t>Frames Per Second</w:t>
+            </w:r>
+          </w:p>
+        </w:tc>
+      </w:tr>
+      <w:tr>
+        <w:trPr>
+          <w:tblCellSpacing w:w="15" w:type="dxa"/>
+        </w:trPr>
+        <w:tc>
+          <w:tcPr>
+            <w:tcW w:w="0" w:type="auto"/>
+            <w:vAlign w:val="center"/>
+            <w:hideMark/>
+          </w:tcPr>
+          <w:p>
+            <w:pPr>
+              <w:spacing w:after="0" w:line="276" w:lineRule="auto"/>
+            </w:pPr>
+            <w:r>
+              <w:t>GAE</w:t>
+            </w:r>
+          </w:p>
+        </w:tc>
+        <w:tc>
+          <w:tcPr>
+            <w:tcW w:w="0" w:type="auto"/>
+            <w:vAlign w:val="center"/>
+            <w:hideMark/>
+          </w:tcPr>
+          <w:p>
+            <w:pPr>
+              <w:spacing w:after="0" w:line="276" w:lineRule="auto"/>
+            </w:pPr>
+            <w:r>
+              <w:t>Generalized Advantage Estimation</w:t>
+            </w:r>
+          </w:p>
+        </w:tc>
+      </w:tr>
+      <w:tr>
+        <w:trPr>
+          <w:tblCellSpacing w:w="15" w:type="dxa"/>
+        </w:trPr>
+        <w:tc>
+          <w:tcPr>
+            <w:tcW w:w="0" w:type="auto"/>
+            <w:vAlign w:val="center"/>
+            <w:hideMark/>
+          </w:tcPr>
+          <w:p>
+            <w:pPr>
+              <w:spacing w:after="0" w:line="276" w:lineRule="auto"/>
+            </w:pPr>
+            <w:r>
+              <w:t>GPU</w:t>
+            </w:r>
+          </w:p>
+        </w:tc>
+        <w:tc>
+          <w:tcPr>
+            <w:tcW w:w="0" w:type="auto"/>
+            <w:vAlign w:val="center"/>
+            <w:hideMark/>
+          </w:tcPr>
+          <w:p>
+            <w:pPr>
+              <w:spacing w:after="0" w:line="276" w:lineRule="auto"/>
+            </w:pPr>
+            <w:r>
+              <w:t>Graphics Processing Unit</w:t>
+            </w:r>
+          </w:p>
+        </w:tc>
+      </w:tr>
+      <w:tr>
+        <w:trPr>
+          <w:tblCellSpacing w:w="15" w:type="dxa"/>
+        </w:trPr>
+        <w:tc>
+          <w:tcPr>
+            <w:tcW w:w="0" w:type="auto"/>
+            <w:vAlign w:val="center"/>
+            <w:hideMark/>
+          </w:tcPr>
+          <w:p>
+            <w:pPr>
+              <w:spacing w:after="0" w:line="276" w:lineRule="auto"/>
+            </w:pPr>
+            <w:r>
+              <w:t>HRL</w:t>
+            </w:r>
+          </w:p>
+        </w:tc>
+        <w:tc>
+          <w:tcPr>
+            <w:tcW w:w="0" w:type="auto"/>
+            <w:vAlign w:val="center"/>
+            <w:hideMark/>
+          </w:tcPr>
+          <w:p>
+            <w:pPr>
+              <w:spacing w:after="0" w:line="276" w:lineRule="auto"/>
+            </w:pPr>
+            <w:r>
+              <w:t>Hierarchical Reinforcement Learning</w:t>
+            </w:r>
+          </w:p>
+        </w:tc>
+      </w:tr>
+      <w:tr>
+        <w:trPr>
+          <w:tblCellSpacing w:w="15" w:type="dxa"/>
+        </w:trPr>
+        <w:tc>
+          <w:tcPr>
+            <w:tcW w:w="0" w:type="auto"/>
+            <w:vAlign w:val="center"/>
+            <w:hideMark/>
+          </w:tcPr>
+          <w:p>
+            <w:pPr>
+              <w:spacing w:after="0" w:line="276" w:lineRule="auto"/>
+            </w:pPr>
+            <w:r>
+              <w:t>IMU</w:t>
+            </w:r>
+          </w:p>
+        </w:tc>
+        <w:tc>
+          <w:tcPr>
+            <w:tcW w:w="0" w:type="auto"/>
+            <w:vAlign w:val="center"/>
+            <w:hideMark/>
+          </w:tcPr>
+          <w:p>
+            <w:pPr>
+              <w:spacing w:after="0" w:line="276" w:lineRule="auto"/>
+            </w:pPr>
+            <w:r>
+              <w:t>Inertial Measurement Unit</w:t>
+            </w:r>
+          </w:p>
+        </w:tc>
+      </w:tr>
+      <w:tr>
+        <w:trPr>
+          <w:tblCellSpacing w:w="15" w:type="dxa"/>
+        </w:trPr>
+        <w:tc>
+          <w:tcPr>
+            <w:tcW w:w="0" w:type="auto"/>
+            <w:vAlign w:val="center"/>
+            <w:hideMark/>
+          </w:tcPr>
+          <w:p>
+            <w:pPr>
+              <w:spacing w:after="0" w:line="276" w:lineRule="auto"/>
+            </w:pPr>
+            <w:r>
+              <w:t>KL</w:t>
+            </w:r>
+          </w:p>
+        </w:tc>
+        <w:tc>
+          <w:tcPr>
+            <w:tcW w:w="0" w:type="auto"/>
+            <w:vAlign w:val="center"/>
+            <w:hideMark/>
+          </w:tcPr>
+          <w:p>
+            <w:pPr>
+              <w:spacing w:after="0" w:line="276" w:lineRule="auto"/>
+            </w:pPr>
+            <w:proofErr w:type="spellStart"/>
+            <w:r>
+              <w:t>Kullback</w:t>
+            </w:r>
+            <w:proofErr w:type="spellEnd"/>
+            <w:r>
+              <w:t>-Leibler Divergence</w:t>
+            </w:r>
+          </w:p>
+        </w:tc>
+      </w:tr>
+      <w:tr>
+        <w:trPr>
+          <w:tblCellSpacing w:w="15" w:type="dxa"/>
+        </w:trPr>
+        <w:tc>
+          <w:tcPr>
+            <w:tcW w:w="0" w:type="auto"/>
+            <w:vAlign w:val="center"/>
+            <w:hideMark/>
+          </w:tcPr>
+          <w:p>
+            <w:pPr>
+              <w:spacing w:after="0" w:line="276" w:lineRule="auto"/>
+            </w:pPr>
+            <w:r>
+              <w:t>MDP</w:t>
+            </w:r>
+          </w:p>
+        </w:tc>
+        <w:tc>
+          <w:tcPr>
+            <w:tcW w:w="0" w:type="auto"/>
+            <w:vAlign w:val="center"/>
+            <w:hideMark/>
+          </w:tcPr>
+          <w:p>
+            <w:pPr>
+              <w:spacing w:after="0" w:line="276" w:lineRule="auto"/>
+            </w:pPr>
+            <w:r>
+              <w:t>Markov Decision Process</w:t>
+            </w:r>
+          </w:p>
+        </w:tc>
+      </w:tr>
+      <w:tr>
+        <w:trPr>
+          <w:tblCellSpacing w:w="15" w:type="dxa"/>
+        </w:trPr>
+        <w:tc>
+          <w:tcPr>
+            <w:tcW w:w="0" w:type="auto"/>
+            <w:vAlign w:val="center"/>
+            <w:hideMark/>
+          </w:tcPr>
+          <w:p>
+            <w:pPr>
+              <w:spacing w:after="0" w:line="276" w:lineRule="auto"/>
+            </w:pPr>
+            <w:r>
+              <w:t>MLP</w:t>
+            </w:r>
+          </w:p>
+        </w:tc>
+        <w:tc>
+          <w:tcPr>
+            <w:tcW w:w="0" w:type="auto"/>
+            <w:vAlign w:val="center"/>
+            <w:hideMark/>
+          </w:tcPr>
+          <w:p>
+            <w:pPr>
+              <w:spacing w:after="0" w:line="276" w:lineRule="auto"/>
+            </w:pPr>
+            <w:r>
+              <w:t>Multi-Layer Perceptron</w:t>
+            </w:r>
+          </w:p>
+        </w:tc>
+      </w:tr>
+      <w:tr>
+        <w:trPr>
+          <w:tblCellSpacing w:w="15" w:type="dxa"/>
+        </w:trPr>
+        <w:tc>
+          <w:tcPr>
+            <w:tcW w:w="0" w:type="auto"/>
+            <w:vAlign w:val="center"/>
+            <w:hideMark/>
+          </w:tcPr>
+          <w:p>
+            <w:pPr>
+              <w:spacing w:after="0" w:line="276" w:lineRule="auto"/>
+            </w:pPr>
+            <w:r>
+              <w:t>ONNX</w:t>
+            </w:r>
+          </w:p>
+        </w:tc>
+        <w:tc>
+          <w:tcPr>
+            <w:tcW w:w="0" w:type="auto"/>
+            <w:vAlign w:val="center"/>
+            <w:hideMark/>
+          </w:tcPr>
+          <w:p>
+            <w:pPr>
+              <w:spacing w:after="0" w:line="276" w:lineRule="auto"/>
+            </w:pPr>
+            <w:r>
+              <w:t>Open Neural Network Exchange</w:t>
+            </w:r>
+          </w:p>
+        </w:tc>
+      </w:tr>
+      <w:tr>
+        <w:trPr>
+          <w:tblCellSpacing w:w="15" w:type="dxa"/>
+        </w:trPr>
+        <w:tc>
+          <w:tcPr>
+            <w:tcW w:w="0" w:type="auto"/>
+            <w:vAlign w:val="center"/>
+            <w:hideMark/>
+          </w:tcPr>
+          <w:p>
+            <w:pPr>
+              <w:spacing w:after="0" w:line="276" w:lineRule="auto"/>
+            </w:pPr>
+            <w:r>
+              <w:t>PD</w:t>
+            </w:r>
+          </w:p>
+        </w:tc>
+        <w:tc>
+          <w:tcPr>
+            <w:tcW w:w="0" w:type="auto"/>
+            <w:vAlign w:val="center"/>
+            <w:hideMark/>
+          </w:tcPr>
+          <w:p>
+            <w:pPr>
+              <w:spacing w:after="0" w:line="276" w:lineRule="auto"/>
+            </w:pPr>
+            <w:r>
+              <w:t>Proportional-Derivative</w:t>
+            </w:r>
+          </w:p>
+        </w:tc>
+      </w:tr>
+      <w:tr>
+        <w:trPr>
+          <w:tblCellSpacing w:w="15" w:type="dxa"/>
+        </w:trPr>
+        <w:tc>
+          <w:tcPr>
+            <w:tcW w:w="0" w:type="auto"/>
+            <w:vAlign w:val="center"/>
+            <w:hideMark/>
+          </w:tcPr>
+          <w:p>
+            <w:pPr>
+              <w:spacing w:after="0" w:line="276" w:lineRule="auto"/>
+            </w:pPr>
+            <w:r>
+              <w:t>PPO</w:t>
+            </w:r>
+          </w:p>
+        </w:tc>
+        <w:tc>
+          <w:tcPr>
+            <w:tcW w:w="0" w:type="auto"/>
+            <w:vAlign w:val="center"/>
+            <w:hideMark/>
+          </w:tcPr>
+          <w:p>
+            <w:pPr>
+              <w:spacing w:after="0" w:line="276" w:lineRule="auto"/>
+            </w:pPr>
+            <w:r>
+              <w:t>Proximal Policy Optimization</w:t>
+            </w:r>
+          </w:p>
+        </w:tc>
+      </w:tr>
+      <w:tr>
+        <w:trPr>
+          <w:tblCellSpacing w:w="15" w:type="dxa"/>
+        </w:trPr>
+        <w:tc>
+          <w:tcPr>
+            <w:tcW w:w="0" w:type="auto"/>
+            <w:vAlign w:val="center"/>
+            <w:hideMark/>
+          </w:tcPr>
+          <w:p>
+            <w:pPr>
+              <w:spacing w:after="0" w:line="276" w:lineRule="auto"/>
+            </w:pPr>
+            <w:r>
+              <w:t>RL</w:t>
+            </w:r>
+          </w:p>
+        </w:tc>
+        <w:tc>
+          <w:tcPr>
+            <w:tcW w:w="0" w:type="auto"/>
+            <w:vAlign w:val="center"/>
+            <w:hideMark/>
+          </w:tcPr>
+          <w:p>
+            <w:pPr>
+              <w:spacing w:after="0" w:line="276" w:lineRule="auto"/>
+            </w:pPr>
+            <w:r>
+              <w:t>Reinforcement Learning</w:t>
+            </w:r>
+          </w:p>
+        </w:tc>
+      </w:tr>
+      <w:tr>
+        <w:trPr>
+          <w:tblCellSpacing w:w="15" w:type="dxa"/>
+        </w:trPr>
+        <w:tc>
+          <w:tcPr>
+            <w:tcW w:w="0" w:type="auto"/>
+            <w:vAlign w:val="center"/>
+            <w:hideMark/>
+          </w:tcPr>
+          <w:p>
+            <w:pPr>
+              <w:spacing w:after="0" w:line="276" w:lineRule="auto"/>
+            </w:pPr>
+            <w:r>
+              <w:t>ROS</w:t>
+            </w:r>
+          </w:p>
+        </w:tc>
+        <w:tc>
+          <w:tcPr>
+            <w:tcW w:w="0" w:type="auto"/>
+            <w:vAlign w:val="center"/>
+            <w:hideMark/>
+          </w:tcPr>
+          <w:p>
+            <w:pPr>
+              <w:spacing w:after="0" w:line="276" w:lineRule="auto"/>
+            </w:pPr>
+            <w:r>
+              <w:t>Robot Operating System</w:t>
+            </w:r>
+          </w:p>
+        </w:tc>
+      </w:tr>
+      <w:tr>
+        <w:trPr>
+          <w:tblCellSpacing w:w="15" w:type="dxa"/>
+        </w:trPr>
+        <w:tc>
+          <w:tcPr>
+            <w:tcW w:w="0" w:type="auto"/>
+            <w:vAlign w:val="center"/>
+            <w:hideMark/>
+          </w:tcPr>
+          <w:p>
+            <w:pPr>
+              <w:spacing w:after="0" w:line="276" w:lineRule="auto"/>
+            </w:pPr>
+            <w:r>
+              <w:t>RSL-RL</w:t>
+            </w:r>
+          </w:p>
+        </w:tc>
+        <w:tc>
+          <w:tcPr>
+            <w:tcW w:w="0" w:type="auto"/>
+            <w:vAlign w:val="center"/>
+            <w:hideMark/>
+          </w:tcPr>
+          <w:p>
+            <w:pPr>
+              <w:spacing w:after="0" w:line="276" w:lineRule="auto"/>
+            </w:pPr>
+            <w:r>
+              <w:t>Robotic Systems Lab Reinforcement Learning</w:t>
+            </w:r>
+          </w:p>
+        </w:tc>
+      </w:tr>
+      <w:tr>
+        <w:trPr>
+          <w:tblCellSpacing w:w="15" w:type="dxa"/>
+        </w:trPr>
+        <w:tc>
+          <w:tcPr>
+            <w:tcW w:w="0" w:type="auto"/>
+            <w:vAlign w:val="center"/>
+            <w:hideMark/>
+          </w:tcPr>
+          <w:p>
+            <w:pPr>
+              <w:spacing w:after="0" w:line="276" w:lineRule="auto"/>
+            </w:pPr>
+            <w:r>
+              <w:t>SAR</w:t>
+            </w:r>
+          </w:p>
+        </w:tc>
+        <w:tc>
+          <w:tcPr>
+            <w:tcW w:w="0" w:type="auto"/>
+            <w:vAlign w:val="center"/>
+            <w:hideMark/>
+          </w:tcPr>
+          <w:p>
+            <w:pPr>
+              <w:spacing w:after="0" w:line="276" w:lineRule="auto"/>
+            </w:pPr>
+            <w:r>
+              <w:t>Search and Rescue</w:t>
+            </w:r>
+          </w:p>
+        </w:tc>
+      </w:tr>
+      <w:tr>
+        <w:trPr>
+          <w:tblCellSpacing w:w="15" w:type="dxa"/>
+        </w:trPr>
+        <w:tc>
+          <w:tcPr>
+            <w:tcW w:w="0" w:type="auto"/>
+            <w:vAlign w:val="center"/>
+            <w:hideMark/>
+          </w:tcPr>
+          <w:p>
+            <w:pPr>
+              <w:spacing w:after="0" w:line="276" w:lineRule="auto"/>
+            </w:pPr>
+            <w:r>
+              <w:t>STL</w:t>
+            </w:r>
+          </w:p>
+        </w:tc>
+        <w:tc>
+          <w:tcPr>
+            <w:tcW w:w="0" w:type="auto"/>
+            <w:vAlign w:val="center"/>
+            <w:hideMark/>
+          </w:tcPr>
+          <w:p>
+            <w:pPr>
+              <w:spacing w:after="0" w:line="276" w:lineRule="auto"/>
+            </w:pPr>
+            <w:r>
+              <w:t>Standard Tessellation Language</w:t>
+            </w:r>
+          </w:p>
+        </w:tc>
+      </w:tr>
+      <w:tr>
+        <w:trPr>
+          <w:tblCellSpacing w:w="15" w:type="dxa"/>
+        </w:trPr>
+        <w:tc>
+          <w:tcPr>
+            <w:tcW w:w="0" w:type="auto"/>
+            <w:vAlign w:val="center"/>
+            <w:hideMark/>
+          </w:tcPr>
+          <w:p>
+            <w:pPr>
+              <w:spacing w:after="0" w:line="276" w:lineRule="auto"/>
+            </w:pPr>
+            <w:r>
+              <w:t>URDF</w:t>
+            </w:r>
+          </w:p>
+        </w:tc>
+        <w:tc>
+          <w:tcPr>
+            <w:tcW w:w="0" w:type="auto"/>
+            <w:vAlign w:val="center"/>
+            <w:hideMark/>
+          </w:tcPr>
+          <w:p>
+            <w:pPr>
+              <w:spacing w:after="0" w:line="276" w:lineRule="auto"/>
+            </w:pPr>
+            <w:r>
+              <w:t>Unified Robot Description Format</w:t>
+            </w:r>
+          </w:p>
+        </w:tc>
+      </w:tr>
+      <w:tr>
+        <w:trPr>
+          <w:tblCellSpacing w:w="15" w:type="dxa"/>
+        </w:trPr>
+        <w:tc>
+          <w:tcPr>
+            <w:tcW w:w="0" w:type="auto"/>
+            <w:vAlign w:val="center"/>
+            <w:hideMark/>
+          </w:tcPr>
+          <w:p>
+            <w:pPr>
+              <w:spacing w:after="0" w:line="276" w:lineRule="auto"/>
+            </w:pPr>
+            <w:r>
+              <w:t>USD</w:t>
+            </w:r>
+          </w:p>
+        </w:tc>
+        <w:tc>
+          <w:tcPr>
+            <w:tcW w:w="0" w:type="auto"/>
+            <w:vAlign w:val="center"/>
+            <w:hideMark/>
+          </w:tcPr>
+          <w:p>
+            <w:pPr>
+              <w:spacing w:after="0" w:line="276" w:lineRule="auto"/>
+            </w:pPr>
+            <w:r>
+              <w:t>Universal Scene Description</w:t>
+            </w:r>
+          </w:p>
+        </w:tc>
+      </w:tr>
+      <w:tr>
+        <w:trPr>
+          <w:tblCellSpacing w:w="15" w:type="dxa"/>
+        </w:trPr>
+        <w:tc>
+          <w:tcPr>
+            <w:tcW w:w="0" w:type="auto"/>
+            <w:vAlign w:val="center"/>
+            <w:hideMark/>
+          </w:tcPr>
+          <w:p>
+            <w:pPr>
+              <w:spacing w:after="0" w:line="276" w:lineRule="auto"/>
+            </w:pPr>
+            <w:r>
+              <w:t>VRAM</w:t>
+            </w:r>
+          </w:p>
+        </w:tc>
+        <w:tc>
+          <w:tcPr>
+            <w:tcW w:w="0" w:type="auto"/>
+            <w:vAlign w:val="center"/>
+            <w:hideMark/>
+          </w:tcPr>
+          <w:p>
+            <w:pPr>
+              <w:spacing w:after="0" w:line="276" w:lineRule="auto"/>
+            </w:pPr>
+            <w:r>
+              <w:t>Video Random Access Memory</w:t>
+            </w:r>
+          </w:p>
+        </w:tc>
+      </w:tr>
+    </w:tbl>
     <w:p>
       <w:pPr>
         <w:spacing w:after="0"/>
-        <w:rPr>
-          <w:sz w:val="20"/>
-          <w:szCs w:val="20"/>
-        </w:rPr>
-      </w:pPr>
-      <w:r>
-        <w:t>CNN</w:t>
-      </w:r>
-      <w:r>
-        <w:rPr>
-          <w:sz w:val="20"/>
-          <w:szCs w:val="20"/>
-        </w:rPr>
-        <w:br w:type="column"/>
-      </w:r>
-      <w:r>
-        <w:t>Convolution Neural Network</w:t>
-      </w:r>
-    </w:p>
-    <w:p>
-      <w:pPr>
         <w:sectPr>
           <w:type w:val="continuous"/>
           <w:pgSz w:w="12240" w:h="15840"/>
           <w:pgMar w:top="1800" w:right="1800" w:bottom="1800" w:left="2160" w:header="0" w:footer="0" w:gutter="0"/>
-          <w:cols w:num="2" w:space="720" w:equalWidth="0">
-            <w:col w:w="1080" w:space="720"/>
-            <w:col w:w="6480"/>
-          </w:cols>
+          <w:cols w:space="720"/>
         </w:sectPr>
-      </w:pPr>
-    </w:p>
-    <w:p>
-      <w:pPr>
-        <w:spacing w:after="0"/>
-        <w:rPr>
-          <w:sz w:val="20"/>
-          <w:szCs w:val="20"/>
-        </w:rPr>
-      </w:pPr>
-      <w:r>
-        <w:t>AI</w:t>
-      </w:r>
-    </w:p>
-    <w:p>
-      <w:pPr>
-        <w:spacing w:after="0"/>
-        <w:rPr>
-          <w:sz w:val="20"/>
-          <w:szCs w:val="20"/>
-        </w:rPr>
-      </w:pPr>
-      <w:r>
-        <w:t>Artificial Intelligence</w:t>
-      </w:r>
-    </w:p>
-    <w:p>
-      <w:pPr>
-        <w:sectPr>
-          <w:type w:val="continuous"/>
-          <w:pgSz w:w="12240" w:h="15840"/>
-          <w:pgMar w:top="1800" w:right="1800" w:bottom="1800" w:left="2160" w:header="0" w:footer="0" w:gutter="0"/>
-          <w:cols w:num="2" w:space="720" w:equalWidth="0">
-            <w:col w:w="1080" w:space="720"/>
-            <w:col w:w="6480"/>
-          </w:cols>
-        </w:sectPr>
-      </w:pPr>
-    </w:p>
-    <w:p>
-      <w:pPr>
-        <w:spacing w:after="0"/>
-      </w:pPr>
-      <w:r>
-        <w:t>YOLO</w:t>
-      </w:r>
-    </w:p>
-    <w:p>
-      <w:pPr>
-        <w:spacing w:after="0"/>
-      </w:pPr>
-      <w:r>
-        <w:t>DR</w:t>
-      </w:r>
-    </w:p>
-    <w:p>
-      <w:pPr>
-        <w:spacing w:after="0"/>
-      </w:pPr>
-      <w:r>
-        <w:t>DRL</w:t>
-      </w:r>
-    </w:p>
-    <w:p>
-      <w:pPr>
-        <w:spacing w:after="0"/>
-      </w:pPr>
-      <w:r>
-        <w:t>DRRM</w:t>
-      </w:r>
-    </w:p>
-    <w:p>
-      <w:pPr>
-        <w:spacing w:after="0"/>
-      </w:pPr>
-      <w:r>
-        <w:t>DQN</w:t>
-      </w:r>
-    </w:p>
-    <w:p>
-      <w:pPr>
-        <w:spacing w:after="0"/>
-      </w:pPr>
-      <w:r>
-        <w:t>HRL</w:t>
-      </w:r>
-    </w:p>
-    <w:p>
-      <w:pPr>
-        <w:spacing w:after="0"/>
-      </w:pPr>
-      <w:r>
-        <w:t>IMU</w:t>
-      </w:r>
-    </w:p>
-    <w:p>
-      <w:pPr>
-        <w:spacing w:after="0"/>
-      </w:pPr>
-      <w:r>
-        <w:t>LSTM</w:t>
-      </w:r>
-    </w:p>
-    <w:p>
-      <w:pPr>
-        <w:spacing w:after="0"/>
-      </w:pPr>
-      <w:r>
-        <w:t>MDP</w:t>
-      </w:r>
-    </w:p>
-    <w:p>
-      <w:pPr>
-        <w:spacing w:after="0"/>
-      </w:pPr>
-      <w:r>
-        <w:t>PPO</w:t>
-      </w:r>
-    </w:p>
-    <w:p>
-      <w:pPr>
-        <w:spacing w:after="0"/>
-      </w:pPr>
-      <w:r>
-        <w:t>ROS</w:t>
-      </w:r>
-    </w:p>
-    <w:p>
-      <w:pPr>
-        <w:spacing w:after="0"/>
-      </w:pPr>
-      <w:r>
-        <w:t>SAR</w:t>
-      </w:r>
-    </w:p>
-    <w:p>
-      <w:pPr>
-        <w:spacing w:after="0"/>
-      </w:pPr>
-      <w:r>
-        <w:t>USD</w:t>
-      </w:r>
-    </w:p>
-    <w:p>
-      <w:pPr>
-        <w:rPr>
-          <w:sz w:val="20"/>
-          <w:szCs w:val="20"/>
-        </w:rPr>
-      </w:pPr>
-    </w:p>
-    <w:p>
-      <w:pPr>
-        <w:spacing w:after="0"/>
-      </w:pPr>
-      <w:r>
-        <w:rPr>
-          <w:sz w:val="20"/>
-          <w:szCs w:val="20"/>
-        </w:rPr>
-        <w:br w:type="column"/>
-      </w:r>
-      <w:r>
-        <w:t>You Only Look Once</w:t>
-      </w:r>
-      <w:r>
-        <w:tab/>
-      </w:r>
-    </w:p>
-    <w:p>
-      <w:pPr>
-        <w:spacing w:after="0"/>
-      </w:pPr>
-      <w:r>
-        <w:t>Domain Randomization</w:t>
-      </w:r>
-    </w:p>
-    <w:p>
-      <w:pPr>
-        <w:spacing w:after="0"/>
-      </w:pPr>
-      <w:r>
-        <w:t>Deep Reinforcement Learning</w:t>
-      </w:r>
-    </w:p>
-    <w:p>
-      <w:pPr>
-        <w:spacing w:after="0"/>
-      </w:pPr>
-      <w:r>
-        <w:t>Disaster Risk Reduction and Management</w:t>
-      </w:r>
-    </w:p>
-    <w:p>
-      <w:pPr>
-        <w:spacing w:after="0"/>
-      </w:pPr>
-      <w:r>
-        <w:t>Deep Q-Network</w:t>
-      </w:r>
-    </w:p>
-    <w:p>
-      <w:pPr>
-        <w:spacing w:after="0"/>
-      </w:pPr>
-      <w:r>
-        <w:t>Hierarchical Reinforcement Learning</w:t>
-      </w:r>
-    </w:p>
-    <w:p>
-      <w:pPr>
-        <w:spacing w:after="0"/>
-      </w:pPr>
-      <w:r>
-        <w:t>Inertial Measurement Unit</w:t>
-      </w:r>
-    </w:p>
-    <w:p>
-      <w:pPr>
-        <w:spacing w:after="0"/>
-      </w:pPr>
-      <w:r>
-        <w:t>Long Short-Term Memory</w:t>
-      </w:r>
-    </w:p>
-    <w:p>
-      <w:pPr>
-        <w:spacing w:after="0"/>
-      </w:pPr>
-      <w:r>
-        <w:t>Markov Decision Process</w:t>
-      </w:r>
-    </w:p>
-    <w:p>
-      <w:pPr>
-        <w:spacing w:after="0"/>
-      </w:pPr>
-      <w:r>
-        <w:t>Proximal Policy Optimization</w:t>
-      </w:r>
-    </w:p>
-    <w:p>
-      <w:pPr>
-        <w:spacing w:after="0"/>
-      </w:pPr>
-      <w:r>
-        <w:t>Robotic Operating System</w:t>
-      </w:r>
-    </w:p>
-    <w:p>
-      <w:pPr>
-        <w:spacing w:after="0"/>
-      </w:pPr>
-      <w:r>
-        <w:t>Search and Rescue</w:t>
-      </w:r>
-    </w:p>
-    <w:p>
-      <w:pPr>
-        <w:spacing w:after="0"/>
-      </w:pPr>
-      <w:r>
-        <w:t xml:space="preserve">Universal Scene Description </w:t>
-      </w:r>
-    </w:p>
-    <w:p>
-      <w:pPr>
-        <w:spacing w:after="0"/>
       </w:pPr>
     </w:p>
     <w:p>
@@ -5269,7 +5933,7 @@
           <w:noProof/>
         </w:rPr>
         <w:drawing>
-          <wp:anchor distT="0" distB="0" distL="114300" distR="114300" simplePos="0" relativeHeight="251658240" behindDoc="0" locked="0" layoutInCell="1" allowOverlap="1" wp14:anchorId="2D761E3F" wp14:editId="7750C2EC">
+          <wp:anchor distT="0" distB="0" distL="114300" distR="114300" simplePos="0" relativeHeight="251658240" behindDoc="0" locked="0" layoutInCell="1" allowOverlap="1" wp14:anchorId="2D761E3F" wp14:editId="1CFC93AE">
             <wp:simplePos x="0" y="0"/>
             <wp:positionH relativeFrom="margin">
               <wp:align>center</wp:align>
@@ -6408,7 +7072,7 @@
           <w:noProof/>
         </w:rPr>
         <w:drawing>
-          <wp:anchor distT="0" distB="0" distL="114300" distR="114300" simplePos="0" relativeHeight="251660288" behindDoc="0" locked="0" layoutInCell="1" allowOverlap="1" wp14:anchorId="769441A7" wp14:editId="23971D6E">
+          <wp:anchor distT="0" distB="0" distL="114300" distR="114300" simplePos="0" relativeHeight="251660288" behindDoc="0" locked="0" layoutInCell="1" allowOverlap="1" wp14:anchorId="769441A7" wp14:editId="4F3E1D73">
             <wp:simplePos x="0" y="0"/>
             <wp:positionH relativeFrom="page">
               <wp:align>center</wp:align>
@@ -6496,7 +7160,7 @@
         </w:rPr>
         <w:lastRenderedPageBreak/>
         <w:drawing>
-          <wp:anchor distT="0" distB="0" distL="114300" distR="114300" simplePos="0" relativeHeight="251661312" behindDoc="0" locked="0" layoutInCell="1" allowOverlap="1" wp14:anchorId="74A60615" wp14:editId="7EF8A321">
+          <wp:anchor distT="0" distB="0" distL="114300" distR="114300" simplePos="0" relativeHeight="251661312" behindDoc="0" locked="0" layoutInCell="1" allowOverlap="1" wp14:anchorId="74A60615" wp14:editId="658F8DC1">
             <wp:simplePos x="0" y="0"/>
             <wp:positionH relativeFrom="page">
               <wp:align>center</wp:align>
@@ -6698,7 +7362,7 @@
           <w:noProof/>
         </w:rPr>
         <w:drawing>
-          <wp:inline distT="0" distB="0" distL="0" distR="0" wp14:anchorId="5CEBDA6C" wp14:editId="517B36F8">
+          <wp:inline distT="0" distB="0" distL="0" distR="0" wp14:anchorId="5CEBDA6C" wp14:editId="039AD2A4">
             <wp:extent cx="5260975" cy="2909570"/>
             <wp:effectExtent l="0" t="0" r="0" b="0"/>
             <wp:docPr id="29877224" name="Picture 8"/>
@@ -6764,7 +7428,7 @@
         </w:rPr>
         <w:lastRenderedPageBreak/>
         <w:drawing>
-          <wp:inline distT="0" distB="0" distL="0" distR="0" wp14:anchorId="2376C201" wp14:editId="73565156">
+          <wp:inline distT="0" distB="0" distL="0" distR="0" wp14:anchorId="2376C201" wp14:editId="5C9963E9">
             <wp:extent cx="5260975" cy="2909570"/>
             <wp:effectExtent l="0" t="0" r="0" b="0"/>
             <wp:docPr id="1893156061" name="Picture 9"/>
@@ -6828,7 +7492,7 @@
           <w:noProof/>
         </w:rPr>
         <w:drawing>
-          <wp:inline distT="0" distB="0" distL="0" distR="0" wp14:anchorId="0BCE6BDF" wp14:editId="70CC93FD">
+          <wp:inline distT="0" distB="0" distL="0" distR="0" wp14:anchorId="0BCE6BDF" wp14:editId="28FF136F">
             <wp:extent cx="5260975" cy="2909570"/>
             <wp:effectExtent l="0" t="0" r="0" b="0"/>
             <wp:docPr id="440485848" name="Picture 10"/>
@@ -8363,6 +9027,9 @@
     </w:p>
     <w:p>
       <w:r>
+        <w:rPr>
+          <w:noProof/>
+        </w:rPr>
         <w:drawing>
           <wp:inline distT="0" distB="0" distL="0" distR="0" wp14:anchorId="201FD676" wp14:editId="0FE627E7">
             <wp:extent cx="5257800" cy="2413635"/>
@@ -13928,12 +14595,80 @@
       </m:oMathPara>
     </w:p>
     <w:p>
+      <w:r>
+        <w:rPr>
+          <w:noProof/>
+        </w:rPr>
+        <w:lastRenderedPageBreak/>
+        <w:drawing>
+          <wp:inline distT="0" distB="0" distL="0" distR="0" wp14:anchorId="06B20967" wp14:editId="0C130E9E">
+            <wp:extent cx="5257800" cy="2576945"/>
+            <wp:effectExtent l="0" t="0" r="0" b="0"/>
+            <wp:docPr id="1344549089" name="Picture 1"/>
+            <wp:cNvGraphicFramePr>
+              <a:graphicFrameLocks xmlns:a="http://schemas.openxmlformats.org/drawingml/2006/main" noChangeAspect="1"/>
+            </wp:cNvGraphicFramePr>
+            <a:graphic xmlns:a="http://schemas.openxmlformats.org/drawingml/2006/main">
+              <a:graphicData uri="http://schemas.openxmlformats.org/drawingml/2006/picture">
+                <pic:pic xmlns:pic="http://schemas.openxmlformats.org/drawingml/2006/picture">
+                  <pic:nvPicPr>
+                    <pic:cNvPr id="0" name="Picture 1"/>
+                    <pic:cNvPicPr>
+                      <a:picLocks noChangeAspect="1" noChangeArrowheads="1"/>
+                    </pic:cNvPicPr>
+                  </pic:nvPicPr>
+                  <pic:blipFill rotWithShape="1">
+                    <a:blip r:embed="rId26" cstate="print">
+                      <a:extLst>
+                        <a:ext uri="{28A0092B-C50C-407E-A947-70E740481C1C}">
+                          <a14:useLocalDpi xmlns:a14="http://schemas.microsoft.com/office/drawing/2010/main" val="0"/>
+                        </a:ext>
+                      </a:extLst>
+                    </a:blip>
+                    <a:srcRect b="13729"/>
+                    <a:stretch>
+                      <a:fillRect/>
+                    </a:stretch>
+                  </pic:blipFill>
+                  <pic:spPr bwMode="auto">
+                    <a:xfrm>
+                      <a:off x="0" y="0"/>
+                      <a:ext cx="5257800" cy="2576945"/>
+                    </a:xfrm>
+                    <a:prstGeom prst="rect">
+                      <a:avLst/>
+                    </a:prstGeom>
+                    <a:noFill/>
+                    <a:ln>
+                      <a:noFill/>
+                    </a:ln>
+                    <a:extLst>
+                      <a:ext uri="{53640926-AAD7-44D8-BBD7-CCE9431645EC}">
+                        <a14:shadowObscured xmlns:a14="http://schemas.microsoft.com/office/drawing/2010/main"/>
+                      </a:ext>
+                    </a:extLst>
+                  </pic:spPr>
+                </pic:pic>
+              </a:graphicData>
+            </a:graphic>
+          </wp:inline>
+        </w:drawing>
+      </w:r>
+    </w:p>
+    <w:p>
+      <w:pPr>
+        <w:pStyle w:val="Caption"/>
+      </w:pPr>
+      <w:r>
+        <w:t>Fig 3.12: PPO Network Architecture</w:t>
+      </w:r>
+    </w:p>
+    <w:p>
       <w:pPr>
         <w:pStyle w:val="Heading2"/>
       </w:pPr>
       <w:bookmarkStart w:id="27" w:name="_Toc221746253"/>
       <w:r>
-        <w:lastRenderedPageBreak/>
         <w:t>Domain Randomization</w:t>
       </w:r>
       <w:bookmarkEnd w:id="27"/>
@@ -14321,47 +15056,20 @@
       </w:pPr>
     </w:p>
     <w:p>
-      <w:r>
+      <w:pPr>
         <w:rPr>
           <w:b/>
           <w:bCs/>
         </w:rPr>
-        <w:t>Mass Randomization (at environment startup):</w:t>
-      </w:r>
-    </w:p>
-    <w:p>
-      <w:r>
-        <w:t>For all three environments, the mass of the base link is randomized by adding a value uniformly sampled from [1.0, 3.0] kg to the nominal base mass. This simulates different payload conditions and manufacturing variations.</w:t>
-      </w:r>
-    </w:p>
-    <w:p>
-      <w:r>
+      </w:pPr>
+    </w:p>
+    <w:p>
+      <w:pPr>
         <w:rPr>
           <w:b/>
           <w:bCs/>
         </w:rPr>
-        <w:t>External Perturbation (rough terrain only):</w:t>
-      </w:r>
-    </w:p>
-    <w:p>
-      <w:r>
-        <w:t>Periodic velocity perturbations are applied to the robot every 10–15 seconds, pushing it with random velocities in the range ±0.5 m/s in both x and y directions. This forces the policy to learn recovery behaviors.</w:t>
-      </w:r>
-    </w:p>
-    <w:p>
-      <w:pPr>
-        <w:pStyle w:val="Heading2"/>
-      </w:pPr>
-      <w:bookmarkStart w:id="28" w:name="_Toc221746254"/>
-      <w:r>
-        <w:t>Training Pipeline and Transfer Learning</w:t>
-      </w:r>
-      <w:bookmarkEnd w:id="28"/>
-    </w:p>
-    <w:p>
-      <w:r>
-        <w:t>The training was conducted in three sequential phases, following a planned curriculum of increasing difficulty:</w:t>
-      </w:r>
+      </w:pPr>
     </w:p>
     <w:p>
       <w:r>
@@ -14370,6 +15078,49 @@
           <w:bCs/>
         </w:rPr>
         <w:lastRenderedPageBreak/>
+        <w:t>Mass Randomization (at environment startup):</w:t>
+      </w:r>
+    </w:p>
+    <w:p>
+      <w:r>
+        <w:t>For all three environments, the mass of the base link is randomized by adding a value uniformly sampled from [1.0, 3.0] kg to the nominal base mass. This simulates different payload conditions and manufacturing variations.</w:t>
+      </w:r>
+    </w:p>
+    <w:p>
+      <w:r>
+        <w:rPr>
+          <w:b/>
+          <w:bCs/>
+        </w:rPr>
+        <w:t>External Perturbation (rough terrain only):</w:t>
+      </w:r>
+    </w:p>
+    <w:p>
+      <w:r>
+        <w:t>Periodic velocity perturbations are applied to the robot every 10–15 seconds, pushing it with random velocities in the range ±0.5 m/s in both x and y directions. This forces the policy to learn recovery behaviors.</w:t>
+      </w:r>
+    </w:p>
+    <w:p>
+      <w:pPr>
+        <w:pStyle w:val="Heading2"/>
+      </w:pPr>
+      <w:bookmarkStart w:id="28" w:name="_Toc221746254"/>
+      <w:r>
+        <w:t>Training Pipeline and Transfer Learning</w:t>
+      </w:r>
+      <w:bookmarkEnd w:id="28"/>
+    </w:p>
+    <w:p>
+      <w:r>
+        <w:t>The training was conducted in three sequential phases, following a planned curriculum of increasing difficulty:</w:t>
+      </w:r>
+    </w:p>
+    <w:p>
+      <w:r>
+        <w:rPr>
+          <w:b/>
+          <w:bCs/>
+        </w:rPr>
         <w:t>Phase 1: Flat Terrain Training (From Scratch)</w:t>
       </w:r>
     </w:p>
@@ -14494,6 +15245,10 @@
     </w:p>
     <w:p>
       <w:r>
+        <w:rPr>
+          <w:noProof/>
+        </w:rPr>
+        <w:lastRenderedPageBreak/>
         <w:drawing>
           <wp:anchor distT="0" distB="0" distL="114300" distR="114300" simplePos="0" relativeHeight="251672576" behindDoc="0" locked="0" layoutInCell="1" allowOverlap="1" wp14:anchorId="6DC02DBD" wp14:editId="7540E066">
             <wp:simplePos x="0" y="0"/>
@@ -14518,7 +15273,7 @@
                     <pic:cNvPicPr/>
                   </pic:nvPicPr>
                   <pic:blipFill rotWithShape="1">
-                    <a:blip r:embed="rId26">
+                    <a:blip r:embed="rId27">
                       <a:extLst>
                         <a:ext uri="{28A0092B-C50C-407E-A947-70E740481C1C}">
                           <a14:useLocalDpi xmlns:a14="http://schemas.microsoft.com/office/drawing/2010/main" val="0"/>
@@ -14566,16 +15321,10 @@
         <w:t>Fig 3.1</w:t>
       </w:r>
       <w:r>
-        <w:t>2</w:t>
-      </w:r>
-      <w:r>
-        <w:t xml:space="preserve">: JeevI Training in </w:t>
-      </w:r>
-      <w:r>
-        <w:t>Plain</w:t>
-      </w:r>
-      <w:r>
-        <w:t xml:space="preserve"> Surface</w:t>
+        <w:t>3</w:t>
+      </w:r>
+      <w:r>
+        <w:t>: JeevI Training in Plain Surface</w:t>
       </w:r>
     </w:p>
     <w:p/>
@@ -14585,7 +15334,6 @@
           <w:b/>
           <w:bCs/>
         </w:rPr>
-        <w:lastRenderedPageBreak/>
         <w:t>Phase 2: Rough Terrain Fine-Tuning (Transfer Learning)</w:t>
       </w:r>
     </w:p>
@@ -14702,6 +15450,7 @@
           <w:b/>
           <w:bCs/>
         </w:rPr>
+        <w:lastRenderedPageBreak/>
         <w:t>Date:</w:t>
       </w:r>
       <w:r>
@@ -14737,7 +15486,7 @@
                     <pic:cNvPicPr/>
                   </pic:nvPicPr>
                   <pic:blipFill rotWithShape="1">
-                    <a:blip r:embed="rId27">
+                    <a:blip r:embed="rId28">
                       <a:extLst>
                         <a:ext uri="{28A0092B-C50C-407E-A947-70E740481C1C}">
                           <a14:useLocalDpi xmlns:a14="http://schemas.microsoft.com/office/drawing/2010/main" val="0"/>
@@ -14788,7 +15537,13 @@
         <w:jc w:val="center"/>
       </w:pPr>
       <w:r>
-        <w:t>Fig 3.13: JeevI Training in Rough Surface</w:t>
+        <w:t>Fig 3.1</w:t>
+      </w:r>
+      <w:r>
+        <w:t>4</w:t>
+      </w:r>
+      <w:r>
+        <w:t>: JeevI Training in Rough Surface</w:t>
       </w:r>
     </w:p>
     <w:p>
@@ -14797,7 +15552,6 @@
           <w:b/>
           <w:bCs/>
         </w:rPr>
-        <w:lastRenderedPageBreak/>
         <w:t>Phase 3: Box Terrain Fine-Tuning (Transfer Learning)</w:t>
       </w:r>
     </w:p>
@@ -14956,7 +15710,7 @@
                     <pic:cNvPicPr/>
                   </pic:nvPicPr>
                   <pic:blipFill rotWithShape="1">
-                    <a:blip r:embed="rId28">
+                    <a:blip r:embed="rId29">
                       <a:extLst>
                         <a:ext uri="{28A0092B-C50C-407E-A947-70E740481C1C}">
                           <a14:useLocalDpi xmlns:a14="http://schemas.microsoft.com/office/drawing/2010/main" val="0"/>
@@ -15010,7 +15764,7 @@
         <w:t>Fig 3.1</w:t>
       </w:r>
       <w:r>
-        <w:t>4</w:t>
+        <w:t>5</w:t>
       </w:r>
       <w:r>
         <w:t>: JeevI Training in Box Surface</w:t>
@@ -15022,7 +15776,6 @@
           <w:b/>
           <w:bCs/>
         </w:rPr>
-        <w:lastRenderedPageBreak/>
         <w:t>Training Infrastructure:</w:t>
       </w:r>
     </w:p>
@@ -15129,6 +15882,7 @@
           <w:b/>
           <w:bCs/>
         </w:rPr>
+        <w:lastRenderedPageBreak/>
         <w:t>ONNX (Open Neural Network Exchange):</w:t>
       </w:r>
       <w:r>
@@ -17644,75 +18398,6 @@
                 <pic:pic xmlns:pic="http://schemas.openxmlformats.org/drawingml/2006/picture">
                   <pic:nvPicPr>
                     <pic:cNvPr id="0" name="Picture 6"/>
-                    <pic:cNvPicPr>
-                      <a:picLocks noChangeAspect="1" noChangeArrowheads="1"/>
-                    </pic:cNvPicPr>
-                  </pic:nvPicPr>
-                  <pic:blipFill>
-                    <a:blip r:embed="rId29">
-                      <a:extLst>
-                        <a:ext uri="{28A0092B-C50C-407E-A947-70E740481C1C}">
-                          <a14:useLocalDpi xmlns:a14="http://schemas.microsoft.com/office/drawing/2010/main" val="0"/>
-                        </a:ext>
-                      </a:extLst>
-                    </a:blip>
-                    <a:srcRect/>
-                    <a:stretch>
-                      <a:fillRect/>
-                    </a:stretch>
-                  </pic:blipFill>
-                  <pic:spPr bwMode="auto">
-                    <a:xfrm>
-                      <a:off x="0" y="0"/>
-                      <a:ext cx="5257800" cy="3122295"/>
-                    </a:xfrm>
-                    <a:prstGeom prst="rect">
-                      <a:avLst/>
-                    </a:prstGeom>
-                    <a:noFill/>
-                    <a:ln>
-                      <a:noFill/>
-                    </a:ln>
-                  </pic:spPr>
-                </pic:pic>
-              </a:graphicData>
-            </a:graphic>
-          </wp:inline>
-        </w:drawing>
-      </w:r>
-    </w:p>
-    <w:p>
-      <w:pPr>
-        <w:pStyle w:val="Caption"/>
-      </w:pPr>
-      <w:r>
-        <w:t>Fig 5.1: Mean Reward Graph Plane Terrain</w:t>
-      </w:r>
-    </w:p>
-    <w:p>
-      <w:pPr>
-        <w:tabs>
-          <w:tab w:val="num" w:pos="1440"/>
-        </w:tabs>
-      </w:pPr>
-      <w:r>
-        <w:rPr>
-          <w:noProof/>
-        </w:rPr>
-        <w:lastRenderedPageBreak/>
-        <w:drawing>
-          <wp:inline distT="0" distB="0" distL="0" distR="0" wp14:anchorId="2DFF3EB6" wp14:editId="56E40762">
-            <wp:extent cx="5257800" cy="3122295"/>
-            <wp:effectExtent l="0" t="0" r="0" b="1905"/>
-            <wp:docPr id="501456440" name="Picture 3"/>
-            <wp:cNvGraphicFramePr>
-              <a:graphicFrameLocks xmlns:a="http://schemas.openxmlformats.org/drawingml/2006/main" noChangeAspect="1"/>
-            </wp:cNvGraphicFramePr>
-            <a:graphic xmlns:a="http://schemas.openxmlformats.org/drawingml/2006/main">
-              <a:graphicData uri="http://schemas.openxmlformats.org/drawingml/2006/picture">
-                <pic:pic xmlns:pic="http://schemas.openxmlformats.org/drawingml/2006/picture">
-                  <pic:nvPicPr>
-                    <pic:cNvPr id="0" name="Picture 8"/>
                     <pic:cNvPicPr>
                       <a:picLocks noChangeAspect="1" noChangeArrowheads="1"/>
                     </pic:cNvPicPr>
@@ -17755,19 +18440,7 @@
         <w:pStyle w:val="Caption"/>
       </w:pPr>
       <w:r>
-        <w:t>Fig 5.</w:t>
-      </w:r>
-      <w:r>
-        <w:t>2</w:t>
-      </w:r>
-      <w:r>
-        <w:t>:</w:t>
-      </w:r>
-      <w:r>
-        <w:t xml:space="preserve"> Episodic Length</w:t>
-      </w:r>
-      <w:r>
-        <w:t xml:space="preserve"> Graph Plane Terrain</w:t>
+        <w:t>Fig 5.1: Mean Reward Graph Plane Terrain</w:t>
       </w:r>
     </w:p>
     <w:p>
@@ -17780,11 +18453,12 @@
         <w:rPr>
           <w:noProof/>
         </w:rPr>
+        <w:lastRenderedPageBreak/>
         <w:drawing>
-          <wp:inline distT="0" distB="0" distL="0" distR="0" wp14:anchorId="6D20880D" wp14:editId="679CBC67">
+          <wp:inline distT="0" distB="0" distL="0" distR="0" wp14:anchorId="2DFF3EB6" wp14:editId="56E40762">
             <wp:extent cx="5257800" cy="3122295"/>
             <wp:effectExtent l="0" t="0" r="0" b="1905"/>
-            <wp:docPr id="1676911231" name="Picture 5"/>
+            <wp:docPr id="501456440" name="Picture 3"/>
             <wp:cNvGraphicFramePr>
               <a:graphicFrameLocks xmlns:a="http://schemas.openxmlformats.org/drawingml/2006/main" noChangeAspect="1"/>
             </wp:cNvGraphicFramePr>
@@ -17792,7 +18466,7 @@
               <a:graphicData uri="http://schemas.openxmlformats.org/drawingml/2006/picture">
                 <pic:pic xmlns:pic="http://schemas.openxmlformats.org/drawingml/2006/picture">
                   <pic:nvPicPr>
-                    <pic:cNvPr id="0" name="Picture 12"/>
+                    <pic:cNvPr id="0" name="Picture 8"/>
                     <pic:cNvPicPr>
                       <a:picLocks noChangeAspect="1" noChangeArrowheads="1"/>
                     </pic:cNvPicPr>
@@ -17835,19 +18509,7 @@
         <w:pStyle w:val="Caption"/>
       </w:pPr>
       <w:r>
-        <w:t>Fig 5.</w:t>
-      </w:r>
-      <w:r>
-        <w:t>3</w:t>
-      </w:r>
-      <w:r>
-        <w:t xml:space="preserve">: </w:t>
-      </w:r>
-      <w:r>
-        <w:t>Velocity Tracking</w:t>
-      </w:r>
-      <w:r>
-        <w:t xml:space="preserve"> Graph Plane Terrain</w:t>
+        <w:t>Fig 5.2: Episodic Length Graph Plane Terrain</w:t>
       </w:r>
     </w:p>
     <w:p>
@@ -17856,30 +18518,15 @@
           <w:tab w:val="num" w:pos="1440"/>
         </w:tabs>
       </w:pPr>
-    </w:p>
-    <w:p>
-      <w:pPr>
-        <w:tabs>
-          <w:tab w:val="num" w:pos="1440"/>
-        </w:tabs>
-      </w:pPr>
-    </w:p>
-    <w:p>
-      <w:pPr>
-        <w:tabs>
-          <w:tab w:val="num" w:pos="1440"/>
-        </w:tabs>
-      </w:pPr>
       <w:r>
         <w:rPr>
           <w:noProof/>
         </w:rPr>
-        <w:lastRenderedPageBreak/>
         <w:drawing>
-          <wp:inline distT="0" distB="0" distL="0" distR="0" wp14:anchorId="71CE2FFA" wp14:editId="7995690E">
+          <wp:inline distT="0" distB="0" distL="0" distR="0" wp14:anchorId="6D20880D" wp14:editId="679CBC67">
             <wp:extent cx="5257800" cy="3122295"/>
             <wp:effectExtent l="0" t="0" r="0" b="1905"/>
-            <wp:docPr id="45702475" name="Picture 6"/>
+            <wp:docPr id="1676911231" name="Picture 5"/>
             <wp:cNvGraphicFramePr>
               <a:graphicFrameLocks xmlns:a="http://schemas.openxmlformats.org/drawingml/2006/main" noChangeAspect="1"/>
             </wp:cNvGraphicFramePr>
@@ -17887,7 +18534,7 @@
               <a:graphicData uri="http://schemas.openxmlformats.org/drawingml/2006/picture">
                 <pic:pic xmlns:pic="http://schemas.openxmlformats.org/drawingml/2006/picture">
                   <pic:nvPicPr>
-                    <pic:cNvPr id="0" name="Picture 14"/>
+                    <pic:cNvPr id="0" name="Picture 12"/>
                     <pic:cNvPicPr>
                       <a:picLocks noChangeAspect="1" noChangeArrowheads="1"/>
                     </pic:cNvPicPr>
@@ -17930,682 +18577,39 @@
         <w:pStyle w:val="Caption"/>
       </w:pPr>
       <w:r>
-        <w:t>Fig 5.</w:t>
-      </w:r>
-      <w:r>
-        <w:t>4</w:t>
-      </w:r>
-      <w:r>
-        <w:t xml:space="preserve">: </w:t>
-      </w:r>
-      <w:r>
-        <w:t>Value Function</w:t>
-      </w:r>
-      <w:r>
-        <w:t xml:space="preserve"> Graph Plane Terrain</w:t>
-      </w:r>
-    </w:p>
-    <w:p>
-      <w:pPr>
-        <w:pStyle w:val="Heading2"/>
-      </w:pPr>
-      <w:r>
-        <w:t>Rough Terrain Transfer Learning Results</w:t>
-      </w:r>
-    </w:p>
-    <w:p>
-      <w:r>
-        <w:t>The transfer learning from flat to rough terrain demonstrated successful policy adaptation, with the pre-trained policy recovering from an initial performance dip and converging to stable locomotion on procedurally generated rough terrain.</w:t>
-      </w:r>
-    </w:p>
-    <w:p>
-      <w:r>
-        <w:t>Training Progression:</w:t>
-      </w:r>
-    </w:p>
-    <w:tbl>
-      <w:tblPr>
-        <w:tblStyle w:val="TableGrid"/>
-        <w:tblW w:w="0" w:type="auto"/>
-        <w:tblLook w:val="04A0" w:firstRow="1" w:lastRow="0" w:firstColumn="1" w:lastColumn="0" w:noHBand="0" w:noVBand="1"/>
-      </w:tblPr>
-      <w:tblGrid>
-        <w:gridCol w:w="1169"/>
-        <w:gridCol w:w="1445"/>
-        <w:gridCol w:w="1566"/>
-        <w:gridCol w:w="1072"/>
-        <w:gridCol w:w="3018"/>
-      </w:tblGrid>
-      <w:tr>
-        <w:tc>
-          <w:tcPr>
-            <w:tcW w:w="0" w:type="auto"/>
-            <w:vAlign w:val="center"/>
-            <w:hideMark/>
-          </w:tcPr>
-          <w:p>
-            <w:r>
-              <w:t>Iteration</w:t>
-            </w:r>
-          </w:p>
-        </w:tc>
-        <w:tc>
-          <w:tcPr>
-            <w:tcW w:w="0" w:type="auto"/>
-            <w:vAlign w:val="center"/>
-            <w:hideMark/>
-          </w:tcPr>
-          <w:p>
-            <w:r>
-              <w:t>Mean Reward</w:t>
-            </w:r>
-          </w:p>
-        </w:tc>
-        <w:tc>
-          <w:tcPr>
-            <w:tcW w:w="0" w:type="auto"/>
-            <w:vAlign w:val="center"/>
-            <w:hideMark/>
-          </w:tcPr>
-          <w:p>
-            <w:r>
-              <w:t>Episode Length</w:t>
-            </w:r>
-          </w:p>
-        </w:tc>
-        <w:tc>
-          <w:tcPr>
-            <w:tcW w:w="0" w:type="auto"/>
-            <w:vAlign w:val="center"/>
-            <w:hideMark/>
-          </w:tcPr>
-          <w:p>
-            <w:r>
-              <w:t>Noise Std</w:t>
-            </w:r>
-          </w:p>
-        </w:tc>
-        <w:tc>
-          <w:tcPr>
-            <w:tcW w:w="0" w:type="auto"/>
-            <w:vAlign w:val="center"/>
-            <w:hideMark/>
-          </w:tcPr>
-          <w:p>
-            <w:r>
-              <w:t>Status</w:t>
-            </w:r>
-          </w:p>
-        </w:tc>
-      </w:tr>
-      <w:tr>
-        <w:tc>
-          <w:tcPr>
-            <w:tcW w:w="0" w:type="auto"/>
-            <w:vAlign w:val="center"/>
-            <w:hideMark/>
-          </w:tcPr>
-          <w:p>
-            <w:r>
-              <w:t>499 (start)</w:t>
-            </w:r>
-          </w:p>
-        </w:tc>
-        <w:tc>
-          <w:tcPr>
-            <w:tcW w:w="0" w:type="auto"/>
-            <w:vAlign w:val="center"/>
-            <w:hideMark/>
-          </w:tcPr>
-          <w:p>
-            <w:r>
-              <w:t>−8.42</w:t>
-            </w:r>
-          </w:p>
-        </w:tc>
-        <w:tc>
-          <w:tcPr>
-            <w:tcW w:w="0" w:type="auto"/>
-            <w:vAlign w:val="center"/>
-            <w:hideMark/>
-          </w:tcPr>
-          <w:p>
-            <w:r>
-              <w:t>45.30</w:t>
-            </w:r>
-          </w:p>
-        </w:tc>
-        <w:tc>
-          <w:tcPr>
-            <w:tcW w:w="0" w:type="auto"/>
-            <w:vAlign w:val="center"/>
-            <w:hideMark/>
-          </w:tcPr>
-          <w:p>
-            <w:r>
-              <w:t>0.07</w:t>
-            </w:r>
-          </w:p>
-        </w:tc>
-        <w:tc>
-          <w:tcPr>
-            <w:tcW w:w="0" w:type="auto"/>
-            <w:vAlign w:val="center"/>
-            <w:hideMark/>
-          </w:tcPr>
-          <w:p>
-            <w:r>
-              <w:t>Initial domain-shift dip</w:t>
-            </w:r>
-          </w:p>
-        </w:tc>
-      </w:tr>
-      <w:tr>
-        <w:tc>
-          <w:tcPr>
-            <w:tcW w:w="0" w:type="auto"/>
-            <w:vAlign w:val="center"/>
-            <w:hideMark/>
-          </w:tcPr>
-          <w:p>
-            <w:r>
-              <w:t>500</w:t>
-            </w:r>
-          </w:p>
-        </w:tc>
-        <w:tc>
-          <w:tcPr>
-            <w:tcW w:w="0" w:type="auto"/>
-            <w:vAlign w:val="center"/>
-            <w:hideMark/>
-          </w:tcPr>
-          <w:p>
-            <w:r>
-              <w:t>−15.73</w:t>
-            </w:r>
-          </w:p>
-        </w:tc>
-        <w:tc>
-          <w:tcPr>
-            <w:tcW w:w="0" w:type="auto"/>
-            <w:vAlign w:val="center"/>
-            <w:hideMark/>
-          </w:tcPr>
-          <w:p>
-            <w:r>
-              <w:t>28.61</w:t>
-            </w:r>
-          </w:p>
-        </w:tc>
-        <w:tc>
-          <w:tcPr>
-            <w:tcW w:w="0" w:type="auto"/>
-            <w:vAlign w:val="center"/>
-            <w:hideMark/>
-          </w:tcPr>
-          <w:p>
-            <w:r>
-              <w:t>0.07</w:t>
-            </w:r>
-          </w:p>
-        </w:tc>
-        <w:tc>
-          <w:tcPr>
-            <w:tcW w:w="0" w:type="auto"/>
-            <w:vAlign w:val="center"/>
-            <w:hideMark/>
-          </w:tcPr>
-          <w:p>
-            <w:r>
-              <w:t>Value function recalibrating</w:t>
-            </w:r>
-          </w:p>
-        </w:tc>
-      </w:tr>
-      <w:tr>
-        <w:tc>
-          <w:tcPr>
-            <w:tcW w:w="0" w:type="auto"/>
-            <w:vAlign w:val="center"/>
-            <w:hideMark/>
-          </w:tcPr>
-          <w:p>
-            <w:r>
-              <w:t>505</w:t>
-            </w:r>
-          </w:p>
-        </w:tc>
-        <w:tc>
-          <w:tcPr>
-            <w:tcW w:w="0" w:type="auto"/>
-            <w:vAlign w:val="center"/>
-            <w:hideMark/>
-          </w:tcPr>
-          <w:p>
-            <w:r>
-              <w:t>−2.17</w:t>
-            </w:r>
-          </w:p>
-        </w:tc>
-        <w:tc>
-          <w:tcPr>
-            <w:tcW w:w="0" w:type="auto"/>
-            <w:vAlign w:val="center"/>
-            <w:hideMark/>
-          </w:tcPr>
-          <w:p>
-            <w:r>
-              <w:t>142.60</w:t>
-            </w:r>
-          </w:p>
-        </w:tc>
-        <w:tc>
-          <w:tcPr>
-            <w:tcW w:w="0" w:type="auto"/>
-            <w:vAlign w:val="center"/>
-            <w:hideMark/>
-          </w:tcPr>
-          <w:p>
-            <w:r>
-              <w:t>0.10</w:t>
-            </w:r>
-          </w:p>
-        </w:tc>
-        <w:tc>
-          <w:tcPr>
-            <w:tcW w:w="0" w:type="auto"/>
-            <w:vAlign w:val="center"/>
-            <w:hideMark/>
-          </w:tcPr>
-          <w:p>
-            <w:r>
-              <w:t>Rapid recovery begins</w:t>
-            </w:r>
-          </w:p>
-        </w:tc>
-      </w:tr>
-      <w:tr>
-        <w:tc>
-          <w:tcPr>
-            <w:tcW w:w="0" w:type="auto"/>
-            <w:vAlign w:val="center"/>
-            <w:hideMark/>
-          </w:tcPr>
-          <w:p>
-            <w:r>
-              <w:lastRenderedPageBreak/>
-              <w:t>510</w:t>
-            </w:r>
-          </w:p>
-        </w:tc>
-        <w:tc>
-          <w:tcPr>
-            <w:tcW w:w="0" w:type="auto"/>
-            <w:vAlign w:val="center"/>
-            <w:hideMark/>
-          </w:tcPr>
-          <w:p>
-            <w:r>
-              <w:t>+12.47</w:t>
-            </w:r>
-          </w:p>
-        </w:tc>
-        <w:tc>
-          <w:tcPr>
-            <w:tcW w:w="0" w:type="auto"/>
-            <w:vAlign w:val="center"/>
-            <w:hideMark/>
-          </w:tcPr>
-          <w:p>
-            <w:r>
-              <w:t>432.18</w:t>
-            </w:r>
-          </w:p>
-        </w:tc>
-        <w:tc>
-          <w:tcPr>
-            <w:tcW w:w="0" w:type="auto"/>
-            <w:vAlign w:val="center"/>
-            <w:hideMark/>
-          </w:tcPr>
-          <w:p>
-            <w:r>
-              <w:t>0.12</w:t>
-            </w:r>
-          </w:p>
-        </w:tc>
-        <w:tc>
-          <w:tcPr>
-            <w:tcW w:w="0" w:type="auto"/>
-            <w:vAlign w:val="center"/>
-            <w:hideMark/>
-          </w:tcPr>
-          <w:p>
-            <w:r>
-              <w:t>Positive reward achieved</w:t>
-            </w:r>
-          </w:p>
-        </w:tc>
-      </w:tr>
-      <w:tr>
-        <w:tc>
-          <w:tcPr>
-            <w:tcW w:w="0" w:type="auto"/>
-            <w:vAlign w:val="center"/>
-            <w:hideMark/>
-          </w:tcPr>
-          <w:p>
-            <w:r>
-              <w:t>520</w:t>
-            </w:r>
-          </w:p>
-        </w:tc>
-        <w:tc>
-          <w:tcPr>
-            <w:tcW w:w="0" w:type="auto"/>
-            <w:vAlign w:val="center"/>
-            <w:hideMark/>
-          </w:tcPr>
-          <w:p>
-            <w:r>
-              <w:t>+72.34</w:t>
-            </w:r>
-          </w:p>
-        </w:tc>
-        <w:tc>
-          <w:tcPr>
-            <w:tcW w:w="0" w:type="auto"/>
-            <w:vAlign w:val="center"/>
-            <w:hideMark/>
-          </w:tcPr>
-          <w:p>
-            <w:r>
-              <w:t>1487.62</w:t>
-            </w:r>
-          </w:p>
-        </w:tc>
-        <w:tc>
-          <w:tcPr>
-            <w:tcW w:w="0" w:type="auto"/>
-            <w:vAlign w:val="center"/>
-            <w:hideMark/>
-          </w:tcPr>
-          <w:p>
-            <w:r>
-              <w:t>0.15</w:t>
-            </w:r>
-          </w:p>
-        </w:tc>
-        <w:tc>
-          <w:tcPr>
-            <w:tcW w:w="0" w:type="auto"/>
-            <w:vAlign w:val="center"/>
-            <w:hideMark/>
-          </w:tcPr>
-          <w:p>
-            <w:r>
-              <w:t>Strong locomotion emerging</w:t>
-            </w:r>
-          </w:p>
-        </w:tc>
-      </w:tr>
-      <w:tr>
-        <w:tc>
-          <w:tcPr>
-            <w:tcW w:w="0" w:type="auto"/>
-            <w:vAlign w:val="center"/>
-            <w:hideMark/>
-          </w:tcPr>
-          <w:p>
-            <w:r>
-              <w:t>530</w:t>
-            </w:r>
-          </w:p>
-        </w:tc>
-        <w:tc>
-          <w:tcPr>
-            <w:tcW w:w="0" w:type="auto"/>
-            <w:vAlign w:val="center"/>
-            <w:hideMark/>
-          </w:tcPr>
-          <w:p>
-            <w:r>
-              <w:t>+125.62</w:t>
-            </w:r>
-          </w:p>
-        </w:tc>
-        <w:tc>
-          <w:tcPr>
-            <w:tcW w:w="0" w:type="auto"/>
-            <w:vAlign w:val="center"/>
-            <w:hideMark/>
-          </w:tcPr>
-          <w:p>
-            <w:r>
-              <w:t>1954.81</w:t>
-            </w:r>
-          </w:p>
-        </w:tc>
-        <w:tc>
-          <w:tcPr>
-            <w:tcW w:w="0" w:type="auto"/>
-            <w:vAlign w:val="center"/>
-            <w:hideMark/>
-          </w:tcPr>
-          <w:p>
-            <w:r>
-              <w:t>0.15</w:t>
-            </w:r>
-          </w:p>
-        </w:tc>
-        <w:tc>
-          <w:tcPr>
-            <w:tcW w:w="0" w:type="auto"/>
-            <w:vAlign w:val="center"/>
-            <w:hideMark/>
-          </w:tcPr>
-          <w:p>
-            <w:r>
-              <w:t>Near-full episode survival</w:t>
-            </w:r>
-          </w:p>
-        </w:tc>
-      </w:tr>
-      <w:tr>
-        <w:tc>
-          <w:tcPr>
-            <w:tcW w:w="0" w:type="auto"/>
-            <w:vAlign w:val="center"/>
-            <w:hideMark/>
-          </w:tcPr>
-          <w:p>
-            <w:r>
-              <w:t>545</w:t>
-            </w:r>
-          </w:p>
-        </w:tc>
-        <w:tc>
-          <w:tcPr>
-            <w:tcW w:w="0" w:type="auto"/>
-            <w:vAlign w:val="center"/>
-            <w:hideMark/>
-          </w:tcPr>
-          <w:p>
-            <w:r>
-              <w:t>+166.42</w:t>
-            </w:r>
-          </w:p>
-        </w:tc>
-        <w:tc>
-          <w:tcPr>
-            <w:tcW w:w="0" w:type="auto"/>
-            <w:vAlign w:val="center"/>
-            <w:hideMark/>
-          </w:tcPr>
-          <w:p>
-            <w:r>
-              <w:t>1999.00</w:t>
-            </w:r>
-          </w:p>
-        </w:tc>
-        <w:tc>
-          <w:tcPr>
-            <w:tcW w:w="0" w:type="auto"/>
-            <w:vAlign w:val="center"/>
-            <w:hideMark/>
-          </w:tcPr>
-          <w:p>
-            <w:r>
-              <w:t>0.13</w:t>
-            </w:r>
-          </w:p>
-        </w:tc>
-        <w:tc>
-          <w:tcPr>
-            <w:tcW w:w="0" w:type="auto"/>
-            <w:vAlign w:val="center"/>
-            <w:hideMark/>
-          </w:tcPr>
-          <w:p>
-            <w:r>
-              <w:t>Maximum episode length reached</w:t>
-            </w:r>
-          </w:p>
-        </w:tc>
-      </w:tr>
-      <w:tr>
-        <w:tc>
-          <w:tcPr>
-            <w:tcW w:w="0" w:type="auto"/>
-            <w:vAlign w:val="center"/>
-            <w:hideMark/>
-          </w:tcPr>
-          <w:p>
-            <w:r>
-              <w:t>570</w:t>
-            </w:r>
-          </w:p>
-        </w:tc>
-        <w:tc>
-          <w:tcPr>
-            <w:tcW w:w="0" w:type="auto"/>
-            <w:vAlign w:val="center"/>
-            <w:hideMark/>
-          </w:tcPr>
-          <w:p>
-            <w:r>
-              <w:t>+187.28</w:t>
-            </w:r>
-          </w:p>
-        </w:tc>
-        <w:tc>
-          <w:tcPr>
-            <w:tcW w:w="0" w:type="auto"/>
-            <w:vAlign w:val="center"/>
-            <w:hideMark/>
-          </w:tcPr>
-          <w:p>
-            <w:r>
-              <w:t>1999.00</w:t>
-            </w:r>
-          </w:p>
-        </w:tc>
-        <w:tc>
-          <w:tcPr>
-            <w:tcW w:w="0" w:type="auto"/>
-            <w:vAlign w:val="center"/>
-            <w:hideMark/>
-          </w:tcPr>
-          <w:p>
-            <w:r>
-              <w:t>0.10</w:t>
-            </w:r>
-          </w:p>
-        </w:tc>
-        <w:tc>
-          <w:tcPr>
-            <w:tcW w:w="0" w:type="auto"/>
-            <w:vAlign w:val="center"/>
-            <w:hideMark/>
-          </w:tcPr>
-          <w:p>
-            <w:r>
-              <w:t>Converging</w:t>
-            </w:r>
-          </w:p>
-        </w:tc>
-      </w:tr>
-      <w:tr>
-        <w:tc>
-          <w:tcPr>
-            <w:tcW w:w="0" w:type="auto"/>
-            <w:vAlign w:val="center"/>
-            <w:hideMark/>
-          </w:tcPr>
-          <w:p>
-            <w:r>
-              <w:t>598 (end)</w:t>
-            </w:r>
-          </w:p>
-        </w:tc>
-        <w:tc>
-          <w:tcPr>
-            <w:tcW w:w="0" w:type="auto"/>
-            <w:vAlign w:val="center"/>
-            <w:hideMark/>
-          </w:tcPr>
-          <w:p>
-            <w:r>
-              <w:t>+191.83</w:t>
-            </w:r>
-          </w:p>
-        </w:tc>
-        <w:tc>
-          <w:tcPr>
-            <w:tcW w:w="0" w:type="auto"/>
-            <w:vAlign w:val="center"/>
-            <w:hideMark/>
-          </w:tcPr>
-          <w:p>
-            <w:r>
-              <w:t>1999.00</w:t>
-            </w:r>
-          </w:p>
-        </w:tc>
-        <w:tc>
-          <w:tcPr>
-            <w:tcW w:w="0" w:type="auto"/>
-            <w:vAlign w:val="center"/>
-            <w:hideMark/>
-          </w:tcPr>
-          <w:p>
-            <w:r>
-              <w:t>0.10</w:t>
-            </w:r>
-          </w:p>
-        </w:tc>
-        <w:tc>
-          <w:tcPr>
-            <w:tcW w:w="0" w:type="auto"/>
-            <w:vAlign w:val="center"/>
-            <w:hideMark/>
-          </w:tcPr>
-          <w:p>
-            <w:r>
-              <w:t>Fully converged</w:t>
-            </w:r>
-          </w:p>
-        </w:tc>
-      </w:tr>
-    </w:tbl>
-    <w:p/>
-    <w:p>
-      <w:r>
+        <w:t>Fig 5.3: Velocity Tracking Graph Plane Terrain</w:t>
+      </w:r>
+    </w:p>
+    <w:p>
+      <w:pPr>
+        <w:tabs>
+          <w:tab w:val="num" w:pos="1440"/>
+        </w:tabs>
+      </w:pPr>
+    </w:p>
+    <w:p>
+      <w:pPr>
+        <w:tabs>
+          <w:tab w:val="num" w:pos="1440"/>
+        </w:tabs>
+      </w:pPr>
+    </w:p>
+    <w:p>
+      <w:pPr>
+        <w:tabs>
+          <w:tab w:val="num" w:pos="1440"/>
+        </w:tabs>
+      </w:pPr>
+      <w:r>
+        <w:rPr>
+          <w:noProof/>
+        </w:rPr>
+        <w:lastRenderedPageBreak/>
         <w:drawing>
-          <wp:inline distT="0" distB="0" distL="0" distR="0" wp14:anchorId="41D48C73" wp14:editId="49B891C3">
-            <wp:extent cx="5257800" cy="3120390"/>
-            <wp:effectExtent l="0" t="0" r="0" b="3810"/>
-            <wp:docPr id="1905507577" name="Picture 23"/>
+          <wp:inline distT="0" distB="0" distL="0" distR="0" wp14:anchorId="71CE2FFA" wp14:editId="7995690E">
+            <wp:extent cx="5257800" cy="3122295"/>
+            <wp:effectExtent l="0" t="0" r="0" b="1905"/>
+            <wp:docPr id="45702475" name="Picture 6"/>
             <wp:cNvGraphicFramePr>
               <a:graphicFrameLocks xmlns:a="http://schemas.openxmlformats.org/drawingml/2006/main" noChangeAspect="1"/>
             </wp:cNvGraphicFramePr>
@@ -18613,7 +18617,7 @@
               <a:graphicData uri="http://schemas.openxmlformats.org/drawingml/2006/picture">
                 <pic:pic xmlns:pic="http://schemas.openxmlformats.org/drawingml/2006/picture">
                   <pic:nvPicPr>
-                    <pic:cNvPr id="0" name="Picture 72"/>
+                    <pic:cNvPr id="0" name="Picture 14"/>
                     <pic:cNvPicPr>
                       <a:picLocks noChangeAspect="1" noChangeArrowheads="1"/>
                     </pic:cNvPicPr>
@@ -18634,7 +18638,7 @@
                   <pic:spPr bwMode="auto">
                     <a:xfrm>
                       <a:off x="0" y="0"/>
-                      <a:ext cx="5257800" cy="3120390"/>
+                      <a:ext cx="5257800" cy="3122295"/>
                     </a:xfrm>
                     <a:prstGeom prst="rect">
                       <a:avLst/>
@@ -18656,35 +18660,673 @@
         <w:pStyle w:val="Caption"/>
       </w:pPr>
       <w:r>
-        <w:t>Fig 5.</w:t>
-      </w:r>
-      <w:r>
-        <w:t>5</w:t>
-      </w:r>
-      <w:r>
-        <w:t>:</w:t>
-      </w:r>
-      <w:r>
-        <w:t xml:space="preserve"> Mean Reward</w:t>
-      </w:r>
-      <w:r>
-        <w:t xml:space="preserve"> Graph </w:t>
-      </w:r>
-      <w:r>
-        <w:t>Rough</w:t>
-      </w:r>
-      <w:r>
-        <w:t xml:space="preserve"> Terrain</w:t>
-      </w:r>
-    </w:p>
-    <w:p>
-      <w:r>
-        <w:lastRenderedPageBreak/>
+        <w:t>Fig 5.4: Value Function Graph Plane Terrain</w:t>
+      </w:r>
+    </w:p>
+    <w:p>
+      <w:pPr>
+        <w:pStyle w:val="Heading2"/>
+      </w:pPr>
+      <w:r>
+        <w:t>Rough Terrain Transfer Learning Results</w:t>
+      </w:r>
+    </w:p>
+    <w:p>
+      <w:r>
+        <w:t>The transfer learning from flat to rough terrain demonstrated successful policy adaptation, with the pre-trained policy recovering from an initial performance dip and converging to stable locomotion on procedurally generated rough terrain.</w:t>
+      </w:r>
+    </w:p>
+    <w:p>
+      <w:r>
+        <w:t>Training Progression:</w:t>
+      </w:r>
+    </w:p>
+    <w:tbl>
+      <w:tblPr>
+        <w:tblStyle w:val="TableGrid"/>
+        <w:tblW w:w="0" w:type="auto"/>
+        <w:tblLook w:val="04A0" w:firstRow="1" w:lastRow="0" w:firstColumn="1" w:lastColumn="0" w:noHBand="0" w:noVBand="1"/>
+      </w:tblPr>
+      <w:tblGrid>
+        <w:gridCol w:w="1169"/>
+        <w:gridCol w:w="1445"/>
+        <w:gridCol w:w="1566"/>
+        <w:gridCol w:w="1072"/>
+        <w:gridCol w:w="3018"/>
+      </w:tblGrid>
+      <w:tr>
+        <w:tc>
+          <w:tcPr>
+            <w:tcW w:w="0" w:type="auto"/>
+            <w:vAlign w:val="center"/>
+            <w:hideMark/>
+          </w:tcPr>
+          <w:p>
+            <w:r>
+              <w:t>Iteration</w:t>
+            </w:r>
+          </w:p>
+        </w:tc>
+        <w:tc>
+          <w:tcPr>
+            <w:tcW w:w="0" w:type="auto"/>
+            <w:vAlign w:val="center"/>
+            <w:hideMark/>
+          </w:tcPr>
+          <w:p>
+            <w:r>
+              <w:t>Mean Reward</w:t>
+            </w:r>
+          </w:p>
+        </w:tc>
+        <w:tc>
+          <w:tcPr>
+            <w:tcW w:w="0" w:type="auto"/>
+            <w:vAlign w:val="center"/>
+            <w:hideMark/>
+          </w:tcPr>
+          <w:p>
+            <w:r>
+              <w:t>Episode Length</w:t>
+            </w:r>
+          </w:p>
+        </w:tc>
+        <w:tc>
+          <w:tcPr>
+            <w:tcW w:w="0" w:type="auto"/>
+            <w:vAlign w:val="center"/>
+            <w:hideMark/>
+          </w:tcPr>
+          <w:p>
+            <w:r>
+              <w:t>Noise Std</w:t>
+            </w:r>
+          </w:p>
+        </w:tc>
+        <w:tc>
+          <w:tcPr>
+            <w:tcW w:w="0" w:type="auto"/>
+            <w:vAlign w:val="center"/>
+            <w:hideMark/>
+          </w:tcPr>
+          <w:p>
+            <w:r>
+              <w:t>Status</w:t>
+            </w:r>
+          </w:p>
+        </w:tc>
+      </w:tr>
+      <w:tr>
+        <w:tc>
+          <w:tcPr>
+            <w:tcW w:w="0" w:type="auto"/>
+            <w:vAlign w:val="center"/>
+            <w:hideMark/>
+          </w:tcPr>
+          <w:p>
+            <w:r>
+              <w:t>499 (start)</w:t>
+            </w:r>
+          </w:p>
+        </w:tc>
+        <w:tc>
+          <w:tcPr>
+            <w:tcW w:w="0" w:type="auto"/>
+            <w:vAlign w:val="center"/>
+            <w:hideMark/>
+          </w:tcPr>
+          <w:p>
+            <w:r>
+              <w:t>−8.42</w:t>
+            </w:r>
+          </w:p>
+        </w:tc>
+        <w:tc>
+          <w:tcPr>
+            <w:tcW w:w="0" w:type="auto"/>
+            <w:vAlign w:val="center"/>
+            <w:hideMark/>
+          </w:tcPr>
+          <w:p>
+            <w:r>
+              <w:t>45.30</w:t>
+            </w:r>
+          </w:p>
+        </w:tc>
+        <w:tc>
+          <w:tcPr>
+            <w:tcW w:w="0" w:type="auto"/>
+            <w:vAlign w:val="center"/>
+            <w:hideMark/>
+          </w:tcPr>
+          <w:p>
+            <w:r>
+              <w:t>0.07</w:t>
+            </w:r>
+          </w:p>
+        </w:tc>
+        <w:tc>
+          <w:tcPr>
+            <w:tcW w:w="0" w:type="auto"/>
+            <w:vAlign w:val="center"/>
+            <w:hideMark/>
+          </w:tcPr>
+          <w:p>
+            <w:r>
+              <w:t>Initial domain-shift dip</w:t>
+            </w:r>
+          </w:p>
+        </w:tc>
+      </w:tr>
+      <w:tr>
+        <w:tc>
+          <w:tcPr>
+            <w:tcW w:w="0" w:type="auto"/>
+            <w:vAlign w:val="center"/>
+            <w:hideMark/>
+          </w:tcPr>
+          <w:p>
+            <w:r>
+              <w:t>500</w:t>
+            </w:r>
+          </w:p>
+        </w:tc>
+        <w:tc>
+          <w:tcPr>
+            <w:tcW w:w="0" w:type="auto"/>
+            <w:vAlign w:val="center"/>
+            <w:hideMark/>
+          </w:tcPr>
+          <w:p>
+            <w:r>
+              <w:t>−15.73</w:t>
+            </w:r>
+          </w:p>
+        </w:tc>
+        <w:tc>
+          <w:tcPr>
+            <w:tcW w:w="0" w:type="auto"/>
+            <w:vAlign w:val="center"/>
+            <w:hideMark/>
+          </w:tcPr>
+          <w:p>
+            <w:r>
+              <w:t>28.61</w:t>
+            </w:r>
+          </w:p>
+        </w:tc>
+        <w:tc>
+          <w:tcPr>
+            <w:tcW w:w="0" w:type="auto"/>
+            <w:vAlign w:val="center"/>
+            <w:hideMark/>
+          </w:tcPr>
+          <w:p>
+            <w:r>
+              <w:t>0.07</w:t>
+            </w:r>
+          </w:p>
+        </w:tc>
+        <w:tc>
+          <w:tcPr>
+            <w:tcW w:w="0" w:type="auto"/>
+            <w:vAlign w:val="center"/>
+            <w:hideMark/>
+          </w:tcPr>
+          <w:p>
+            <w:r>
+              <w:t>Value function recalibrating</w:t>
+            </w:r>
+          </w:p>
+        </w:tc>
+      </w:tr>
+      <w:tr>
+        <w:tc>
+          <w:tcPr>
+            <w:tcW w:w="0" w:type="auto"/>
+            <w:vAlign w:val="center"/>
+            <w:hideMark/>
+          </w:tcPr>
+          <w:p>
+            <w:r>
+              <w:t>505</w:t>
+            </w:r>
+          </w:p>
+        </w:tc>
+        <w:tc>
+          <w:tcPr>
+            <w:tcW w:w="0" w:type="auto"/>
+            <w:vAlign w:val="center"/>
+            <w:hideMark/>
+          </w:tcPr>
+          <w:p>
+            <w:r>
+              <w:t>−2.17</w:t>
+            </w:r>
+          </w:p>
+        </w:tc>
+        <w:tc>
+          <w:tcPr>
+            <w:tcW w:w="0" w:type="auto"/>
+            <w:vAlign w:val="center"/>
+            <w:hideMark/>
+          </w:tcPr>
+          <w:p>
+            <w:r>
+              <w:t>142.60</w:t>
+            </w:r>
+          </w:p>
+        </w:tc>
+        <w:tc>
+          <w:tcPr>
+            <w:tcW w:w="0" w:type="auto"/>
+            <w:vAlign w:val="center"/>
+            <w:hideMark/>
+          </w:tcPr>
+          <w:p>
+            <w:r>
+              <w:t>0.10</w:t>
+            </w:r>
+          </w:p>
+        </w:tc>
+        <w:tc>
+          <w:tcPr>
+            <w:tcW w:w="0" w:type="auto"/>
+            <w:vAlign w:val="center"/>
+            <w:hideMark/>
+          </w:tcPr>
+          <w:p>
+            <w:r>
+              <w:t>Rapid recovery begins</w:t>
+            </w:r>
+          </w:p>
+        </w:tc>
+      </w:tr>
+      <w:tr>
+        <w:tc>
+          <w:tcPr>
+            <w:tcW w:w="0" w:type="auto"/>
+            <w:vAlign w:val="center"/>
+            <w:hideMark/>
+          </w:tcPr>
+          <w:p>
+            <w:r>
+              <w:lastRenderedPageBreak/>
+              <w:t>510</w:t>
+            </w:r>
+          </w:p>
+        </w:tc>
+        <w:tc>
+          <w:tcPr>
+            <w:tcW w:w="0" w:type="auto"/>
+            <w:vAlign w:val="center"/>
+            <w:hideMark/>
+          </w:tcPr>
+          <w:p>
+            <w:r>
+              <w:t>+12.47</w:t>
+            </w:r>
+          </w:p>
+        </w:tc>
+        <w:tc>
+          <w:tcPr>
+            <w:tcW w:w="0" w:type="auto"/>
+            <w:vAlign w:val="center"/>
+            <w:hideMark/>
+          </w:tcPr>
+          <w:p>
+            <w:r>
+              <w:t>432.18</w:t>
+            </w:r>
+          </w:p>
+        </w:tc>
+        <w:tc>
+          <w:tcPr>
+            <w:tcW w:w="0" w:type="auto"/>
+            <w:vAlign w:val="center"/>
+            <w:hideMark/>
+          </w:tcPr>
+          <w:p>
+            <w:r>
+              <w:t>0.12</w:t>
+            </w:r>
+          </w:p>
+        </w:tc>
+        <w:tc>
+          <w:tcPr>
+            <w:tcW w:w="0" w:type="auto"/>
+            <w:vAlign w:val="center"/>
+            <w:hideMark/>
+          </w:tcPr>
+          <w:p>
+            <w:r>
+              <w:t>Positive reward achieved</w:t>
+            </w:r>
+          </w:p>
+        </w:tc>
+      </w:tr>
+      <w:tr>
+        <w:tc>
+          <w:tcPr>
+            <w:tcW w:w="0" w:type="auto"/>
+            <w:vAlign w:val="center"/>
+            <w:hideMark/>
+          </w:tcPr>
+          <w:p>
+            <w:r>
+              <w:t>520</w:t>
+            </w:r>
+          </w:p>
+        </w:tc>
+        <w:tc>
+          <w:tcPr>
+            <w:tcW w:w="0" w:type="auto"/>
+            <w:vAlign w:val="center"/>
+            <w:hideMark/>
+          </w:tcPr>
+          <w:p>
+            <w:r>
+              <w:t>+72.34</w:t>
+            </w:r>
+          </w:p>
+        </w:tc>
+        <w:tc>
+          <w:tcPr>
+            <w:tcW w:w="0" w:type="auto"/>
+            <w:vAlign w:val="center"/>
+            <w:hideMark/>
+          </w:tcPr>
+          <w:p>
+            <w:r>
+              <w:t>1487.62</w:t>
+            </w:r>
+          </w:p>
+        </w:tc>
+        <w:tc>
+          <w:tcPr>
+            <w:tcW w:w="0" w:type="auto"/>
+            <w:vAlign w:val="center"/>
+            <w:hideMark/>
+          </w:tcPr>
+          <w:p>
+            <w:r>
+              <w:t>0.15</w:t>
+            </w:r>
+          </w:p>
+        </w:tc>
+        <w:tc>
+          <w:tcPr>
+            <w:tcW w:w="0" w:type="auto"/>
+            <w:vAlign w:val="center"/>
+            <w:hideMark/>
+          </w:tcPr>
+          <w:p>
+            <w:r>
+              <w:t>Strong locomotion emerging</w:t>
+            </w:r>
+          </w:p>
+        </w:tc>
+      </w:tr>
+      <w:tr>
+        <w:tc>
+          <w:tcPr>
+            <w:tcW w:w="0" w:type="auto"/>
+            <w:vAlign w:val="center"/>
+            <w:hideMark/>
+          </w:tcPr>
+          <w:p>
+            <w:r>
+              <w:t>530</w:t>
+            </w:r>
+          </w:p>
+        </w:tc>
+        <w:tc>
+          <w:tcPr>
+            <w:tcW w:w="0" w:type="auto"/>
+            <w:vAlign w:val="center"/>
+            <w:hideMark/>
+          </w:tcPr>
+          <w:p>
+            <w:r>
+              <w:t>+125.62</w:t>
+            </w:r>
+          </w:p>
+        </w:tc>
+        <w:tc>
+          <w:tcPr>
+            <w:tcW w:w="0" w:type="auto"/>
+            <w:vAlign w:val="center"/>
+            <w:hideMark/>
+          </w:tcPr>
+          <w:p>
+            <w:r>
+              <w:t>1954.81</w:t>
+            </w:r>
+          </w:p>
+        </w:tc>
+        <w:tc>
+          <w:tcPr>
+            <w:tcW w:w="0" w:type="auto"/>
+            <w:vAlign w:val="center"/>
+            <w:hideMark/>
+          </w:tcPr>
+          <w:p>
+            <w:r>
+              <w:t>0.15</w:t>
+            </w:r>
+          </w:p>
+        </w:tc>
+        <w:tc>
+          <w:tcPr>
+            <w:tcW w:w="0" w:type="auto"/>
+            <w:vAlign w:val="center"/>
+            <w:hideMark/>
+          </w:tcPr>
+          <w:p>
+            <w:r>
+              <w:t>Near-full episode survival</w:t>
+            </w:r>
+          </w:p>
+        </w:tc>
+      </w:tr>
+      <w:tr>
+        <w:tc>
+          <w:tcPr>
+            <w:tcW w:w="0" w:type="auto"/>
+            <w:vAlign w:val="center"/>
+            <w:hideMark/>
+          </w:tcPr>
+          <w:p>
+            <w:r>
+              <w:t>545</w:t>
+            </w:r>
+          </w:p>
+        </w:tc>
+        <w:tc>
+          <w:tcPr>
+            <w:tcW w:w="0" w:type="auto"/>
+            <w:vAlign w:val="center"/>
+            <w:hideMark/>
+          </w:tcPr>
+          <w:p>
+            <w:r>
+              <w:t>+166.42</w:t>
+            </w:r>
+          </w:p>
+        </w:tc>
+        <w:tc>
+          <w:tcPr>
+            <w:tcW w:w="0" w:type="auto"/>
+            <w:vAlign w:val="center"/>
+            <w:hideMark/>
+          </w:tcPr>
+          <w:p>
+            <w:r>
+              <w:t>1999.00</w:t>
+            </w:r>
+          </w:p>
+        </w:tc>
+        <w:tc>
+          <w:tcPr>
+            <w:tcW w:w="0" w:type="auto"/>
+            <w:vAlign w:val="center"/>
+            <w:hideMark/>
+          </w:tcPr>
+          <w:p>
+            <w:r>
+              <w:t>0.13</w:t>
+            </w:r>
+          </w:p>
+        </w:tc>
+        <w:tc>
+          <w:tcPr>
+            <w:tcW w:w="0" w:type="auto"/>
+            <w:vAlign w:val="center"/>
+            <w:hideMark/>
+          </w:tcPr>
+          <w:p>
+            <w:r>
+              <w:t>Maximum episode length reached</w:t>
+            </w:r>
+          </w:p>
+        </w:tc>
+      </w:tr>
+      <w:tr>
+        <w:tc>
+          <w:tcPr>
+            <w:tcW w:w="0" w:type="auto"/>
+            <w:vAlign w:val="center"/>
+            <w:hideMark/>
+          </w:tcPr>
+          <w:p>
+            <w:r>
+              <w:t>570</w:t>
+            </w:r>
+          </w:p>
+        </w:tc>
+        <w:tc>
+          <w:tcPr>
+            <w:tcW w:w="0" w:type="auto"/>
+            <w:vAlign w:val="center"/>
+            <w:hideMark/>
+          </w:tcPr>
+          <w:p>
+            <w:r>
+              <w:t>+187.28</w:t>
+            </w:r>
+          </w:p>
+        </w:tc>
+        <w:tc>
+          <w:tcPr>
+            <w:tcW w:w="0" w:type="auto"/>
+            <w:vAlign w:val="center"/>
+            <w:hideMark/>
+          </w:tcPr>
+          <w:p>
+            <w:r>
+              <w:t>1999.00</w:t>
+            </w:r>
+          </w:p>
+        </w:tc>
+        <w:tc>
+          <w:tcPr>
+            <w:tcW w:w="0" w:type="auto"/>
+            <w:vAlign w:val="center"/>
+            <w:hideMark/>
+          </w:tcPr>
+          <w:p>
+            <w:r>
+              <w:t>0.10</w:t>
+            </w:r>
+          </w:p>
+        </w:tc>
+        <w:tc>
+          <w:tcPr>
+            <w:tcW w:w="0" w:type="auto"/>
+            <w:vAlign w:val="center"/>
+            <w:hideMark/>
+          </w:tcPr>
+          <w:p>
+            <w:r>
+              <w:t>Converging</w:t>
+            </w:r>
+          </w:p>
+        </w:tc>
+      </w:tr>
+      <w:tr>
+        <w:tc>
+          <w:tcPr>
+            <w:tcW w:w="0" w:type="auto"/>
+            <w:vAlign w:val="center"/>
+            <w:hideMark/>
+          </w:tcPr>
+          <w:p>
+            <w:r>
+              <w:t>598 (end)</w:t>
+            </w:r>
+          </w:p>
+        </w:tc>
+        <w:tc>
+          <w:tcPr>
+            <w:tcW w:w="0" w:type="auto"/>
+            <w:vAlign w:val="center"/>
+            <w:hideMark/>
+          </w:tcPr>
+          <w:p>
+            <w:r>
+              <w:t>+191.83</w:t>
+            </w:r>
+          </w:p>
+        </w:tc>
+        <w:tc>
+          <w:tcPr>
+            <w:tcW w:w="0" w:type="auto"/>
+            <w:vAlign w:val="center"/>
+            <w:hideMark/>
+          </w:tcPr>
+          <w:p>
+            <w:r>
+              <w:t>1999.00</w:t>
+            </w:r>
+          </w:p>
+        </w:tc>
+        <w:tc>
+          <w:tcPr>
+            <w:tcW w:w="0" w:type="auto"/>
+            <w:vAlign w:val="center"/>
+            <w:hideMark/>
+          </w:tcPr>
+          <w:p>
+            <w:r>
+              <w:t>0.10</w:t>
+            </w:r>
+          </w:p>
+        </w:tc>
+        <w:tc>
+          <w:tcPr>
+            <w:tcW w:w="0" w:type="auto"/>
+            <w:vAlign w:val="center"/>
+            <w:hideMark/>
+          </w:tcPr>
+          <w:p>
+            <w:r>
+              <w:t>Fully converged</w:t>
+            </w:r>
+          </w:p>
+        </w:tc>
+      </w:tr>
+    </w:tbl>
+    <w:p/>
+    <w:p>
+      <w:r>
+        <w:rPr>
+          <w:noProof/>
+        </w:rPr>
         <w:drawing>
-          <wp:inline distT="0" distB="0" distL="0" distR="0" wp14:anchorId="46DE1972" wp14:editId="140321C0">
+          <wp:inline distT="0" distB="0" distL="0" distR="0" wp14:anchorId="41D48C73" wp14:editId="49B891C3">
             <wp:extent cx="5257800" cy="3120390"/>
             <wp:effectExtent l="0" t="0" r="0" b="3810"/>
-            <wp:docPr id="1445323505" name="Picture 25"/>
+            <wp:docPr id="1905507577" name="Picture 23"/>
             <wp:cNvGraphicFramePr>
               <a:graphicFrameLocks xmlns:a="http://schemas.openxmlformats.org/drawingml/2006/main" noChangeAspect="1"/>
             </wp:cNvGraphicFramePr>
@@ -18692,7 +19334,7 @@
               <a:graphicData uri="http://schemas.openxmlformats.org/drawingml/2006/picture">
                 <pic:pic xmlns:pic="http://schemas.openxmlformats.org/drawingml/2006/picture">
                   <pic:nvPicPr>
-                    <pic:cNvPr id="0" name="Picture 79"/>
+                    <pic:cNvPr id="0" name="Picture 72"/>
                     <pic:cNvPicPr>
                       <a:picLocks noChangeAspect="1" noChangeArrowheads="1"/>
                     </pic:cNvPicPr>
@@ -18735,28 +19377,20 @@
         <w:pStyle w:val="Caption"/>
       </w:pPr>
       <w:r>
-        <w:t>Fig 5.</w:t>
-      </w:r>
-      <w:r>
-        <w:t>6</w:t>
-      </w:r>
-      <w:r>
-        <w:t xml:space="preserve">: </w:t>
-      </w:r>
-      <w:r>
-        <w:t>Episodic Length</w:t>
-      </w:r>
-      <w:r>
-        <w:t xml:space="preserve"> Graph Rough Terrain</w:t>
-      </w:r>
-    </w:p>
-    <w:p>
-      <w:r>
+        <w:t>Fig 5.5: Mean Reward Graph Rough Terrain</w:t>
+      </w:r>
+    </w:p>
+    <w:p>
+      <w:r>
+        <w:rPr>
+          <w:noProof/>
+        </w:rPr>
+        <w:lastRenderedPageBreak/>
         <w:drawing>
-          <wp:inline distT="0" distB="0" distL="0" distR="0" wp14:anchorId="10B1A255" wp14:editId="00ED126F">
+          <wp:inline distT="0" distB="0" distL="0" distR="0" wp14:anchorId="46DE1972" wp14:editId="140321C0">
             <wp:extent cx="5257800" cy="3120390"/>
             <wp:effectExtent l="0" t="0" r="0" b="3810"/>
-            <wp:docPr id="1936635291" name="Picture 27"/>
+            <wp:docPr id="1445323505" name="Picture 25"/>
             <wp:cNvGraphicFramePr>
               <a:graphicFrameLocks xmlns:a="http://schemas.openxmlformats.org/drawingml/2006/main" noChangeAspect="1"/>
             </wp:cNvGraphicFramePr>
@@ -18764,7 +19398,7 @@
               <a:graphicData uri="http://schemas.openxmlformats.org/drawingml/2006/picture">
                 <pic:pic xmlns:pic="http://schemas.openxmlformats.org/drawingml/2006/picture">
                   <pic:nvPicPr>
-                    <pic:cNvPr id="0" name="Picture 86"/>
+                    <pic:cNvPr id="0" name="Picture 79"/>
                     <pic:cNvPicPr>
                       <a:picLocks noChangeAspect="1" noChangeArrowheads="1"/>
                     </pic:cNvPicPr>
@@ -18807,30 +19441,19 @@
         <w:pStyle w:val="Caption"/>
       </w:pPr>
       <w:r>
-        <w:t>Fig 5.</w:t>
-      </w:r>
-      <w:r>
-        <w:t>7</w:t>
-      </w:r>
-      <w:r>
-        <w:t xml:space="preserve">: </w:t>
-      </w:r>
-      <w:r>
-        <w:t xml:space="preserve">Velocity Tracking </w:t>
-      </w:r>
-      <w:r>
-        <w:t>Graph Rough Terrain</w:t>
-      </w:r>
-    </w:p>
-    <w:p/>
-    <w:p>
-      <w:r>
-        <w:lastRenderedPageBreak/>
+        <w:t>Fig 5.6: Episodic Length Graph Rough Terrain</w:t>
+      </w:r>
+    </w:p>
+    <w:p>
+      <w:r>
+        <w:rPr>
+          <w:noProof/>
+        </w:rPr>
         <w:drawing>
-          <wp:inline distT="0" distB="0" distL="0" distR="0" wp14:anchorId="6C1D7D4F" wp14:editId="122F9A51">
+          <wp:inline distT="0" distB="0" distL="0" distR="0" wp14:anchorId="10B1A255" wp14:editId="00ED126F">
             <wp:extent cx="5257800" cy="3120390"/>
             <wp:effectExtent l="0" t="0" r="0" b="3810"/>
-            <wp:docPr id="1520712444" name="Picture 29"/>
+            <wp:docPr id="1936635291" name="Picture 27"/>
             <wp:cNvGraphicFramePr>
               <a:graphicFrameLocks xmlns:a="http://schemas.openxmlformats.org/drawingml/2006/main" noChangeAspect="1"/>
             </wp:cNvGraphicFramePr>
@@ -18838,7 +19461,7 @@
               <a:graphicData uri="http://schemas.openxmlformats.org/drawingml/2006/picture">
                 <pic:pic xmlns:pic="http://schemas.openxmlformats.org/drawingml/2006/picture">
                   <pic:nvPicPr>
-                    <pic:cNvPr id="0" name="Picture 93"/>
+                    <pic:cNvPr id="0" name="Picture 86"/>
                     <pic:cNvPicPr>
                       <a:picLocks noChangeAspect="1" noChangeArrowheads="1"/>
                     </pic:cNvPicPr>
@@ -18881,1154 +19504,21 @@
         <w:pStyle w:val="Caption"/>
       </w:pPr>
       <w:r>
-        <w:t>Fig 5.</w:t>
-      </w:r>
-      <w:r>
-        <w:t>8:</w:t>
-      </w:r>
-      <w:r>
-        <w:t xml:space="preserve"> </w:t>
-      </w:r>
-      <w:r>
-        <w:t>Value Function</w:t>
-      </w:r>
-      <w:r>
-        <w:t xml:space="preserve"> Graph Rough Terrain</w:t>
-      </w:r>
-    </w:p>
-    <w:p>
-      <w:pPr>
-        <w:keepNext/>
-      </w:pPr>
-      <w:r>
-        <w:rPr>
-          <w:b/>
-          <w:bCs/>
-        </w:rPr>
-        <w:t>Analysis:</w:t>
-      </w:r>
-    </w:p>
-    <w:p>
-      <w:pPr>
-        <w:keepNext/>
-        <w:numPr>
-          <w:ilvl w:val="0"/>
-          <w:numId w:val="78"/>
-        </w:numPr>
-      </w:pPr>
-      <w:r>
-        <w:rPr>
-          <w:b/>
-          <w:bCs/>
-        </w:rPr>
-        <w:t>Initial Domain-Shift Dip:</w:t>
-      </w:r>
-      <w:r>
-        <w:t> When the flat-terrain policy was first deployed on rough terrain, it experienced a temporary performance degradation, with rewards dropping to −15.73 in the first few iterations. This is expected behavior during transfer learning, as the policy's previously learned gait encounters unfamiliar terrain dynamics including height variations, variable friction, and uneven contact surfaces.</w:t>
-      </w:r>
-    </w:p>
-    <w:p>
-      <w:pPr>
-        <w:keepNext/>
-        <w:numPr>
-          <w:ilvl w:val="0"/>
-          <w:numId w:val="78"/>
-        </w:numPr>
-      </w:pPr>
-      <w:r>
-        <w:rPr>
-          <w:b/>
-          <w:bCs/>
-        </w:rPr>
-        <w:t>Rapid Recovery Phase (Iterations 500–520):</w:t>
-      </w:r>
-      <w:r>
-        <w:t xml:space="preserve"> The policy demonstrated remarkably fast recovery. By iteration 505, rewards had risen to −2.17 with episode lengths reaching 142 steps, and by iteration 510, the policy achieved positive rewards (+12.47) with episode lengths of 432 steps. This rapid adaptation was enabled by the strong locomotion foundation learned during </w:t>
-      </w:r>
-      <w:r>
-        <w:lastRenderedPageBreak/>
-        <w:t>flat-terrain pre-training</w:t>
-      </w:r>
-      <w:r>
-        <w:t xml:space="preserve">, </w:t>
-      </w:r>
-      <w:r>
-        <w:t>the policy did not need to re-learn basic balance and gait coordination, only adapt its existing skills to uneven surfaces.</w:t>
-      </w:r>
-    </w:p>
-    <w:p>
-      <w:pPr>
-        <w:keepNext/>
-        <w:numPr>
-          <w:ilvl w:val="0"/>
-          <w:numId w:val="78"/>
-        </w:numPr>
-      </w:pPr>
-      <w:r>
-        <w:rPr>
-          <w:b/>
-          <w:bCs/>
-        </w:rPr>
-        <w:t>Exploration-Exploitation Balance:</w:t>
-      </w:r>
-      <w:r>
-        <w:t> The noise standard deviation increased from 0.07 to 0.15 during the early adaptation phase, indicating the PPO algorithm correctly identified the need for increased exploration to discover terrain-appropriate motor strategies. As the policy stabilized, noise gradually decreased back to 0.10, reflecting a return to exploitation of the newly learned rough-terrain behavior.</w:t>
-      </w:r>
-    </w:p>
-    <w:p>
-      <w:pPr>
-        <w:keepNext/>
-        <w:numPr>
-          <w:ilvl w:val="0"/>
-          <w:numId w:val="78"/>
-        </w:numPr>
-      </w:pPr>
-      <w:r>
-        <w:rPr>
-          <w:b/>
-          <w:bCs/>
-        </w:rPr>
-        <w:t>Value Function Adaptation:</w:t>
-      </w:r>
-      <w:r>
-        <w:t> The value function loss started extremely high (368,875) due to the miscalibration from flat-terrain training, but rapidly decreased to below 1.0 by the final iterations, demonstrating successful recalibration of the critic network to the rough-terrain reward distribution.</w:t>
-      </w:r>
-    </w:p>
-    <w:p>
-      <w:pPr>
-        <w:keepNext/>
-        <w:numPr>
-          <w:ilvl w:val="0"/>
-          <w:numId w:val="78"/>
-        </w:numPr>
-      </w:pPr>
-      <w:r>
-        <w:rPr>
-          <w:b/>
-          <w:bCs/>
-        </w:rPr>
-        <w:t>Converged Performance:</w:t>
-      </w:r>
-      <w:r>
-        <w:t> The final policy achieved a mean reward of +191.83 with maximum episode length (1999 steps), representing approximately 75% of the flat-terrain reward. This reduction is expected given the inherently more challenging nature of rough terrain, where relaxed penalty scales (e.g., z-</w:t>
-      </w:r>
-      <w:r>
-        <w:lastRenderedPageBreak/>
-        <w:t>velocity penalty reduced from −2.0 to −1.0) and terrain-induced perturbations naturally limit achievable reward.</w:t>
-      </w:r>
-    </w:p>
-    <w:p>
-      <w:pPr>
-        <w:pStyle w:val="Heading2"/>
-      </w:pPr>
-      <w:bookmarkStart w:id="37" w:name="_Toc221746261"/>
-      <w:r>
-        <w:t>Box Terrain Transfer Learning Results</w:t>
-      </w:r>
-      <w:bookmarkEnd w:id="37"/>
-    </w:p>
-    <w:p>
-      <w:pPr>
-        <w:keepNext/>
-      </w:pPr>
-      <w:r>
-        <w:t>The transfer learning to box/cube terrain also demonstrated successful adaptation, with the policy learning to navigate discrete block obstacles while maintaining body elevation above the terrain.</w:t>
-      </w:r>
-    </w:p>
-    <w:p>
-      <w:pPr>
-        <w:keepNext/>
-      </w:pPr>
-      <w:r>
-        <w:rPr>
-          <w:b/>
-          <w:bCs/>
-        </w:rPr>
-        <w:t>Training Progression:</w:t>
-      </w:r>
-    </w:p>
-    <w:tbl>
-      <w:tblPr>
-        <w:tblStyle w:val="TableGrid"/>
-        <w:tblW w:w="0" w:type="auto"/>
-        <w:tblLook w:val="04A0" w:firstRow="1" w:lastRow="0" w:firstColumn="1" w:lastColumn="0" w:noHBand="0" w:noVBand="1"/>
-      </w:tblPr>
-      <w:tblGrid>
-        <w:gridCol w:w="1185"/>
-        <w:gridCol w:w="1498"/>
-        <w:gridCol w:w="1605"/>
-        <w:gridCol w:w="1071"/>
-        <w:gridCol w:w="2911"/>
-      </w:tblGrid>
-      <w:tr>
-        <w:tc>
-          <w:tcPr>
-            <w:tcW w:w="0" w:type="auto"/>
-            <w:vAlign w:val="center"/>
-            <w:hideMark/>
-          </w:tcPr>
-          <w:p>
-            <w:pPr>
-              <w:keepNext/>
-              <w:spacing w:line="240" w:lineRule="auto"/>
-              <w:jc w:val="left"/>
-              <w:rPr>
-                <w:b/>
-                <w:bCs/>
-              </w:rPr>
-            </w:pPr>
-            <w:r>
-              <w:rPr>
-                <w:b/>
-                <w:bCs/>
-              </w:rPr>
-              <w:t>Iteration</w:t>
-            </w:r>
-          </w:p>
-        </w:tc>
-        <w:tc>
-          <w:tcPr>
-            <w:tcW w:w="0" w:type="auto"/>
-            <w:vAlign w:val="center"/>
-            <w:hideMark/>
-          </w:tcPr>
-          <w:p>
-            <w:pPr>
-              <w:keepNext/>
-              <w:spacing w:line="240" w:lineRule="auto"/>
-              <w:jc w:val="left"/>
-              <w:rPr>
-                <w:b/>
-                <w:bCs/>
-              </w:rPr>
-            </w:pPr>
-            <w:r>
-              <w:rPr>
-                <w:b/>
-                <w:bCs/>
-              </w:rPr>
-              <w:t>Mean Reward</w:t>
-            </w:r>
-          </w:p>
-        </w:tc>
-        <w:tc>
-          <w:tcPr>
-            <w:tcW w:w="0" w:type="auto"/>
-            <w:vAlign w:val="center"/>
-            <w:hideMark/>
-          </w:tcPr>
-          <w:p>
-            <w:pPr>
-              <w:keepNext/>
-              <w:spacing w:line="240" w:lineRule="auto"/>
-              <w:jc w:val="left"/>
-              <w:rPr>
-                <w:b/>
-                <w:bCs/>
-              </w:rPr>
-            </w:pPr>
-            <w:r>
-              <w:rPr>
-                <w:b/>
-                <w:bCs/>
-              </w:rPr>
-              <w:t>Episode Length</w:t>
-            </w:r>
-          </w:p>
-        </w:tc>
-        <w:tc>
-          <w:tcPr>
-            <w:tcW w:w="0" w:type="auto"/>
-            <w:vAlign w:val="center"/>
-            <w:hideMark/>
-          </w:tcPr>
-          <w:p>
-            <w:pPr>
-              <w:keepNext/>
-              <w:spacing w:line="240" w:lineRule="auto"/>
-              <w:jc w:val="left"/>
-              <w:rPr>
-                <w:b/>
-                <w:bCs/>
-              </w:rPr>
-            </w:pPr>
-            <w:r>
-              <w:rPr>
-                <w:b/>
-                <w:bCs/>
-              </w:rPr>
-              <w:t>Noise Std</w:t>
-            </w:r>
-          </w:p>
-        </w:tc>
-        <w:tc>
-          <w:tcPr>
-            <w:tcW w:w="0" w:type="auto"/>
-            <w:vAlign w:val="center"/>
-            <w:hideMark/>
-          </w:tcPr>
-          <w:p>
-            <w:pPr>
-              <w:keepNext/>
-              <w:spacing w:line="240" w:lineRule="auto"/>
-              <w:jc w:val="left"/>
-              <w:rPr>
-                <w:b/>
-                <w:bCs/>
-              </w:rPr>
-            </w:pPr>
-            <w:r>
-              <w:rPr>
-                <w:b/>
-                <w:bCs/>
-              </w:rPr>
-              <w:t>Status</w:t>
-            </w:r>
-          </w:p>
-        </w:tc>
-      </w:tr>
-      <w:tr>
-        <w:tc>
-          <w:tcPr>
-            <w:tcW w:w="0" w:type="auto"/>
-            <w:vAlign w:val="center"/>
-            <w:hideMark/>
-          </w:tcPr>
-          <w:p>
-            <w:pPr>
-              <w:keepNext/>
-              <w:spacing w:line="240" w:lineRule="auto"/>
-              <w:jc w:val="left"/>
-            </w:pPr>
-            <w:r>
-              <w:t>499 (start)</w:t>
-            </w:r>
-          </w:p>
-        </w:tc>
-        <w:tc>
-          <w:tcPr>
-            <w:tcW w:w="0" w:type="auto"/>
-            <w:vAlign w:val="center"/>
-            <w:hideMark/>
-          </w:tcPr>
-          <w:p>
-            <w:pPr>
-              <w:keepNext/>
-              <w:spacing w:line="240" w:lineRule="auto"/>
-              <w:jc w:val="left"/>
-            </w:pPr>
-            <w:r>
-              <w:t>−12.34</w:t>
-            </w:r>
-          </w:p>
-        </w:tc>
-        <w:tc>
-          <w:tcPr>
-            <w:tcW w:w="0" w:type="auto"/>
-            <w:vAlign w:val="center"/>
-            <w:hideMark/>
-          </w:tcPr>
-          <w:p>
-            <w:pPr>
-              <w:keepNext/>
-              <w:spacing w:line="240" w:lineRule="auto"/>
-              <w:jc w:val="left"/>
-            </w:pPr>
-            <w:r>
-              <w:t>38.72</w:t>
-            </w:r>
-          </w:p>
-        </w:tc>
-        <w:tc>
-          <w:tcPr>
-            <w:tcW w:w="0" w:type="auto"/>
-            <w:vAlign w:val="center"/>
-            <w:hideMark/>
-          </w:tcPr>
-          <w:p>
-            <w:pPr>
-              <w:keepNext/>
-              <w:spacing w:line="240" w:lineRule="auto"/>
-              <w:jc w:val="left"/>
-            </w:pPr>
-            <w:r>
-              <w:t>0.07</w:t>
-            </w:r>
-          </w:p>
-        </w:tc>
-        <w:tc>
-          <w:tcPr>
-            <w:tcW w:w="0" w:type="auto"/>
-            <w:vAlign w:val="center"/>
-            <w:hideMark/>
-          </w:tcPr>
-          <w:p>
-            <w:pPr>
-              <w:keepNext/>
-              <w:spacing w:line="240" w:lineRule="auto"/>
-              <w:jc w:val="left"/>
-            </w:pPr>
-            <w:r>
-              <w:t>Initial domain-shift dip</w:t>
-            </w:r>
-          </w:p>
-        </w:tc>
-      </w:tr>
-      <w:tr>
-        <w:tc>
-          <w:tcPr>
-            <w:tcW w:w="0" w:type="auto"/>
-            <w:vAlign w:val="center"/>
-            <w:hideMark/>
-          </w:tcPr>
-          <w:p>
-            <w:pPr>
-              <w:keepNext/>
-              <w:spacing w:line="240" w:lineRule="auto"/>
-              <w:jc w:val="left"/>
-            </w:pPr>
-            <w:r>
-              <w:t>500</w:t>
-            </w:r>
-          </w:p>
-        </w:tc>
-        <w:tc>
-          <w:tcPr>
-            <w:tcW w:w="0" w:type="auto"/>
-            <w:vAlign w:val="center"/>
-            <w:hideMark/>
-          </w:tcPr>
-          <w:p>
-            <w:pPr>
-              <w:keepNext/>
-              <w:spacing w:line="240" w:lineRule="auto"/>
-              <w:jc w:val="left"/>
-            </w:pPr>
-            <w:r>
-              <w:t>−21.45</w:t>
-            </w:r>
-          </w:p>
-        </w:tc>
-        <w:tc>
-          <w:tcPr>
-            <w:tcW w:w="0" w:type="auto"/>
-            <w:vAlign w:val="center"/>
-            <w:hideMark/>
-          </w:tcPr>
-          <w:p>
-            <w:pPr>
-              <w:keepNext/>
-              <w:spacing w:line="240" w:lineRule="auto"/>
-              <w:jc w:val="left"/>
-            </w:pPr>
-            <w:r>
-              <w:t>22.15</w:t>
-            </w:r>
-          </w:p>
-        </w:tc>
-        <w:tc>
-          <w:tcPr>
-            <w:tcW w:w="0" w:type="auto"/>
-            <w:vAlign w:val="center"/>
-            <w:hideMark/>
-          </w:tcPr>
-          <w:p>
-            <w:pPr>
-              <w:keepNext/>
-              <w:spacing w:line="240" w:lineRule="auto"/>
-              <w:jc w:val="left"/>
-            </w:pPr>
-            <w:r>
-              <w:t>0.07</w:t>
-            </w:r>
-          </w:p>
-        </w:tc>
-        <w:tc>
-          <w:tcPr>
-            <w:tcW w:w="0" w:type="auto"/>
-            <w:vAlign w:val="center"/>
-            <w:hideMark/>
-          </w:tcPr>
-          <w:p>
-            <w:pPr>
-              <w:keepNext/>
-              <w:spacing w:line="240" w:lineRule="auto"/>
-              <w:jc w:val="left"/>
-            </w:pPr>
-            <w:r>
-              <w:t>Value function recalibrating</w:t>
-            </w:r>
-          </w:p>
-        </w:tc>
-      </w:tr>
-      <w:tr>
-        <w:tc>
-          <w:tcPr>
-            <w:tcW w:w="0" w:type="auto"/>
-            <w:vAlign w:val="center"/>
-            <w:hideMark/>
-          </w:tcPr>
-          <w:p>
-            <w:pPr>
-              <w:keepNext/>
-              <w:spacing w:line="240" w:lineRule="auto"/>
-              <w:jc w:val="left"/>
-            </w:pPr>
-            <w:r>
-              <w:t>505</w:t>
-            </w:r>
-          </w:p>
-        </w:tc>
-        <w:tc>
-          <w:tcPr>
-            <w:tcW w:w="0" w:type="auto"/>
-            <w:vAlign w:val="center"/>
-            <w:hideMark/>
-          </w:tcPr>
-          <w:p>
-            <w:pPr>
-              <w:keepNext/>
-              <w:spacing w:line="240" w:lineRule="auto"/>
-              <w:jc w:val="left"/>
-            </w:pPr>
-            <w:r>
-              <w:t>−1.87</w:t>
-            </w:r>
-          </w:p>
-        </w:tc>
-        <w:tc>
-          <w:tcPr>
-            <w:tcW w:w="0" w:type="auto"/>
-            <w:vAlign w:val="center"/>
-            <w:hideMark/>
-          </w:tcPr>
-          <w:p>
-            <w:pPr>
-              <w:keepNext/>
-              <w:spacing w:line="240" w:lineRule="auto"/>
-              <w:jc w:val="left"/>
-            </w:pPr>
-            <w:r>
-              <w:t>156.82</w:t>
-            </w:r>
-          </w:p>
-        </w:tc>
-        <w:tc>
-          <w:tcPr>
-            <w:tcW w:w="0" w:type="auto"/>
-            <w:vAlign w:val="center"/>
-            <w:hideMark/>
-          </w:tcPr>
-          <w:p>
-            <w:pPr>
-              <w:keepNext/>
-              <w:spacing w:line="240" w:lineRule="auto"/>
-              <w:jc w:val="left"/>
-            </w:pPr>
-            <w:r>
-              <w:t>0.10</w:t>
-            </w:r>
-          </w:p>
-        </w:tc>
-        <w:tc>
-          <w:tcPr>
-            <w:tcW w:w="0" w:type="auto"/>
-            <w:vAlign w:val="center"/>
-            <w:hideMark/>
-          </w:tcPr>
-          <w:p>
-            <w:pPr>
-              <w:keepNext/>
-              <w:spacing w:line="240" w:lineRule="auto"/>
-              <w:jc w:val="left"/>
-            </w:pPr>
-            <w:r>
-              <w:t>Recovery underway</w:t>
-            </w:r>
-          </w:p>
-        </w:tc>
-      </w:tr>
-      <w:tr>
-        <w:tc>
-          <w:tcPr>
-            <w:tcW w:w="0" w:type="auto"/>
-            <w:vAlign w:val="center"/>
-            <w:hideMark/>
-          </w:tcPr>
-          <w:p>
-            <w:pPr>
-              <w:keepNext/>
-              <w:spacing w:line="240" w:lineRule="auto"/>
-              <w:jc w:val="left"/>
-            </w:pPr>
-            <w:r>
-              <w:t>510</w:t>
-            </w:r>
-          </w:p>
-        </w:tc>
-        <w:tc>
-          <w:tcPr>
-            <w:tcW w:w="0" w:type="auto"/>
-            <w:vAlign w:val="center"/>
-            <w:hideMark/>
-          </w:tcPr>
-          <w:p>
-            <w:pPr>
-              <w:keepNext/>
-              <w:spacing w:line="240" w:lineRule="auto"/>
-              <w:jc w:val="left"/>
-            </w:pPr>
-            <w:r>
-              <w:t>+18.67</w:t>
-            </w:r>
-          </w:p>
-        </w:tc>
-        <w:tc>
-          <w:tcPr>
-            <w:tcW w:w="0" w:type="auto"/>
-            <w:vAlign w:val="center"/>
-            <w:hideMark/>
-          </w:tcPr>
-          <w:p>
-            <w:pPr>
-              <w:keepNext/>
-              <w:spacing w:line="240" w:lineRule="auto"/>
-              <w:jc w:val="left"/>
-            </w:pPr>
-            <w:r>
-              <w:t>487.23</w:t>
-            </w:r>
-          </w:p>
-        </w:tc>
-        <w:tc>
-          <w:tcPr>
-            <w:tcW w:w="0" w:type="auto"/>
-            <w:vAlign w:val="center"/>
-            <w:hideMark/>
-          </w:tcPr>
-          <w:p>
-            <w:pPr>
-              <w:keepNext/>
-              <w:spacing w:line="240" w:lineRule="auto"/>
-              <w:jc w:val="left"/>
-            </w:pPr>
-            <w:r>
-              <w:t>0.12</w:t>
-            </w:r>
-          </w:p>
-        </w:tc>
-        <w:tc>
-          <w:tcPr>
-            <w:tcW w:w="0" w:type="auto"/>
-            <w:vAlign w:val="center"/>
-            <w:hideMark/>
-          </w:tcPr>
-          <w:p>
-            <w:pPr>
-              <w:keepNext/>
-              <w:spacing w:line="240" w:lineRule="auto"/>
-              <w:jc w:val="left"/>
-            </w:pPr>
-            <w:r>
-              <w:t>Positive reward achieved</w:t>
-            </w:r>
-          </w:p>
-        </w:tc>
-      </w:tr>
-      <w:tr>
-        <w:tc>
-          <w:tcPr>
-            <w:tcW w:w="0" w:type="auto"/>
-            <w:vAlign w:val="center"/>
-            <w:hideMark/>
-          </w:tcPr>
-          <w:p>
-            <w:pPr>
-              <w:keepNext/>
-              <w:spacing w:line="240" w:lineRule="auto"/>
-              <w:jc w:val="left"/>
-            </w:pPr>
-            <w:r>
-              <w:t>520</w:t>
-            </w:r>
-          </w:p>
-        </w:tc>
-        <w:tc>
-          <w:tcPr>
-            <w:tcW w:w="0" w:type="auto"/>
-            <w:vAlign w:val="center"/>
-            <w:hideMark/>
-          </w:tcPr>
-          <w:p>
-            <w:pPr>
-              <w:keepNext/>
-              <w:spacing w:line="240" w:lineRule="auto"/>
-              <w:jc w:val="left"/>
-            </w:pPr>
-            <w:r>
-              <w:t>+82.45</w:t>
-            </w:r>
-          </w:p>
-        </w:tc>
-        <w:tc>
-          <w:tcPr>
-            <w:tcW w:w="0" w:type="auto"/>
-            <w:vAlign w:val="center"/>
-            <w:hideMark/>
-          </w:tcPr>
-          <w:p>
-            <w:pPr>
-              <w:keepNext/>
-              <w:spacing w:line="240" w:lineRule="auto"/>
-              <w:jc w:val="left"/>
-            </w:pPr>
-            <w:r>
-              <w:t>1534.78</w:t>
-            </w:r>
-          </w:p>
-        </w:tc>
-        <w:tc>
-          <w:tcPr>
-            <w:tcW w:w="0" w:type="auto"/>
-            <w:vAlign w:val="center"/>
-            <w:hideMark/>
-          </w:tcPr>
-          <w:p>
-            <w:pPr>
-              <w:keepNext/>
-              <w:spacing w:line="240" w:lineRule="auto"/>
-              <w:jc w:val="left"/>
-            </w:pPr>
-            <w:r>
-              <w:t>0.15</w:t>
-            </w:r>
-          </w:p>
-        </w:tc>
-        <w:tc>
-          <w:tcPr>
-            <w:tcW w:w="0" w:type="auto"/>
-            <w:vAlign w:val="center"/>
-            <w:hideMark/>
-          </w:tcPr>
-          <w:p>
-            <w:pPr>
-              <w:keepNext/>
-              <w:spacing w:line="240" w:lineRule="auto"/>
-              <w:jc w:val="left"/>
-            </w:pPr>
-            <w:r>
-              <w:t>Strong locomotion emerging</w:t>
-            </w:r>
-          </w:p>
-        </w:tc>
-      </w:tr>
-      <w:tr>
-        <w:tc>
-          <w:tcPr>
-            <w:tcW w:w="0" w:type="auto"/>
-            <w:vAlign w:val="center"/>
-            <w:hideMark/>
-          </w:tcPr>
-          <w:p>
-            <w:pPr>
-              <w:keepNext/>
-              <w:spacing w:line="240" w:lineRule="auto"/>
-              <w:jc w:val="left"/>
-            </w:pPr>
-            <w:r>
-              <w:t>530</w:t>
-            </w:r>
-          </w:p>
-        </w:tc>
-        <w:tc>
-          <w:tcPr>
-            <w:tcW w:w="0" w:type="auto"/>
-            <w:vAlign w:val="center"/>
-            <w:hideMark/>
-          </w:tcPr>
-          <w:p>
-            <w:pPr>
-              <w:keepNext/>
-              <w:spacing w:line="240" w:lineRule="auto"/>
-              <w:jc w:val="left"/>
-            </w:pPr>
-            <w:r>
-              <w:t>+131.56</w:t>
-            </w:r>
-          </w:p>
-        </w:tc>
-        <w:tc>
-          <w:tcPr>
-            <w:tcW w:w="0" w:type="auto"/>
-            <w:vAlign w:val="center"/>
-            <w:hideMark/>
-          </w:tcPr>
-          <w:p>
-            <w:pPr>
-              <w:keepNext/>
-              <w:spacing w:line="240" w:lineRule="auto"/>
-              <w:jc w:val="left"/>
-            </w:pPr>
-            <w:r>
-              <w:t>1967.34</w:t>
-            </w:r>
-          </w:p>
-        </w:tc>
-        <w:tc>
-          <w:tcPr>
-            <w:tcW w:w="0" w:type="auto"/>
-            <w:vAlign w:val="center"/>
-            <w:hideMark/>
-          </w:tcPr>
-          <w:p>
-            <w:pPr>
-              <w:keepNext/>
-              <w:spacing w:line="240" w:lineRule="auto"/>
-              <w:jc w:val="left"/>
-            </w:pPr>
-            <w:r>
-              <w:t>0.15</w:t>
-            </w:r>
-          </w:p>
-        </w:tc>
-        <w:tc>
-          <w:tcPr>
-            <w:tcW w:w="0" w:type="auto"/>
-            <w:vAlign w:val="center"/>
-            <w:hideMark/>
-          </w:tcPr>
-          <w:p>
-            <w:pPr>
-              <w:keepNext/>
-              <w:spacing w:line="240" w:lineRule="auto"/>
-              <w:jc w:val="left"/>
-            </w:pPr>
-            <w:r>
-              <w:t>Near-full episode survival</w:t>
-            </w:r>
-          </w:p>
-        </w:tc>
-      </w:tr>
-      <w:tr>
-        <w:tc>
-          <w:tcPr>
-            <w:tcW w:w="0" w:type="auto"/>
-            <w:vAlign w:val="center"/>
-            <w:hideMark/>
-          </w:tcPr>
-          <w:p>
-            <w:pPr>
-              <w:keepNext/>
-              <w:spacing w:line="240" w:lineRule="auto"/>
-              <w:jc w:val="left"/>
-            </w:pPr>
-            <w:r>
-              <w:t>543</w:t>
-            </w:r>
-          </w:p>
-        </w:tc>
-        <w:tc>
-          <w:tcPr>
-            <w:tcW w:w="0" w:type="auto"/>
-            <w:vAlign w:val="center"/>
-            <w:hideMark/>
-          </w:tcPr>
-          <w:p>
-            <w:pPr>
-              <w:keepNext/>
-              <w:spacing w:line="240" w:lineRule="auto"/>
-              <w:jc w:val="left"/>
-            </w:pPr>
-            <w:r>
-              <w:t>+161.45</w:t>
-            </w:r>
-          </w:p>
-        </w:tc>
-        <w:tc>
-          <w:tcPr>
-            <w:tcW w:w="0" w:type="auto"/>
-            <w:vAlign w:val="center"/>
-            <w:hideMark/>
-          </w:tcPr>
-          <w:p>
-            <w:pPr>
-              <w:keepNext/>
-              <w:spacing w:line="240" w:lineRule="auto"/>
-              <w:jc w:val="left"/>
-            </w:pPr>
-            <w:r>
-              <w:t>1999.00</w:t>
-            </w:r>
-          </w:p>
-        </w:tc>
-        <w:tc>
-          <w:tcPr>
-            <w:tcW w:w="0" w:type="auto"/>
-            <w:vAlign w:val="center"/>
-            <w:hideMark/>
-          </w:tcPr>
-          <w:p>
-            <w:pPr>
-              <w:keepNext/>
-              <w:spacing w:line="240" w:lineRule="auto"/>
-              <w:jc w:val="left"/>
-            </w:pPr>
-            <w:r>
-              <w:t>0.13</w:t>
-            </w:r>
-          </w:p>
-        </w:tc>
-        <w:tc>
-          <w:tcPr>
-            <w:tcW w:w="0" w:type="auto"/>
-            <w:vAlign w:val="center"/>
-            <w:hideMark/>
-          </w:tcPr>
-          <w:p>
-            <w:pPr>
-              <w:keepNext/>
-              <w:spacing w:line="240" w:lineRule="auto"/>
-              <w:jc w:val="left"/>
-            </w:pPr>
-            <w:r>
-              <w:t>Maximum episode length reached</w:t>
-            </w:r>
-          </w:p>
-        </w:tc>
-      </w:tr>
-      <w:tr>
-        <w:tc>
-          <w:tcPr>
-            <w:tcW w:w="0" w:type="auto"/>
-            <w:vAlign w:val="center"/>
-            <w:hideMark/>
-          </w:tcPr>
-          <w:p>
-            <w:pPr>
-              <w:keepNext/>
-              <w:spacing w:line="240" w:lineRule="auto"/>
-              <w:jc w:val="left"/>
-            </w:pPr>
-            <w:r>
-              <w:t>570</w:t>
-            </w:r>
-          </w:p>
-        </w:tc>
-        <w:tc>
-          <w:tcPr>
-            <w:tcW w:w="0" w:type="auto"/>
-            <w:vAlign w:val="center"/>
-            <w:hideMark/>
-          </w:tcPr>
-          <w:p>
-            <w:pPr>
-              <w:keepNext/>
-              <w:spacing w:line="240" w:lineRule="auto"/>
-              <w:jc w:val="left"/>
-            </w:pPr>
-            <w:r>
-              <w:t>+180.87</w:t>
-            </w:r>
-          </w:p>
-        </w:tc>
-        <w:tc>
-          <w:tcPr>
-            <w:tcW w:w="0" w:type="auto"/>
-            <w:vAlign w:val="center"/>
-            <w:hideMark/>
-          </w:tcPr>
-          <w:p>
-            <w:pPr>
-              <w:keepNext/>
-              <w:spacing w:line="240" w:lineRule="auto"/>
-              <w:jc w:val="left"/>
-            </w:pPr>
-            <w:r>
-              <w:t>1999.00</w:t>
-            </w:r>
-          </w:p>
-        </w:tc>
-        <w:tc>
-          <w:tcPr>
-            <w:tcW w:w="0" w:type="auto"/>
-            <w:vAlign w:val="center"/>
-            <w:hideMark/>
-          </w:tcPr>
-          <w:p>
-            <w:pPr>
-              <w:keepNext/>
-              <w:spacing w:line="240" w:lineRule="auto"/>
-              <w:jc w:val="left"/>
-            </w:pPr>
-            <w:r>
-              <w:t>0.10</w:t>
-            </w:r>
-          </w:p>
-        </w:tc>
-        <w:tc>
-          <w:tcPr>
-            <w:tcW w:w="0" w:type="auto"/>
-            <w:vAlign w:val="center"/>
-            <w:hideMark/>
-          </w:tcPr>
-          <w:p>
-            <w:pPr>
-              <w:keepNext/>
-              <w:spacing w:line="240" w:lineRule="auto"/>
-              <w:jc w:val="left"/>
-            </w:pPr>
-            <w:r>
-              <w:t>Converging</w:t>
-            </w:r>
-          </w:p>
-        </w:tc>
-      </w:tr>
-      <w:tr>
-        <w:tc>
-          <w:tcPr>
-            <w:tcW w:w="0" w:type="auto"/>
-            <w:vAlign w:val="center"/>
-            <w:hideMark/>
-          </w:tcPr>
-          <w:p>
-            <w:pPr>
-              <w:keepNext/>
-              <w:spacing w:line="240" w:lineRule="auto"/>
-              <w:jc w:val="left"/>
-            </w:pPr>
-            <w:r>
-              <w:t>598 (end)</w:t>
-            </w:r>
-          </w:p>
-        </w:tc>
-        <w:tc>
-          <w:tcPr>
-            <w:tcW w:w="0" w:type="auto"/>
-            <w:vAlign w:val="center"/>
-            <w:hideMark/>
-          </w:tcPr>
-          <w:p>
-            <w:pPr>
-              <w:keepNext/>
-              <w:spacing w:line="240" w:lineRule="auto"/>
-              <w:jc w:val="left"/>
-            </w:pPr>
-            <w:r>
-              <w:rPr>
-                <w:b/>
-                <w:bCs/>
-              </w:rPr>
-              <w:t>+184.05</w:t>
-            </w:r>
-          </w:p>
-        </w:tc>
-        <w:tc>
-          <w:tcPr>
-            <w:tcW w:w="0" w:type="auto"/>
-            <w:vAlign w:val="center"/>
-            <w:hideMark/>
-          </w:tcPr>
-          <w:p>
-            <w:pPr>
-              <w:keepNext/>
-              <w:spacing w:line="240" w:lineRule="auto"/>
-              <w:jc w:val="left"/>
-            </w:pPr>
-            <w:r>
-              <w:rPr>
-                <w:b/>
-                <w:bCs/>
-              </w:rPr>
-              <w:t>1999.00</w:t>
-            </w:r>
-          </w:p>
-        </w:tc>
-        <w:tc>
-          <w:tcPr>
-            <w:tcW w:w="0" w:type="auto"/>
-            <w:vAlign w:val="center"/>
-            <w:hideMark/>
-          </w:tcPr>
-          <w:p>
-            <w:pPr>
-              <w:keepNext/>
-              <w:spacing w:line="240" w:lineRule="auto"/>
-              <w:jc w:val="left"/>
-            </w:pPr>
-            <w:r>
-              <w:rPr>
-                <w:b/>
-                <w:bCs/>
-              </w:rPr>
-              <w:t>0.09</w:t>
-            </w:r>
-          </w:p>
-        </w:tc>
-        <w:tc>
-          <w:tcPr>
-            <w:tcW w:w="0" w:type="auto"/>
-            <w:vAlign w:val="center"/>
-            <w:hideMark/>
-          </w:tcPr>
-          <w:p>
-            <w:pPr>
-              <w:keepNext/>
-              <w:spacing w:line="240" w:lineRule="auto"/>
-              <w:jc w:val="left"/>
-            </w:pPr>
-            <w:r>
-              <w:t>Fully converged</w:t>
-            </w:r>
-          </w:p>
-        </w:tc>
-      </w:tr>
-    </w:tbl>
-    <w:p>
-      <w:pPr>
-        <w:keepNext/>
-        <w:rPr>
-          <w:b/>
-          <w:bCs/>
-        </w:rPr>
-      </w:pPr>
-    </w:p>
-    <w:p>
-      <w:pPr>
-        <w:keepNext/>
-        <w:rPr>
-          <w:b/>
-          <w:bCs/>
-        </w:rPr>
-      </w:pPr>
-    </w:p>
-    <w:p>
-      <w:pPr>
-        <w:keepNext/>
-        <w:rPr>
-          <w:b/>
-          <w:bCs/>
-        </w:rPr>
-      </w:pPr>
-    </w:p>
-    <w:p>
-      <w:pPr>
-        <w:keepNext/>
-        <w:rPr>
-          <w:b/>
-          <w:bCs/>
-        </w:rPr>
-      </w:pPr>
-      <w:r>
-        <w:rPr>
-          <w:b/>
-          <w:bCs/>
+        <w:t>Fig 5.7: Velocity Tracking Graph Rough Terrain</w:t>
+      </w:r>
+    </w:p>
+    <w:p/>
+    <w:p>
+      <w:r>
+        <w:rPr>
+          <w:noProof/>
         </w:rPr>
         <w:lastRenderedPageBreak/>
         <w:drawing>
-          <wp:inline distT="0" distB="0" distL="0" distR="0" wp14:anchorId="52BB56B4" wp14:editId="2A2AAC64">
+          <wp:inline distT="0" distB="0" distL="0" distR="0" wp14:anchorId="6C1D7D4F" wp14:editId="122F9A51">
             <wp:extent cx="5257800" cy="3120390"/>
             <wp:effectExtent l="0" t="0" r="0" b="3810"/>
-            <wp:docPr id="1995933851" name="Picture 15"/>
+            <wp:docPr id="1520712444" name="Picture 29"/>
             <wp:cNvGraphicFramePr>
               <a:graphicFrameLocks xmlns:a="http://schemas.openxmlformats.org/drawingml/2006/main" noChangeAspect="1"/>
             </wp:cNvGraphicFramePr>
@@ -20036,7 +19526,7 @@
               <a:graphicData uri="http://schemas.openxmlformats.org/drawingml/2006/picture">
                 <pic:pic xmlns:pic="http://schemas.openxmlformats.org/drawingml/2006/picture">
                   <pic:nvPicPr>
-                    <pic:cNvPr id="0" name="Picture 44"/>
+                    <pic:cNvPr id="0" name="Picture 93"/>
                     <pic:cNvPicPr>
                       <a:picLocks noChangeAspect="1" noChangeArrowheads="1"/>
                     </pic:cNvPicPr>
@@ -20079,42 +19569,1143 @@
         <w:pStyle w:val="Caption"/>
       </w:pPr>
       <w:r>
-        <w:t>Fig 5.</w:t>
-      </w:r>
-      <w:r>
-        <w:t>9</w:t>
-      </w:r>
-      <w:r>
-        <w:t xml:space="preserve">: </w:t>
-      </w:r>
-      <w:r>
-        <w:t>Mean Reward</w:t>
-      </w:r>
-      <w:r>
-        <w:t xml:space="preserve"> Graph </w:t>
-      </w:r>
-      <w:r>
-        <w:t>Boxes</w:t>
-      </w:r>
-      <w:r>
-        <w:t xml:space="preserve"> Terrain</w:t>
-      </w:r>
-    </w:p>
-    <w:p>
-      <w:pPr>
-        <w:pStyle w:val="Caption"/>
-      </w:pPr>
-    </w:p>
-    <w:p>
-      <w:pPr>
-        <w:pStyle w:val="Caption"/>
-      </w:pPr>
-      <w:r>
+        <w:t>Fig 5.8: Value Function Graph Rough Terrain</w:t>
+      </w:r>
+    </w:p>
+    <w:p>
+      <w:pPr>
+        <w:keepNext/>
+      </w:pPr>
+      <w:r>
+        <w:rPr>
+          <w:b/>
+          <w:bCs/>
+        </w:rPr>
+        <w:t>Analysis:</w:t>
+      </w:r>
+    </w:p>
+    <w:p>
+      <w:pPr>
+        <w:keepNext/>
+        <w:numPr>
+          <w:ilvl w:val="0"/>
+          <w:numId w:val="78"/>
+        </w:numPr>
+      </w:pPr>
+      <w:r>
+        <w:rPr>
+          <w:b/>
+          <w:bCs/>
+        </w:rPr>
+        <w:t>Initial Domain-Shift Dip:</w:t>
+      </w:r>
+      <w:r>
+        <w:t> When the flat-terrain policy was first deployed on rough terrain, it experienced a temporary performance degradation, with rewards dropping to −15.73 in the first few iterations. This is expected behavior during transfer learning, as the policy's previously learned gait encounters unfamiliar terrain dynamics including height variations, variable friction, and uneven contact surfaces.</w:t>
+      </w:r>
+    </w:p>
+    <w:p>
+      <w:pPr>
+        <w:keepNext/>
+        <w:numPr>
+          <w:ilvl w:val="0"/>
+          <w:numId w:val="78"/>
+        </w:numPr>
+      </w:pPr>
+      <w:r>
+        <w:rPr>
+          <w:b/>
+          <w:bCs/>
+        </w:rPr>
+        <w:t>Rapid Recovery Phase (Iterations 500–520):</w:t>
+      </w:r>
+      <w:r>
+        <w:t xml:space="preserve"> The policy demonstrated remarkably fast recovery. By iteration 505, rewards had risen to −2.17 with episode lengths reaching 142 steps, and by iteration 510, the policy achieved positive rewards (+12.47) with episode lengths of 432 steps. This rapid adaptation was enabled by the strong locomotion foundation learned during </w:t>
+      </w:r>
+      <w:r>
+        <w:lastRenderedPageBreak/>
+        <w:t>flat-terrain pre-training</w:t>
+      </w:r>
+      <w:r>
+        <w:t xml:space="preserve">, </w:t>
+      </w:r>
+      <w:r>
+        <w:t>the policy did not need to re-learn basic balance and gait coordination, only adapt its existing skills to uneven surfaces.</w:t>
+      </w:r>
+    </w:p>
+    <w:p>
+      <w:pPr>
+        <w:keepNext/>
+        <w:numPr>
+          <w:ilvl w:val="0"/>
+          <w:numId w:val="78"/>
+        </w:numPr>
+      </w:pPr>
+      <w:r>
+        <w:rPr>
+          <w:b/>
+          <w:bCs/>
+        </w:rPr>
+        <w:t>Exploration-Exploitation Balance:</w:t>
+      </w:r>
+      <w:r>
+        <w:t> The noise standard deviation increased from 0.07 to 0.15 during the early adaptation phase, indicating the PPO algorithm correctly identified the need for increased exploration to discover terrain-appropriate motor strategies. As the policy stabilized, noise gradually decreased back to 0.10, reflecting a return to exploitation of the newly learned rough-terrain behavior.</w:t>
+      </w:r>
+    </w:p>
+    <w:p>
+      <w:pPr>
+        <w:keepNext/>
+        <w:numPr>
+          <w:ilvl w:val="0"/>
+          <w:numId w:val="78"/>
+        </w:numPr>
+      </w:pPr>
+      <w:r>
+        <w:rPr>
+          <w:b/>
+          <w:bCs/>
+        </w:rPr>
+        <w:t>Value Function Adaptation:</w:t>
+      </w:r>
+      <w:r>
+        <w:t> The value function loss started extremely high (368,875) due to the miscalibration from flat-terrain training, but rapidly decreased to below 1.0 by the final iterations, demonstrating successful recalibration of the critic network to the rough-terrain reward distribution.</w:t>
+      </w:r>
+    </w:p>
+    <w:p>
+      <w:pPr>
+        <w:keepNext/>
+        <w:numPr>
+          <w:ilvl w:val="0"/>
+          <w:numId w:val="78"/>
+        </w:numPr>
+      </w:pPr>
+      <w:r>
+        <w:rPr>
+          <w:b/>
+          <w:bCs/>
+        </w:rPr>
+        <w:t>Converged Performance:</w:t>
+      </w:r>
+      <w:r>
+        <w:t> The final policy achieved a mean reward of +191.83 with maximum episode length (1999 steps), representing approximately 75% of the flat-terrain reward. This reduction is expected given the inherently more challenging nature of rough terrain, where relaxed penalty scales (e.g., z-</w:t>
+      </w:r>
+      <w:r>
+        <w:lastRenderedPageBreak/>
+        <w:t>velocity penalty reduced from −2.0 to −1.0) and terrain-induced perturbations naturally limit achievable reward.</w:t>
+      </w:r>
+    </w:p>
+    <w:p>
+      <w:pPr>
+        <w:pStyle w:val="Heading2"/>
+      </w:pPr>
+      <w:bookmarkStart w:id="37" w:name="_Toc221746261"/>
+      <w:r>
+        <w:t>Box Terrain Transfer Learning Results</w:t>
+      </w:r>
+      <w:bookmarkEnd w:id="37"/>
+    </w:p>
+    <w:p>
+      <w:pPr>
+        <w:keepNext/>
+      </w:pPr>
+      <w:r>
+        <w:t>The transfer learning to box/cube terrain also demonstrated successful adaptation, with the policy learning to navigate discrete block obstacles while maintaining body elevation above the terrain.</w:t>
+      </w:r>
+    </w:p>
+    <w:p>
+      <w:pPr>
+        <w:keepNext/>
+      </w:pPr>
+      <w:r>
+        <w:rPr>
+          <w:b/>
+          <w:bCs/>
+        </w:rPr>
+        <w:t>Training Progression:</w:t>
+      </w:r>
+    </w:p>
+    <w:tbl>
+      <w:tblPr>
+        <w:tblStyle w:val="TableGrid"/>
+        <w:tblW w:w="0" w:type="auto"/>
+        <w:tblLook w:val="04A0" w:firstRow="1" w:lastRow="0" w:firstColumn="1" w:lastColumn="0" w:noHBand="0" w:noVBand="1"/>
+      </w:tblPr>
+      <w:tblGrid>
+        <w:gridCol w:w="1185"/>
+        <w:gridCol w:w="1498"/>
+        <w:gridCol w:w="1605"/>
+        <w:gridCol w:w="1071"/>
+        <w:gridCol w:w="2911"/>
+      </w:tblGrid>
+      <w:tr>
+        <w:tc>
+          <w:tcPr>
+            <w:tcW w:w="0" w:type="auto"/>
+            <w:vAlign w:val="center"/>
+            <w:hideMark/>
+          </w:tcPr>
+          <w:p>
+            <w:pPr>
+              <w:keepNext/>
+              <w:spacing w:line="240" w:lineRule="auto"/>
+              <w:jc w:val="left"/>
+              <w:rPr>
+                <w:b/>
+                <w:bCs/>
+              </w:rPr>
+            </w:pPr>
+            <w:r>
+              <w:rPr>
+                <w:b/>
+                <w:bCs/>
+              </w:rPr>
+              <w:t>Iteration</w:t>
+            </w:r>
+          </w:p>
+        </w:tc>
+        <w:tc>
+          <w:tcPr>
+            <w:tcW w:w="0" w:type="auto"/>
+            <w:vAlign w:val="center"/>
+            <w:hideMark/>
+          </w:tcPr>
+          <w:p>
+            <w:pPr>
+              <w:keepNext/>
+              <w:spacing w:line="240" w:lineRule="auto"/>
+              <w:jc w:val="left"/>
+              <w:rPr>
+                <w:b/>
+                <w:bCs/>
+              </w:rPr>
+            </w:pPr>
+            <w:r>
+              <w:rPr>
+                <w:b/>
+                <w:bCs/>
+              </w:rPr>
+              <w:t>Mean Reward</w:t>
+            </w:r>
+          </w:p>
+        </w:tc>
+        <w:tc>
+          <w:tcPr>
+            <w:tcW w:w="0" w:type="auto"/>
+            <w:vAlign w:val="center"/>
+            <w:hideMark/>
+          </w:tcPr>
+          <w:p>
+            <w:pPr>
+              <w:keepNext/>
+              <w:spacing w:line="240" w:lineRule="auto"/>
+              <w:jc w:val="left"/>
+              <w:rPr>
+                <w:b/>
+                <w:bCs/>
+              </w:rPr>
+            </w:pPr>
+            <w:r>
+              <w:rPr>
+                <w:b/>
+                <w:bCs/>
+              </w:rPr>
+              <w:t>Episode Length</w:t>
+            </w:r>
+          </w:p>
+        </w:tc>
+        <w:tc>
+          <w:tcPr>
+            <w:tcW w:w="0" w:type="auto"/>
+            <w:vAlign w:val="center"/>
+            <w:hideMark/>
+          </w:tcPr>
+          <w:p>
+            <w:pPr>
+              <w:keepNext/>
+              <w:spacing w:line="240" w:lineRule="auto"/>
+              <w:jc w:val="left"/>
+              <w:rPr>
+                <w:b/>
+                <w:bCs/>
+              </w:rPr>
+            </w:pPr>
+            <w:r>
+              <w:rPr>
+                <w:b/>
+                <w:bCs/>
+              </w:rPr>
+              <w:t>Noise Std</w:t>
+            </w:r>
+          </w:p>
+        </w:tc>
+        <w:tc>
+          <w:tcPr>
+            <w:tcW w:w="0" w:type="auto"/>
+            <w:vAlign w:val="center"/>
+            <w:hideMark/>
+          </w:tcPr>
+          <w:p>
+            <w:pPr>
+              <w:keepNext/>
+              <w:spacing w:line="240" w:lineRule="auto"/>
+              <w:jc w:val="left"/>
+              <w:rPr>
+                <w:b/>
+                <w:bCs/>
+              </w:rPr>
+            </w:pPr>
+            <w:r>
+              <w:rPr>
+                <w:b/>
+                <w:bCs/>
+              </w:rPr>
+              <w:t>Status</w:t>
+            </w:r>
+          </w:p>
+        </w:tc>
+      </w:tr>
+      <w:tr>
+        <w:tc>
+          <w:tcPr>
+            <w:tcW w:w="0" w:type="auto"/>
+            <w:vAlign w:val="center"/>
+            <w:hideMark/>
+          </w:tcPr>
+          <w:p>
+            <w:pPr>
+              <w:keepNext/>
+              <w:spacing w:line="240" w:lineRule="auto"/>
+              <w:jc w:val="left"/>
+            </w:pPr>
+            <w:r>
+              <w:t>499 (start)</w:t>
+            </w:r>
+          </w:p>
+        </w:tc>
+        <w:tc>
+          <w:tcPr>
+            <w:tcW w:w="0" w:type="auto"/>
+            <w:vAlign w:val="center"/>
+            <w:hideMark/>
+          </w:tcPr>
+          <w:p>
+            <w:pPr>
+              <w:keepNext/>
+              <w:spacing w:line="240" w:lineRule="auto"/>
+              <w:jc w:val="left"/>
+            </w:pPr>
+            <w:r>
+              <w:t>−12.34</w:t>
+            </w:r>
+          </w:p>
+        </w:tc>
+        <w:tc>
+          <w:tcPr>
+            <w:tcW w:w="0" w:type="auto"/>
+            <w:vAlign w:val="center"/>
+            <w:hideMark/>
+          </w:tcPr>
+          <w:p>
+            <w:pPr>
+              <w:keepNext/>
+              <w:spacing w:line="240" w:lineRule="auto"/>
+              <w:jc w:val="left"/>
+            </w:pPr>
+            <w:r>
+              <w:t>38.72</w:t>
+            </w:r>
+          </w:p>
+        </w:tc>
+        <w:tc>
+          <w:tcPr>
+            <w:tcW w:w="0" w:type="auto"/>
+            <w:vAlign w:val="center"/>
+            <w:hideMark/>
+          </w:tcPr>
+          <w:p>
+            <w:pPr>
+              <w:keepNext/>
+              <w:spacing w:line="240" w:lineRule="auto"/>
+              <w:jc w:val="left"/>
+            </w:pPr>
+            <w:r>
+              <w:t>0.07</w:t>
+            </w:r>
+          </w:p>
+        </w:tc>
+        <w:tc>
+          <w:tcPr>
+            <w:tcW w:w="0" w:type="auto"/>
+            <w:vAlign w:val="center"/>
+            <w:hideMark/>
+          </w:tcPr>
+          <w:p>
+            <w:pPr>
+              <w:keepNext/>
+              <w:spacing w:line="240" w:lineRule="auto"/>
+              <w:jc w:val="left"/>
+            </w:pPr>
+            <w:r>
+              <w:t>Initial domain-shift dip</w:t>
+            </w:r>
+          </w:p>
+        </w:tc>
+      </w:tr>
+      <w:tr>
+        <w:tc>
+          <w:tcPr>
+            <w:tcW w:w="0" w:type="auto"/>
+            <w:vAlign w:val="center"/>
+            <w:hideMark/>
+          </w:tcPr>
+          <w:p>
+            <w:pPr>
+              <w:keepNext/>
+              <w:spacing w:line="240" w:lineRule="auto"/>
+              <w:jc w:val="left"/>
+            </w:pPr>
+            <w:r>
+              <w:t>500</w:t>
+            </w:r>
+          </w:p>
+        </w:tc>
+        <w:tc>
+          <w:tcPr>
+            <w:tcW w:w="0" w:type="auto"/>
+            <w:vAlign w:val="center"/>
+            <w:hideMark/>
+          </w:tcPr>
+          <w:p>
+            <w:pPr>
+              <w:keepNext/>
+              <w:spacing w:line="240" w:lineRule="auto"/>
+              <w:jc w:val="left"/>
+            </w:pPr>
+            <w:r>
+              <w:t>−21.45</w:t>
+            </w:r>
+          </w:p>
+        </w:tc>
+        <w:tc>
+          <w:tcPr>
+            <w:tcW w:w="0" w:type="auto"/>
+            <w:vAlign w:val="center"/>
+            <w:hideMark/>
+          </w:tcPr>
+          <w:p>
+            <w:pPr>
+              <w:keepNext/>
+              <w:spacing w:line="240" w:lineRule="auto"/>
+              <w:jc w:val="left"/>
+            </w:pPr>
+            <w:r>
+              <w:t>22.15</w:t>
+            </w:r>
+          </w:p>
+        </w:tc>
+        <w:tc>
+          <w:tcPr>
+            <w:tcW w:w="0" w:type="auto"/>
+            <w:vAlign w:val="center"/>
+            <w:hideMark/>
+          </w:tcPr>
+          <w:p>
+            <w:pPr>
+              <w:keepNext/>
+              <w:spacing w:line="240" w:lineRule="auto"/>
+              <w:jc w:val="left"/>
+            </w:pPr>
+            <w:r>
+              <w:t>0.07</w:t>
+            </w:r>
+          </w:p>
+        </w:tc>
+        <w:tc>
+          <w:tcPr>
+            <w:tcW w:w="0" w:type="auto"/>
+            <w:vAlign w:val="center"/>
+            <w:hideMark/>
+          </w:tcPr>
+          <w:p>
+            <w:pPr>
+              <w:keepNext/>
+              <w:spacing w:line="240" w:lineRule="auto"/>
+              <w:jc w:val="left"/>
+            </w:pPr>
+            <w:r>
+              <w:t>Value function recalibrating</w:t>
+            </w:r>
+          </w:p>
+        </w:tc>
+      </w:tr>
+      <w:tr>
+        <w:tc>
+          <w:tcPr>
+            <w:tcW w:w="0" w:type="auto"/>
+            <w:vAlign w:val="center"/>
+            <w:hideMark/>
+          </w:tcPr>
+          <w:p>
+            <w:pPr>
+              <w:keepNext/>
+              <w:spacing w:line="240" w:lineRule="auto"/>
+              <w:jc w:val="left"/>
+            </w:pPr>
+            <w:r>
+              <w:t>505</w:t>
+            </w:r>
+          </w:p>
+        </w:tc>
+        <w:tc>
+          <w:tcPr>
+            <w:tcW w:w="0" w:type="auto"/>
+            <w:vAlign w:val="center"/>
+            <w:hideMark/>
+          </w:tcPr>
+          <w:p>
+            <w:pPr>
+              <w:keepNext/>
+              <w:spacing w:line="240" w:lineRule="auto"/>
+              <w:jc w:val="left"/>
+            </w:pPr>
+            <w:r>
+              <w:t>−1.87</w:t>
+            </w:r>
+          </w:p>
+        </w:tc>
+        <w:tc>
+          <w:tcPr>
+            <w:tcW w:w="0" w:type="auto"/>
+            <w:vAlign w:val="center"/>
+            <w:hideMark/>
+          </w:tcPr>
+          <w:p>
+            <w:pPr>
+              <w:keepNext/>
+              <w:spacing w:line="240" w:lineRule="auto"/>
+              <w:jc w:val="left"/>
+            </w:pPr>
+            <w:r>
+              <w:t>156.82</w:t>
+            </w:r>
+          </w:p>
+        </w:tc>
+        <w:tc>
+          <w:tcPr>
+            <w:tcW w:w="0" w:type="auto"/>
+            <w:vAlign w:val="center"/>
+            <w:hideMark/>
+          </w:tcPr>
+          <w:p>
+            <w:pPr>
+              <w:keepNext/>
+              <w:spacing w:line="240" w:lineRule="auto"/>
+              <w:jc w:val="left"/>
+            </w:pPr>
+            <w:r>
+              <w:t>0.10</w:t>
+            </w:r>
+          </w:p>
+        </w:tc>
+        <w:tc>
+          <w:tcPr>
+            <w:tcW w:w="0" w:type="auto"/>
+            <w:vAlign w:val="center"/>
+            <w:hideMark/>
+          </w:tcPr>
+          <w:p>
+            <w:pPr>
+              <w:keepNext/>
+              <w:spacing w:line="240" w:lineRule="auto"/>
+              <w:jc w:val="left"/>
+            </w:pPr>
+            <w:r>
+              <w:t>Recovery underway</w:t>
+            </w:r>
+          </w:p>
+        </w:tc>
+      </w:tr>
+      <w:tr>
+        <w:tc>
+          <w:tcPr>
+            <w:tcW w:w="0" w:type="auto"/>
+            <w:vAlign w:val="center"/>
+            <w:hideMark/>
+          </w:tcPr>
+          <w:p>
+            <w:pPr>
+              <w:keepNext/>
+              <w:spacing w:line="240" w:lineRule="auto"/>
+              <w:jc w:val="left"/>
+            </w:pPr>
+            <w:r>
+              <w:t>510</w:t>
+            </w:r>
+          </w:p>
+        </w:tc>
+        <w:tc>
+          <w:tcPr>
+            <w:tcW w:w="0" w:type="auto"/>
+            <w:vAlign w:val="center"/>
+            <w:hideMark/>
+          </w:tcPr>
+          <w:p>
+            <w:pPr>
+              <w:keepNext/>
+              <w:spacing w:line="240" w:lineRule="auto"/>
+              <w:jc w:val="left"/>
+            </w:pPr>
+            <w:r>
+              <w:t>+18.67</w:t>
+            </w:r>
+          </w:p>
+        </w:tc>
+        <w:tc>
+          <w:tcPr>
+            <w:tcW w:w="0" w:type="auto"/>
+            <w:vAlign w:val="center"/>
+            <w:hideMark/>
+          </w:tcPr>
+          <w:p>
+            <w:pPr>
+              <w:keepNext/>
+              <w:spacing w:line="240" w:lineRule="auto"/>
+              <w:jc w:val="left"/>
+            </w:pPr>
+            <w:r>
+              <w:t>487.23</w:t>
+            </w:r>
+          </w:p>
+        </w:tc>
+        <w:tc>
+          <w:tcPr>
+            <w:tcW w:w="0" w:type="auto"/>
+            <w:vAlign w:val="center"/>
+            <w:hideMark/>
+          </w:tcPr>
+          <w:p>
+            <w:pPr>
+              <w:keepNext/>
+              <w:spacing w:line="240" w:lineRule="auto"/>
+              <w:jc w:val="left"/>
+            </w:pPr>
+            <w:r>
+              <w:t>0.12</w:t>
+            </w:r>
+          </w:p>
+        </w:tc>
+        <w:tc>
+          <w:tcPr>
+            <w:tcW w:w="0" w:type="auto"/>
+            <w:vAlign w:val="center"/>
+            <w:hideMark/>
+          </w:tcPr>
+          <w:p>
+            <w:pPr>
+              <w:keepNext/>
+              <w:spacing w:line="240" w:lineRule="auto"/>
+              <w:jc w:val="left"/>
+            </w:pPr>
+            <w:r>
+              <w:t>Positive reward achieved</w:t>
+            </w:r>
+          </w:p>
+        </w:tc>
+      </w:tr>
+      <w:tr>
+        <w:tc>
+          <w:tcPr>
+            <w:tcW w:w="0" w:type="auto"/>
+            <w:vAlign w:val="center"/>
+            <w:hideMark/>
+          </w:tcPr>
+          <w:p>
+            <w:pPr>
+              <w:keepNext/>
+              <w:spacing w:line="240" w:lineRule="auto"/>
+              <w:jc w:val="left"/>
+            </w:pPr>
+            <w:r>
+              <w:t>520</w:t>
+            </w:r>
+          </w:p>
+        </w:tc>
+        <w:tc>
+          <w:tcPr>
+            <w:tcW w:w="0" w:type="auto"/>
+            <w:vAlign w:val="center"/>
+            <w:hideMark/>
+          </w:tcPr>
+          <w:p>
+            <w:pPr>
+              <w:keepNext/>
+              <w:spacing w:line="240" w:lineRule="auto"/>
+              <w:jc w:val="left"/>
+            </w:pPr>
+            <w:r>
+              <w:t>+82.45</w:t>
+            </w:r>
+          </w:p>
+        </w:tc>
+        <w:tc>
+          <w:tcPr>
+            <w:tcW w:w="0" w:type="auto"/>
+            <w:vAlign w:val="center"/>
+            <w:hideMark/>
+          </w:tcPr>
+          <w:p>
+            <w:pPr>
+              <w:keepNext/>
+              <w:spacing w:line="240" w:lineRule="auto"/>
+              <w:jc w:val="left"/>
+            </w:pPr>
+            <w:r>
+              <w:t>1534.78</w:t>
+            </w:r>
+          </w:p>
+        </w:tc>
+        <w:tc>
+          <w:tcPr>
+            <w:tcW w:w="0" w:type="auto"/>
+            <w:vAlign w:val="center"/>
+            <w:hideMark/>
+          </w:tcPr>
+          <w:p>
+            <w:pPr>
+              <w:keepNext/>
+              <w:spacing w:line="240" w:lineRule="auto"/>
+              <w:jc w:val="left"/>
+            </w:pPr>
+            <w:r>
+              <w:t>0.15</w:t>
+            </w:r>
+          </w:p>
+        </w:tc>
+        <w:tc>
+          <w:tcPr>
+            <w:tcW w:w="0" w:type="auto"/>
+            <w:vAlign w:val="center"/>
+            <w:hideMark/>
+          </w:tcPr>
+          <w:p>
+            <w:pPr>
+              <w:keepNext/>
+              <w:spacing w:line="240" w:lineRule="auto"/>
+              <w:jc w:val="left"/>
+            </w:pPr>
+            <w:r>
+              <w:t>Strong locomotion emerging</w:t>
+            </w:r>
+          </w:p>
+        </w:tc>
+      </w:tr>
+      <w:tr>
+        <w:tc>
+          <w:tcPr>
+            <w:tcW w:w="0" w:type="auto"/>
+            <w:vAlign w:val="center"/>
+            <w:hideMark/>
+          </w:tcPr>
+          <w:p>
+            <w:pPr>
+              <w:keepNext/>
+              <w:spacing w:line="240" w:lineRule="auto"/>
+              <w:jc w:val="left"/>
+            </w:pPr>
+            <w:r>
+              <w:t>530</w:t>
+            </w:r>
+          </w:p>
+        </w:tc>
+        <w:tc>
+          <w:tcPr>
+            <w:tcW w:w="0" w:type="auto"/>
+            <w:vAlign w:val="center"/>
+            <w:hideMark/>
+          </w:tcPr>
+          <w:p>
+            <w:pPr>
+              <w:keepNext/>
+              <w:spacing w:line="240" w:lineRule="auto"/>
+              <w:jc w:val="left"/>
+            </w:pPr>
+            <w:r>
+              <w:t>+131.56</w:t>
+            </w:r>
+          </w:p>
+        </w:tc>
+        <w:tc>
+          <w:tcPr>
+            <w:tcW w:w="0" w:type="auto"/>
+            <w:vAlign w:val="center"/>
+            <w:hideMark/>
+          </w:tcPr>
+          <w:p>
+            <w:pPr>
+              <w:keepNext/>
+              <w:spacing w:line="240" w:lineRule="auto"/>
+              <w:jc w:val="left"/>
+            </w:pPr>
+            <w:r>
+              <w:t>1967.34</w:t>
+            </w:r>
+          </w:p>
+        </w:tc>
+        <w:tc>
+          <w:tcPr>
+            <w:tcW w:w="0" w:type="auto"/>
+            <w:vAlign w:val="center"/>
+            <w:hideMark/>
+          </w:tcPr>
+          <w:p>
+            <w:pPr>
+              <w:keepNext/>
+              <w:spacing w:line="240" w:lineRule="auto"/>
+              <w:jc w:val="left"/>
+            </w:pPr>
+            <w:r>
+              <w:t>0.15</w:t>
+            </w:r>
+          </w:p>
+        </w:tc>
+        <w:tc>
+          <w:tcPr>
+            <w:tcW w:w="0" w:type="auto"/>
+            <w:vAlign w:val="center"/>
+            <w:hideMark/>
+          </w:tcPr>
+          <w:p>
+            <w:pPr>
+              <w:keepNext/>
+              <w:spacing w:line="240" w:lineRule="auto"/>
+              <w:jc w:val="left"/>
+            </w:pPr>
+            <w:r>
+              <w:t>Near-full episode survival</w:t>
+            </w:r>
+          </w:p>
+        </w:tc>
+      </w:tr>
+      <w:tr>
+        <w:tc>
+          <w:tcPr>
+            <w:tcW w:w="0" w:type="auto"/>
+            <w:vAlign w:val="center"/>
+            <w:hideMark/>
+          </w:tcPr>
+          <w:p>
+            <w:pPr>
+              <w:keepNext/>
+              <w:spacing w:line="240" w:lineRule="auto"/>
+              <w:jc w:val="left"/>
+            </w:pPr>
+            <w:r>
+              <w:t>543</w:t>
+            </w:r>
+          </w:p>
+        </w:tc>
+        <w:tc>
+          <w:tcPr>
+            <w:tcW w:w="0" w:type="auto"/>
+            <w:vAlign w:val="center"/>
+            <w:hideMark/>
+          </w:tcPr>
+          <w:p>
+            <w:pPr>
+              <w:keepNext/>
+              <w:spacing w:line="240" w:lineRule="auto"/>
+              <w:jc w:val="left"/>
+            </w:pPr>
+            <w:r>
+              <w:t>+161.45</w:t>
+            </w:r>
+          </w:p>
+        </w:tc>
+        <w:tc>
+          <w:tcPr>
+            <w:tcW w:w="0" w:type="auto"/>
+            <w:vAlign w:val="center"/>
+            <w:hideMark/>
+          </w:tcPr>
+          <w:p>
+            <w:pPr>
+              <w:keepNext/>
+              <w:spacing w:line="240" w:lineRule="auto"/>
+              <w:jc w:val="left"/>
+            </w:pPr>
+            <w:r>
+              <w:t>1999.00</w:t>
+            </w:r>
+          </w:p>
+        </w:tc>
+        <w:tc>
+          <w:tcPr>
+            <w:tcW w:w="0" w:type="auto"/>
+            <w:vAlign w:val="center"/>
+            <w:hideMark/>
+          </w:tcPr>
+          <w:p>
+            <w:pPr>
+              <w:keepNext/>
+              <w:spacing w:line="240" w:lineRule="auto"/>
+              <w:jc w:val="left"/>
+            </w:pPr>
+            <w:r>
+              <w:t>0.13</w:t>
+            </w:r>
+          </w:p>
+        </w:tc>
+        <w:tc>
+          <w:tcPr>
+            <w:tcW w:w="0" w:type="auto"/>
+            <w:vAlign w:val="center"/>
+            <w:hideMark/>
+          </w:tcPr>
+          <w:p>
+            <w:pPr>
+              <w:keepNext/>
+              <w:spacing w:line="240" w:lineRule="auto"/>
+              <w:jc w:val="left"/>
+            </w:pPr>
+            <w:r>
+              <w:t>Maximum episode length reached</w:t>
+            </w:r>
+          </w:p>
+        </w:tc>
+      </w:tr>
+      <w:tr>
+        <w:tc>
+          <w:tcPr>
+            <w:tcW w:w="0" w:type="auto"/>
+            <w:vAlign w:val="center"/>
+            <w:hideMark/>
+          </w:tcPr>
+          <w:p>
+            <w:pPr>
+              <w:keepNext/>
+              <w:spacing w:line="240" w:lineRule="auto"/>
+              <w:jc w:val="left"/>
+            </w:pPr>
+            <w:r>
+              <w:t>570</w:t>
+            </w:r>
+          </w:p>
+        </w:tc>
+        <w:tc>
+          <w:tcPr>
+            <w:tcW w:w="0" w:type="auto"/>
+            <w:vAlign w:val="center"/>
+            <w:hideMark/>
+          </w:tcPr>
+          <w:p>
+            <w:pPr>
+              <w:keepNext/>
+              <w:spacing w:line="240" w:lineRule="auto"/>
+              <w:jc w:val="left"/>
+            </w:pPr>
+            <w:r>
+              <w:t>+180.87</w:t>
+            </w:r>
+          </w:p>
+        </w:tc>
+        <w:tc>
+          <w:tcPr>
+            <w:tcW w:w="0" w:type="auto"/>
+            <w:vAlign w:val="center"/>
+            <w:hideMark/>
+          </w:tcPr>
+          <w:p>
+            <w:pPr>
+              <w:keepNext/>
+              <w:spacing w:line="240" w:lineRule="auto"/>
+              <w:jc w:val="left"/>
+            </w:pPr>
+            <w:r>
+              <w:t>1999.00</w:t>
+            </w:r>
+          </w:p>
+        </w:tc>
+        <w:tc>
+          <w:tcPr>
+            <w:tcW w:w="0" w:type="auto"/>
+            <w:vAlign w:val="center"/>
+            <w:hideMark/>
+          </w:tcPr>
+          <w:p>
+            <w:pPr>
+              <w:keepNext/>
+              <w:spacing w:line="240" w:lineRule="auto"/>
+              <w:jc w:val="left"/>
+            </w:pPr>
+            <w:r>
+              <w:t>0.10</w:t>
+            </w:r>
+          </w:p>
+        </w:tc>
+        <w:tc>
+          <w:tcPr>
+            <w:tcW w:w="0" w:type="auto"/>
+            <w:vAlign w:val="center"/>
+            <w:hideMark/>
+          </w:tcPr>
+          <w:p>
+            <w:pPr>
+              <w:keepNext/>
+              <w:spacing w:line="240" w:lineRule="auto"/>
+              <w:jc w:val="left"/>
+            </w:pPr>
+            <w:r>
+              <w:t>Converging</w:t>
+            </w:r>
+          </w:p>
+        </w:tc>
+      </w:tr>
+      <w:tr>
+        <w:tc>
+          <w:tcPr>
+            <w:tcW w:w="0" w:type="auto"/>
+            <w:vAlign w:val="center"/>
+            <w:hideMark/>
+          </w:tcPr>
+          <w:p>
+            <w:pPr>
+              <w:keepNext/>
+              <w:spacing w:line="240" w:lineRule="auto"/>
+              <w:jc w:val="left"/>
+            </w:pPr>
+            <w:r>
+              <w:t>598 (end)</w:t>
+            </w:r>
+          </w:p>
+        </w:tc>
+        <w:tc>
+          <w:tcPr>
+            <w:tcW w:w="0" w:type="auto"/>
+            <w:vAlign w:val="center"/>
+            <w:hideMark/>
+          </w:tcPr>
+          <w:p>
+            <w:pPr>
+              <w:keepNext/>
+              <w:spacing w:line="240" w:lineRule="auto"/>
+              <w:jc w:val="left"/>
+            </w:pPr>
+            <w:r>
+              <w:rPr>
+                <w:b/>
+                <w:bCs/>
+              </w:rPr>
+              <w:t>+184.05</w:t>
+            </w:r>
+          </w:p>
+        </w:tc>
+        <w:tc>
+          <w:tcPr>
+            <w:tcW w:w="0" w:type="auto"/>
+            <w:vAlign w:val="center"/>
+            <w:hideMark/>
+          </w:tcPr>
+          <w:p>
+            <w:pPr>
+              <w:keepNext/>
+              <w:spacing w:line="240" w:lineRule="auto"/>
+              <w:jc w:val="left"/>
+            </w:pPr>
+            <w:r>
+              <w:rPr>
+                <w:b/>
+                <w:bCs/>
+              </w:rPr>
+              <w:t>1999.00</w:t>
+            </w:r>
+          </w:p>
+        </w:tc>
+        <w:tc>
+          <w:tcPr>
+            <w:tcW w:w="0" w:type="auto"/>
+            <w:vAlign w:val="center"/>
+            <w:hideMark/>
+          </w:tcPr>
+          <w:p>
+            <w:pPr>
+              <w:keepNext/>
+              <w:spacing w:line="240" w:lineRule="auto"/>
+              <w:jc w:val="left"/>
+            </w:pPr>
+            <w:r>
+              <w:rPr>
+                <w:b/>
+                <w:bCs/>
+              </w:rPr>
+              <w:t>0.09</w:t>
+            </w:r>
+          </w:p>
+        </w:tc>
+        <w:tc>
+          <w:tcPr>
+            <w:tcW w:w="0" w:type="auto"/>
+            <w:vAlign w:val="center"/>
+            <w:hideMark/>
+          </w:tcPr>
+          <w:p>
+            <w:pPr>
+              <w:keepNext/>
+              <w:spacing w:line="240" w:lineRule="auto"/>
+              <w:jc w:val="left"/>
+            </w:pPr>
+            <w:r>
+              <w:t>Fully converged</w:t>
+            </w:r>
+          </w:p>
+        </w:tc>
+      </w:tr>
+    </w:tbl>
+    <w:p>
+      <w:pPr>
+        <w:keepNext/>
+        <w:rPr>
+          <w:b/>
+          <w:bCs/>
+        </w:rPr>
+      </w:pPr>
+    </w:p>
+    <w:p>
+      <w:pPr>
+        <w:keepNext/>
+        <w:rPr>
+          <w:b/>
+          <w:bCs/>
+        </w:rPr>
+      </w:pPr>
+    </w:p>
+    <w:p>
+      <w:pPr>
+        <w:keepNext/>
+        <w:rPr>
+          <w:b/>
+          <w:bCs/>
+        </w:rPr>
+      </w:pPr>
+    </w:p>
+    <w:p>
+      <w:pPr>
+        <w:keepNext/>
+        <w:rPr>
+          <w:b/>
+          <w:bCs/>
+        </w:rPr>
+      </w:pPr>
+      <w:r>
+        <w:rPr>
+          <w:b/>
+          <w:bCs/>
+          <w:noProof/>
+        </w:rPr>
+        <w:lastRenderedPageBreak/>
         <w:drawing>
-          <wp:inline distT="0" distB="0" distL="0" distR="0" wp14:anchorId="046A5B99" wp14:editId="28D09E71">
+          <wp:inline distT="0" distB="0" distL="0" distR="0" wp14:anchorId="52BB56B4" wp14:editId="2A2AAC64">
             <wp:extent cx="5257800" cy="3120390"/>
             <wp:effectExtent l="0" t="0" r="0" b="3810"/>
-            <wp:docPr id="1563621942" name="Picture 17"/>
+            <wp:docPr id="1995933851" name="Picture 15"/>
             <wp:cNvGraphicFramePr>
               <a:graphicFrameLocks xmlns:a="http://schemas.openxmlformats.org/drawingml/2006/main" noChangeAspect="1"/>
             </wp:cNvGraphicFramePr>
@@ -20122,7 +20713,7 @@
               <a:graphicData uri="http://schemas.openxmlformats.org/drawingml/2006/picture">
                 <pic:pic xmlns:pic="http://schemas.openxmlformats.org/drawingml/2006/picture">
                   <pic:nvPicPr>
-                    <pic:cNvPr id="0" name="Picture 51"/>
+                    <pic:cNvPr id="0" name="Picture 44"/>
                     <pic:cNvPicPr>
                       <a:picLocks noChangeAspect="1" noChangeArrowheads="1"/>
                     </pic:cNvPicPr>
@@ -20165,41 +20756,33 @@
         <w:pStyle w:val="Caption"/>
       </w:pPr>
       <w:r>
-        <w:t>Fig 5.</w:t>
-      </w:r>
-      <w:r>
-        <w:t>10</w:t>
-      </w:r>
-      <w:r>
-        <w:t xml:space="preserve">: </w:t>
-      </w:r>
-      <w:r>
-        <w:t>Episodic Length</w:t>
-      </w:r>
-      <w:r>
-        <w:t xml:space="preserve"> Graph Boxes Terrain</w:t>
-      </w:r>
-    </w:p>
-    <w:p/>
-    <w:p>
-      <w:pPr>
-        <w:keepNext/>
-        <w:rPr>
-          <w:b/>
-          <w:bCs/>
-        </w:rPr>
-      </w:pPr>
-      <w:r>
-        <w:rPr>
-          <w:b/>
-          <w:bCs/>
-        </w:rPr>
-        <w:lastRenderedPageBreak/>
+        <w:t xml:space="preserve">Fig 5.9: Mean Reward Graph </w:t>
+      </w:r>
+      <w:r>
+        <w:t>Boxes</w:t>
+      </w:r>
+      <w:r>
+        <w:t xml:space="preserve"> Terrain</w:t>
+      </w:r>
+    </w:p>
+    <w:p>
+      <w:pPr>
+        <w:pStyle w:val="Caption"/>
+      </w:pPr>
+    </w:p>
+    <w:p>
+      <w:pPr>
+        <w:pStyle w:val="Caption"/>
+      </w:pPr>
+      <w:r>
+        <w:rPr>
+          <w:noProof/>
+        </w:rPr>
         <w:drawing>
-          <wp:inline distT="0" distB="0" distL="0" distR="0" wp14:anchorId="12A198B6" wp14:editId="21771887">
+          <wp:inline distT="0" distB="0" distL="0" distR="0" wp14:anchorId="046A5B99" wp14:editId="28D09E71">
             <wp:extent cx="5257800" cy="3120390"/>
             <wp:effectExtent l="0" t="0" r="0" b="3810"/>
-            <wp:docPr id="1678020415" name="Picture 19"/>
+            <wp:docPr id="1563621942" name="Picture 17"/>
             <wp:cNvGraphicFramePr>
               <a:graphicFrameLocks xmlns:a="http://schemas.openxmlformats.org/drawingml/2006/main" noChangeAspect="1"/>
             </wp:cNvGraphicFramePr>
@@ -20207,7 +20790,7 @@
               <a:graphicData uri="http://schemas.openxmlformats.org/drawingml/2006/picture">
                 <pic:pic xmlns:pic="http://schemas.openxmlformats.org/drawingml/2006/picture">
                   <pic:nvPicPr>
-                    <pic:cNvPr id="0" name="Picture 58"/>
+                    <pic:cNvPr id="0" name="Picture 51"/>
                     <pic:cNvPicPr>
                       <a:picLocks noChangeAspect="1" noChangeArrowheads="1"/>
                     </pic:cNvPicPr>
@@ -20250,39 +20833,30 @@
         <w:pStyle w:val="Caption"/>
       </w:pPr>
       <w:r>
-        <w:t>Fig 5.1</w:t>
-      </w:r>
-      <w:r>
-        <w:t>1</w:t>
-      </w:r>
-      <w:r>
-        <w:t xml:space="preserve">: </w:t>
-      </w:r>
-      <w:r>
-        <w:t>Velocity Tracking</w:t>
-      </w:r>
-      <w:r>
-        <w:t xml:space="preserve"> Graph Boxes </w:t>
-      </w:r>
-      <w:r>
-        <w:t>Terrain</w:t>
-      </w:r>
-    </w:p>
-    <w:p>
-      <w:pPr>
-        <w:pStyle w:val="Caption"/>
-      </w:pPr>
-    </w:p>
-    <w:p>
-      <w:pPr>
-        <w:pStyle w:val="Caption"/>
-      </w:pPr>
-      <w:r>
+        <w:t>Fig 5.10: Episodic Length Graph Boxes Terrain</w:t>
+      </w:r>
+    </w:p>
+    <w:p/>
+    <w:p>
+      <w:pPr>
+        <w:keepNext/>
+        <w:rPr>
+          <w:b/>
+          <w:bCs/>
+        </w:rPr>
+      </w:pPr>
+      <w:r>
+        <w:rPr>
+          <w:b/>
+          <w:bCs/>
+          <w:noProof/>
+        </w:rPr>
+        <w:lastRenderedPageBreak/>
         <w:drawing>
-          <wp:inline distT="0" distB="0" distL="0" distR="0" wp14:anchorId="6AC21810" wp14:editId="0457875F">
+          <wp:inline distT="0" distB="0" distL="0" distR="0" wp14:anchorId="12A198B6" wp14:editId="21771887">
             <wp:extent cx="5257800" cy="3120390"/>
             <wp:effectExtent l="0" t="0" r="0" b="3810"/>
-            <wp:docPr id="748808367" name="Picture 21"/>
+            <wp:docPr id="1678020415" name="Picture 19"/>
             <wp:cNvGraphicFramePr>
               <a:graphicFrameLocks xmlns:a="http://schemas.openxmlformats.org/drawingml/2006/main" noChangeAspect="1"/>
             </wp:cNvGraphicFramePr>
@@ -20290,7 +20864,7 @@
               <a:graphicData uri="http://schemas.openxmlformats.org/drawingml/2006/picture">
                 <pic:pic xmlns:pic="http://schemas.openxmlformats.org/drawingml/2006/picture">
                   <pic:nvPicPr>
-                    <pic:cNvPr id="0" name="Picture 65"/>
+                    <pic:cNvPr id="0" name="Picture 58"/>
                     <pic:cNvPicPr>
                       <a:picLocks noChangeAspect="1" noChangeArrowheads="1"/>
                     </pic:cNvPicPr>
@@ -20333,19 +20907,78 @@
         <w:pStyle w:val="Caption"/>
       </w:pPr>
       <w:r>
-        <w:t>Fig 5.1</w:t>
-      </w:r>
-      <w:r>
-        <w:t>2</w:t>
-      </w:r>
-      <w:r>
-        <w:t xml:space="preserve">: </w:t>
-      </w:r>
-      <w:r>
-        <w:t>Value Function</w:t>
-      </w:r>
-      <w:r>
-        <w:t xml:space="preserve"> Graph Boxes Terrain</w:t>
+        <w:t>Fig 5.11: Velocity Tracking Graph Boxes Terrain</w:t>
+      </w:r>
+    </w:p>
+    <w:p>
+      <w:pPr>
+        <w:pStyle w:val="Caption"/>
+      </w:pPr>
+    </w:p>
+    <w:p>
+      <w:pPr>
+        <w:pStyle w:val="Caption"/>
+      </w:pPr>
+      <w:r>
+        <w:rPr>
+          <w:noProof/>
+        </w:rPr>
+        <w:drawing>
+          <wp:inline distT="0" distB="0" distL="0" distR="0" wp14:anchorId="6AC21810" wp14:editId="0457875F">
+            <wp:extent cx="5257800" cy="3120390"/>
+            <wp:effectExtent l="0" t="0" r="0" b="3810"/>
+            <wp:docPr id="748808367" name="Picture 21"/>
+            <wp:cNvGraphicFramePr>
+              <a:graphicFrameLocks xmlns:a="http://schemas.openxmlformats.org/drawingml/2006/main" noChangeAspect="1"/>
+            </wp:cNvGraphicFramePr>
+            <a:graphic xmlns:a="http://schemas.openxmlformats.org/drawingml/2006/main">
+              <a:graphicData uri="http://schemas.openxmlformats.org/drawingml/2006/picture">
+                <pic:pic xmlns:pic="http://schemas.openxmlformats.org/drawingml/2006/picture">
+                  <pic:nvPicPr>
+                    <pic:cNvPr id="0" name="Picture 65"/>
+                    <pic:cNvPicPr>
+                      <a:picLocks noChangeAspect="1" noChangeArrowheads="1"/>
+                    </pic:cNvPicPr>
+                  </pic:nvPicPr>
+                  <pic:blipFill>
+                    <a:blip r:embed="rId41">
+                      <a:extLst>
+                        <a:ext uri="{28A0092B-C50C-407E-A947-70E740481C1C}">
+                          <a14:useLocalDpi xmlns:a14="http://schemas.microsoft.com/office/drawing/2010/main" val="0"/>
+                        </a:ext>
+                      </a:extLst>
+                    </a:blip>
+                    <a:srcRect/>
+                    <a:stretch>
+                      <a:fillRect/>
+                    </a:stretch>
+                  </pic:blipFill>
+                  <pic:spPr bwMode="auto">
+                    <a:xfrm>
+                      <a:off x="0" y="0"/>
+                      <a:ext cx="5257800" cy="3120390"/>
+                    </a:xfrm>
+                    <a:prstGeom prst="rect">
+                      <a:avLst/>
+                    </a:prstGeom>
+                    <a:noFill/>
+                    <a:ln>
+                      <a:noFill/>
+                    </a:ln>
+                  </pic:spPr>
+                </pic:pic>
+              </a:graphicData>
+            </a:graphic>
+          </wp:inline>
+        </w:drawing>
+      </w:r>
+    </w:p>
+    <w:p>
+      <w:pPr>
+        <w:pStyle w:val="Caption"/>
+      </w:pPr>
+      <w:r>
+        <w:t>Fig 5.12: Value Function Graph Boxes Terrain</w:t>
       </w:r>
     </w:p>
     <w:p>
@@ -22385,7 +23018,7 @@
         </w:rPr>
         <w:t>. </w:t>
       </w:r>
-      <w:hyperlink r:id="rId41" w:history="1">
+      <w:hyperlink r:id="rId42" w:history="1">
         <w:r>
           <w:rPr>
             <w:rStyle w:val="Hyperlink"/>
@@ -22421,7 +23054,7 @@
         </w:rPr>
         <w:t>. </w:t>
       </w:r>
-      <w:hyperlink r:id="rId42" w:history="1">
+      <w:hyperlink r:id="rId43" w:history="1">
         <w:r>
           <w:rPr>
             <w:rStyle w:val="Hyperlink"/>
